--- a/documents/DRAFT-cybox-v2.1.1-wd01-part27-gui-window-object.docx
+++ b/documents/DRAFT-cybox-v2.1.1-wd01-part27-gui-window-object.docx
@@ -11,6 +11,7 @@
           <w:szCs w:val="28"/>
         </w:rPr>
       </w:pPr>
+      <w:proofErr w:type="spellStart"/>
       <w:r>
         <w:rPr>
           <w:sz w:val="28"/>
@@ -26,6 +27,7 @@
         </w:rPr>
         <w:t>TM</w:t>
       </w:r>
+      <w:proofErr w:type="spellEnd"/>
       <w:r>
         <w:rPr>
           <w:sz w:val="28"/>
@@ -310,6 +312,7 @@
         </w:tabs>
         <w:ind w:left="1080"/>
       </w:pPr>
+      <w:proofErr w:type="spellStart"/>
       <w:r>
         <w:rPr>
           <w:i/>
@@ -323,6 +326,7 @@
         </w:rPr>
         <w:t>TM</w:t>
       </w:r>
+      <w:proofErr w:type="spellEnd"/>
       <w:r>
         <w:rPr>
           <w:i/>
@@ -358,6 +362,7 @@
         </w:tabs>
         <w:ind w:left="1080"/>
       </w:pPr>
+      <w:proofErr w:type="spellStart"/>
       <w:r>
         <w:rPr>
           <w:i/>
@@ -371,6 +376,7 @@
         </w:rPr>
         <w:t>TM</w:t>
       </w:r>
+      <w:proofErr w:type="spellEnd"/>
       <w:r>
         <w:rPr>
           <w:i/>
@@ -424,6 +430,7 @@
         </w:tabs>
         <w:ind w:left="1080"/>
       </w:pPr>
+      <w:proofErr w:type="spellStart"/>
       <w:r>
         <w:rPr>
           <w:i/>
@@ -437,6 +444,7 @@
         </w:rPr>
         <w:t>TM</w:t>
       </w:r>
+      <w:proofErr w:type="spellEnd"/>
       <w:r>
         <w:rPr>
           <w:i/>
@@ -478,6 +486,7 @@
         </w:tabs>
         <w:ind w:left="1080"/>
       </w:pPr>
+      <w:proofErr w:type="spellStart"/>
       <w:r>
         <w:rPr>
           <w:i/>
@@ -491,6 +500,7 @@
         </w:rPr>
         <w:t>TM</w:t>
       </w:r>
+      <w:proofErr w:type="spellEnd"/>
       <w:r>
         <w:rPr>
           <w:i/>
@@ -544,6 +554,7 @@
         </w:tabs>
         <w:ind w:left="1080"/>
       </w:pPr>
+      <w:proofErr w:type="spellStart"/>
       <w:r>
         <w:rPr>
           <w:i/>
@@ -557,6 +568,7 @@
         </w:rPr>
         <w:t>TM</w:t>
       </w:r>
+      <w:proofErr w:type="spellEnd"/>
       <w:r>
         <w:rPr>
           <w:i/>
@@ -610,6 +622,7 @@
         </w:tabs>
         <w:ind w:left="1080"/>
       </w:pPr>
+      <w:proofErr w:type="spellStart"/>
       <w:r>
         <w:rPr>
           <w:i/>
@@ -623,6 +636,7 @@
         </w:rPr>
         <w:t>TM</w:t>
       </w:r>
+      <w:proofErr w:type="spellEnd"/>
       <w:r>
         <w:rPr>
           <w:i/>
@@ -676,6 +690,7 @@
         </w:tabs>
         <w:ind w:left="1080"/>
       </w:pPr>
+      <w:proofErr w:type="spellStart"/>
       <w:r>
         <w:rPr>
           <w:i/>
@@ -689,6 +704,7 @@
         </w:rPr>
         <w:t>TM</w:t>
       </w:r>
+      <w:proofErr w:type="spellEnd"/>
       <w:r>
         <w:rPr>
           <w:i/>
@@ -742,6 +758,7 @@
         </w:tabs>
         <w:ind w:left="1080"/>
       </w:pPr>
+      <w:proofErr w:type="spellStart"/>
       <w:r>
         <w:rPr>
           <w:i/>
@@ -755,6 +772,7 @@
         </w:rPr>
         <w:t>TM</w:t>
       </w:r>
+      <w:proofErr w:type="spellEnd"/>
       <w:r>
         <w:rPr>
           <w:i/>
@@ -808,6 +826,7 @@
         </w:tabs>
         <w:ind w:left="1080"/>
       </w:pPr>
+      <w:proofErr w:type="spellStart"/>
       <w:r>
         <w:rPr>
           <w:i/>
@@ -821,6 +840,7 @@
         </w:rPr>
         <w:t>TM</w:t>
       </w:r>
+      <w:proofErr w:type="spellEnd"/>
       <w:r>
         <w:rPr>
           <w:i/>
@@ -877,6 +897,7 @@
         </w:tabs>
         <w:ind w:left="1080"/>
       </w:pPr>
+      <w:proofErr w:type="spellStart"/>
       <w:r>
         <w:rPr>
           <w:i/>
@@ -890,6 +911,7 @@
         </w:rPr>
         <w:t>TM</w:t>
       </w:r>
+      <w:proofErr w:type="spellEnd"/>
       <w:r>
         <w:rPr>
           <w:i/>
@@ -943,6 +965,7 @@
         </w:tabs>
         <w:ind w:left="1080"/>
       </w:pPr>
+      <w:proofErr w:type="spellStart"/>
       <w:r>
         <w:rPr>
           <w:i/>
@@ -956,6 +979,7 @@
         </w:rPr>
         <w:t>TM</w:t>
       </w:r>
+      <w:proofErr w:type="spellEnd"/>
       <w:r>
         <w:rPr>
           <w:i/>
@@ -1009,6 +1033,7 @@
         </w:tabs>
         <w:ind w:left="1080"/>
       </w:pPr>
+      <w:proofErr w:type="spellStart"/>
       <w:r>
         <w:rPr>
           <w:i/>
@@ -1022,6 +1047,7 @@
         </w:rPr>
         <w:t>TM</w:t>
       </w:r>
+      <w:proofErr w:type="spellEnd"/>
       <w:r>
         <w:rPr>
           <w:i/>
@@ -1075,6 +1101,7 @@
         </w:tabs>
         <w:ind w:left="1080"/>
       </w:pPr>
+      <w:proofErr w:type="spellStart"/>
       <w:r>
         <w:rPr>
           <w:i/>
@@ -1088,6 +1115,7 @@
         </w:rPr>
         <w:t>TM</w:t>
       </w:r>
+      <w:proofErr w:type="spellEnd"/>
       <w:r>
         <w:rPr>
           <w:i/>
@@ -1141,6 +1169,7 @@
         </w:tabs>
         <w:ind w:left="1080"/>
       </w:pPr>
+      <w:proofErr w:type="spellStart"/>
       <w:r>
         <w:rPr>
           <w:i/>
@@ -1154,6 +1183,7 @@
         </w:rPr>
         <w:t>TM</w:t>
       </w:r>
+      <w:proofErr w:type="spellEnd"/>
       <w:r>
         <w:rPr>
           <w:i/>
@@ -1207,6 +1237,7 @@
         </w:tabs>
         <w:ind w:left="1080"/>
       </w:pPr>
+      <w:proofErr w:type="spellStart"/>
       <w:r>
         <w:rPr>
           <w:i/>
@@ -1220,6 +1251,7 @@
         </w:rPr>
         <w:t>TM</w:t>
       </w:r>
+      <w:proofErr w:type="spellEnd"/>
       <w:r>
         <w:rPr>
           <w:i/>
@@ -1273,6 +1305,7 @@
         </w:tabs>
         <w:ind w:left="1080"/>
       </w:pPr>
+      <w:proofErr w:type="spellStart"/>
       <w:r>
         <w:rPr>
           <w:i/>
@@ -1286,6 +1319,7 @@
         </w:rPr>
         <w:t>TM</w:t>
       </w:r>
+      <w:proofErr w:type="spellEnd"/>
       <w:r>
         <w:rPr>
           <w:i/>
@@ -1339,6 +1373,7 @@
         </w:tabs>
         <w:ind w:left="1080"/>
       </w:pPr>
+      <w:proofErr w:type="spellStart"/>
       <w:r>
         <w:rPr>
           <w:i/>
@@ -1352,6 +1387,7 @@
         </w:rPr>
         <w:t>TM</w:t>
       </w:r>
+      <w:proofErr w:type="spellEnd"/>
       <w:r>
         <w:rPr>
           <w:i/>
@@ -1405,6 +1441,7 @@
         </w:tabs>
         <w:ind w:left="1080"/>
       </w:pPr>
+      <w:proofErr w:type="spellStart"/>
       <w:r>
         <w:rPr>
           <w:i/>
@@ -1418,6 +1455,7 @@
         </w:rPr>
         <w:t>TM</w:t>
       </w:r>
+      <w:proofErr w:type="spellEnd"/>
       <w:r>
         <w:rPr>
           <w:i/>
@@ -1471,6 +1509,7 @@
         </w:tabs>
         <w:ind w:left="1080"/>
       </w:pPr>
+      <w:proofErr w:type="spellStart"/>
       <w:r>
         <w:rPr>
           <w:i/>
@@ -1484,6 +1523,7 @@
         </w:rPr>
         <w:t>TM</w:t>
       </w:r>
+      <w:proofErr w:type="spellEnd"/>
       <w:r>
         <w:rPr>
           <w:i/>
@@ -1537,6 +1577,7 @@
         </w:tabs>
         <w:ind w:left="1080"/>
       </w:pPr>
+      <w:proofErr w:type="spellStart"/>
       <w:r>
         <w:rPr>
           <w:i/>
@@ -1550,6 +1591,7 @@
         </w:rPr>
         <w:t>TM</w:t>
       </w:r>
+      <w:proofErr w:type="spellEnd"/>
       <w:r>
         <w:rPr>
           <w:i/>
@@ -1603,6 +1645,7 @@
         </w:tabs>
         <w:ind w:left="1080"/>
       </w:pPr>
+      <w:proofErr w:type="spellStart"/>
       <w:r>
         <w:rPr>
           <w:i/>
@@ -1616,6 +1659,7 @@
         </w:rPr>
         <w:t>TM</w:t>
       </w:r>
+      <w:proofErr w:type="spellEnd"/>
       <w:r>
         <w:rPr>
           <w:i/>
@@ -1669,6 +1713,7 @@
         </w:tabs>
         <w:ind w:left="1080"/>
       </w:pPr>
+      <w:proofErr w:type="spellStart"/>
       <w:r>
         <w:rPr>
           <w:i/>
@@ -1682,6 +1727,7 @@
         </w:rPr>
         <w:t>TM</w:t>
       </w:r>
+      <w:proofErr w:type="spellEnd"/>
       <w:r>
         <w:rPr>
           <w:i/>
@@ -1735,6 +1781,7 @@
         </w:tabs>
         <w:ind w:left="1080"/>
       </w:pPr>
+      <w:proofErr w:type="spellStart"/>
       <w:r>
         <w:rPr>
           <w:i/>
@@ -1748,6 +1795,7 @@
         </w:rPr>
         <w:t>TM</w:t>
       </w:r>
+      <w:proofErr w:type="spellEnd"/>
       <w:r>
         <w:rPr>
           <w:i/>
@@ -1801,6 +1849,7 @@
         </w:tabs>
         <w:ind w:left="1080"/>
       </w:pPr>
+      <w:proofErr w:type="spellStart"/>
       <w:r>
         <w:rPr>
           <w:i/>
@@ -1814,6 +1863,7 @@
         </w:rPr>
         <w:t>TM</w:t>
       </w:r>
+      <w:proofErr w:type="spellEnd"/>
       <w:r>
         <w:rPr>
           <w:i/>
@@ -1855,6 +1905,7 @@
         </w:tabs>
         <w:ind w:left="1080"/>
       </w:pPr>
+      <w:proofErr w:type="spellStart"/>
       <w:r>
         <w:rPr>
           <w:i/>
@@ -1868,6 +1919,7 @@
         </w:rPr>
         <w:t>TM</w:t>
       </w:r>
+      <w:proofErr w:type="spellEnd"/>
       <w:r>
         <w:rPr>
           <w:i/>
@@ -1921,6 +1973,7 @@
         </w:tabs>
         <w:ind w:left="1080"/>
       </w:pPr>
+      <w:proofErr w:type="spellStart"/>
       <w:r>
         <w:rPr>
           <w:i/>
@@ -1934,6 +1987,7 @@
         </w:rPr>
         <w:t>TM</w:t>
       </w:r>
+      <w:proofErr w:type="spellEnd"/>
       <w:r>
         <w:rPr>
           <w:i/>
@@ -1987,6 +2041,7 @@
         </w:tabs>
         <w:ind w:left="1080"/>
       </w:pPr>
+      <w:proofErr w:type="spellStart"/>
       <w:r>
         <w:rPr>
           <w:i/>
@@ -2000,6 +2055,7 @@
         </w:rPr>
         <w:t>TM</w:t>
       </w:r>
+      <w:proofErr w:type="spellEnd"/>
       <w:r>
         <w:rPr>
           <w:i/>
@@ -2056,6 +2112,7 @@
         </w:tabs>
         <w:ind w:left="1080"/>
       </w:pPr>
+      <w:proofErr w:type="spellStart"/>
       <w:r>
         <w:rPr>
           <w:i/>
@@ -2069,6 +2126,7 @@
         </w:rPr>
         <w:t>TM</w:t>
       </w:r>
+      <w:proofErr w:type="spellEnd"/>
       <w:r>
         <w:rPr>
           <w:i/>
@@ -2122,6 +2180,7 @@
         </w:tabs>
         <w:ind w:left="1080"/>
       </w:pPr>
+      <w:proofErr w:type="spellStart"/>
       <w:r>
         <w:rPr>
           <w:i/>
@@ -2135,6 +2194,7 @@
         </w:rPr>
         <w:t>TM</w:t>
       </w:r>
+      <w:proofErr w:type="spellEnd"/>
       <w:r>
         <w:rPr>
           <w:i/>
@@ -2188,6 +2248,7 @@
         </w:tabs>
         <w:ind w:left="1080"/>
       </w:pPr>
+      <w:proofErr w:type="spellStart"/>
       <w:r>
         <w:rPr>
           <w:i/>
@@ -2201,6 +2262,7 @@
         </w:rPr>
         <w:t>TM</w:t>
       </w:r>
+      <w:proofErr w:type="spellEnd"/>
       <w:r>
         <w:rPr>
           <w:i/>
@@ -2242,6 +2304,7 @@
         </w:tabs>
         <w:ind w:left="1080"/>
       </w:pPr>
+      <w:proofErr w:type="spellStart"/>
       <w:r>
         <w:rPr>
           <w:i/>
@@ -2255,6 +2318,7 @@
         </w:rPr>
         <w:t>TM</w:t>
       </w:r>
+      <w:proofErr w:type="spellEnd"/>
       <w:r>
         <w:rPr>
           <w:i/>
@@ -2296,6 +2360,7 @@
         </w:tabs>
         <w:ind w:left="1080"/>
       </w:pPr>
+      <w:proofErr w:type="spellStart"/>
       <w:r>
         <w:rPr>
           <w:i/>
@@ -2309,6 +2374,7 @@
         </w:rPr>
         <w:t>TM</w:t>
       </w:r>
+      <w:proofErr w:type="spellEnd"/>
       <w:r>
         <w:rPr>
           <w:i/>
@@ -2350,6 +2416,7 @@
         </w:tabs>
         <w:ind w:left="1080"/>
       </w:pPr>
+      <w:proofErr w:type="spellStart"/>
       <w:r>
         <w:rPr>
           <w:i/>
@@ -2363,6 +2430,7 @@
         </w:rPr>
         <w:t>TM</w:t>
       </w:r>
+      <w:proofErr w:type="spellEnd"/>
       <w:r>
         <w:rPr>
           <w:i/>
@@ -2404,6 +2472,7 @@
         </w:tabs>
         <w:ind w:left="1080"/>
       </w:pPr>
+      <w:proofErr w:type="spellStart"/>
       <w:r>
         <w:rPr>
           <w:i/>
@@ -2417,6 +2486,7 @@
         </w:rPr>
         <w:t>TM</w:t>
       </w:r>
+      <w:proofErr w:type="spellEnd"/>
       <w:r>
         <w:rPr>
           <w:i/>
@@ -2458,6 +2528,7 @@
         </w:tabs>
         <w:ind w:left="1080"/>
       </w:pPr>
+      <w:proofErr w:type="spellStart"/>
       <w:r>
         <w:rPr>
           <w:i/>
@@ -2472,6 +2543,7 @@
         </w:rPr>
         <w:t>TM</w:t>
       </w:r>
+      <w:proofErr w:type="spellEnd"/>
       <w:r>
         <w:rPr>
           <w:i/>
@@ -2513,6 +2585,7 @@
         </w:tabs>
         <w:ind w:left="1080"/>
       </w:pPr>
+      <w:proofErr w:type="spellStart"/>
       <w:r>
         <w:rPr>
           <w:i/>
@@ -2526,6 +2599,7 @@
         </w:rPr>
         <w:t>TM</w:t>
       </w:r>
+      <w:proofErr w:type="spellEnd"/>
       <w:r>
         <w:rPr>
           <w:i/>
@@ -2567,6 +2641,7 @@
         </w:tabs>
         <w:ind w:left="1080"/>
       </w:pPr>
+      <w:proofErr w:type="spellStart"/>
       <w:r>
         <w:rPr>
           <w:i/>
@@ -2580,6 +2655,7 @@
         </w:rPr>
         <w:t>TM</w:t>
       </w:r>
+      <w:proofErr w:type="spellEnd"/>
       <w:r>
         <w:rPr>
           <w:i/>
@@ -2621,6 +2697,7 @@
         </w:tabs>
         <w:ind w:left="1080"/>
       </w:pPr>
+      <w:proofErr w:type="spellStart"/>
       <w:r>
         <w:rPr>
           <w:i/>
@@ -2634,6 +2711,7 @@
         </w:rPr>
         <w:t>TM</w:t>
       </w:r>
+      <w:proofErr w:type="spellEnd"/>
       <w:r>
         <w:rPr>
           <w:i/>
@@ -2675,6 +2753,7 @@
         </w:tabs>
         <w:ind w:left="1080"/>
       </w:pPr>
+      <w:proofErr w:type="spellStart"/>
       <w:r>
         <w:rPr>
           <w:i/>
@@ -2688,6 +2767,7 @@
         </w:rPr>
         <w:t>TM</w:t>
       </w:r>
+      <w:proofErr w:type="spellEnd"/>
       <w:r>
         <w:rPr>
           <w:i/>
@@ -2729,6 +2809,7 @@
         </w:tabs>
         <w:ind w:left="1080"/>
       </w:pPr>
+      <w:proofErr w:type="spellStart"/>
       <w:r>
         <w:rPr>
           <w:i/>
@@ -2742,6 +2823,7 @@
         </w:rPr>
         <w:t>TM</w:t>
       </w:r>
+      <w:proofErr w:type="spellEnd"/>
       <w:r>
         <w:rPr>
           <w:i/>
@@ -2783,6 +2865,7 @@
         </w:tabs>
         <w:ind w:left="1080"/>
       </w:pPr>
+      <w:proofErr w:type="spellStart"/>
       <w:r>
         <w:rPr>
           <w:i/>
@@ -2796,6 +2879,7 @@
         </w:rPr>
         <w:t>TM</w:t>
       </w:r>
+      <w:proofErr w:type="spellEnd"/>
       <w:r>
         <w:rPr>
           <w:i/>
@@ -2837,6 +2921,7 @@
         </w:tabs>
         <w:ind w:left="1080"/>
       </w:pPr>
+      <w:proofErr w:type="spellStart"/>
       <w:r>
         <w:rPr>
           <w:i/>
@@ -2850,6 +2935,7 @@
         </w:rPr>
         <w:t>TM</w:t>
       </w:r>
+      <w:proofErr w:type="spellEnd"/>
       <w:r>
         <w:rPr>
           <w:i/>
@@ -2891,6 +2977,7 @@
         </w:tabs>
         <w:ind w:left="1080"/>
       </w:pPr>
+      <w:proofErr w:type="spellStart"/>
       <w:r>
         <w:rPr>
           <w:i/>
@@ -2904,6 +2991,7 @@
         </w:rPr>
         <w:t>TM</w:t>
       </w:r>
+      <w:proofErr w:type="spellEnd"/>
       <w:r>
         <w:rPr>
           <w:i/>
@@ -2945,6 +3033,7 @@
         </w:tabs>
         <w:ind w:left="1080"/>
       </w:pPr>
+      <w:proofErr w:type="spellStart"/>
       <w:r>
         <w:rPr>
           <w:i/>
@@ -2958,6 +3047,7 @@
         </w:rPr>
         <w:t>TM</w:t>
       </w:r>
+      <w:proofErr w:type="spellEnd"/>
       <w:r>
         <w:rPr>
           <w:i/>
@@ -2999,6 +3089,7 @@
         </w:tabs>
         <w:ind w:left="1080"/>
       </w:pPr>
+      <w:proofErr w:type="spellStart"/>
       <w:r>
         <w:rPr>
           <w:i/>
@@ -3012,6 +3103,7 @@
         </w:rPr>
         <w:t>TM</w:t>
       </w:r>
+      <w:proofErr w:type="spellEnd"/>
       <w:r>
         <w:rPr>
           <w:i/>
@@ -3053,6 +3145,7 @@
         </w:tabs>
         <w:ind w:left="1080"/>
       </w:pPr>
+      <w:proofErr w:type="spellStart"/>
       <w:r>
         <w:rPr>
           <w:i/>
@@ -3066,6 +3159,7 @@
         </w:rPr>
         <w:t>TM</w:t>
       </w:r>
+      <w:proofErr w:type="spellEnd"/>
       <w:r>
         <w:rPr>
           <w:i/>
@@ -3107,6 +3201,7 @@
         </w:tabs>
         <w:ind w:left="1080"/>
       </w:pPr>
+      <w:proofErr w:type="spellStart"/>
       <w:r>
         <w:rPr>
           <w:i/>
@@ -3120,6 +3215,7 @@
         </w:rPr>
         <w:t>TM</w:t>
       </w:r>
+      <w:proofErr w:type="spellEnd"/>
       <w:r>
         <w:rPr>
           <w:i/>
@@ -3161,6 +3257,7 @@
         </w:tabs>
         <w:ind w:left="1080"/>
       </w:pPr>
+      <w:proofErr w:type="spellStart"/>
       <w:r>
         <w:rPr>
           <w:i/>
@@ -3174,6 +3271,7 @@
         </w:rPr>
         <w:t>TM</w:t>
       </w:r>
+      <w:proofErr w:type="spellEnd"/>
       <w:r>
         <w:rPr>
           <w:i/>
@@ -3215,6 +3313,7 @@
         </w:tabs>
         <w:ind w:left="1080"/>
       </w:pPr>
+      <w:proofErr w:type="spellStart"/>
       <w:r>
         <w:rPr>
           <w:i/>
@@ -3228,6 +3327,7 @@
         </w:rPr>
         <w:t>TM</w:t>
       </w:r>
+      <w:proofErr w:type="spellEnd"/>
       <w:r>
         <w:rPr>
           <w:i/>
@@ -3269,6 +3369,7 @@
         </w:tabs>
         <w:ind w:left="1080"/>
       </w:pPr>
+      <w:proofErr w:type="spellStart"/>
       <w:r>
         <w:rPr>
           <w:i/>
@@ -3282,6 +3383,7 @@
         </w:rPr>
         <w:t>TM</w:t>
       </w:r>
+      <w:proofErr w:type="spellEnd"/>
       <w:r>
         <w:rPr>
           <w:i/>
@@ -3323,6 +3425,7 @@
         </w:tabs>
         <w:ind w:left="1080"/>
       </w:pPr>
+      <w:proofErr w:type="spellStart"/>
       <w:r>
         <w:rPr>
           <w:i/>
@@ -3336,6 +3439,7 @@
         </w:rPr>
         <w:t>TM</w:t>
       </w:r>
+      <w:proofErr w:type="spellEnd"/>
       <w:r>
         <w:rPr>
           <w:i/>
@@ -3377,6 +3481,7 @@
         </w:tabs>
         <w:ind w:left="1080"/>
       </w:pPr>
+      <w:proofErr w:type="spellStart"/>
       <w:r>
         <w:rPr>
           <w:i/>
@@ -3390,6 +3495,7 @@
         </w:rPr>
         <w:t>TM</w:t>
       </w:r>
+      <w:proofErr w:type="spellEnd"/>
       <w:r>
         <w:rPr>
           <w:i/>
@@ -3431,6 +3537,7 @@
         </w:tabs>
         <w:ind w:left="1080"/>
       </w:pPr>
+      <w:proofErr w:type="spellStart"/>
       <w:r>
         <w:rPr>
           <w:i/>
@@ -3444,6 +3551,7 @@
         </w:rPr>
         <w:t>TM</w:t>
       </w:r>
+      <w:proofErr w:type="spellEnd"/>
       <w:r>
         <w:rPr>
           <w:i/>
@@ -3485,6 +3593,7 @@
         </w:tabs>
         <w:ind w:left="1080"/>
       </w:pPr>
+      <w:proofErr w:type="spellStart"/>
       <w:r>
         <w:rPr>
           <w:i/>
@@ -3498,6 +3607,7 @@
         </w:rPr>
         <w:t>TM</w:t>
       </w:r>
+      <w:proofErr w:type="spellEnd"/>
       <w:r>
         <w:rPr>
           <w:i/>
@@ -3553,6 +3663,7 @@
         </w:tabs>
         <w:ind w:left="1080"/>
       </w:pPr>
+      <w:proofErr w:type="spellStart"/>
       <w:r>
         <w:rPr>
           <w:i/>
@@ -3566,6 +3677,7 @@
         </w:rPr>
         <w:t>TM</w:t>
       </w:r>
+      <w:proofErr w:type="spellEnd"/>
       <w:r>
         <w:rPr>
           <w:i/>
@@ -3607,6 +3719,7 @@
         </w:tabs>
         <w:ind w:left="1080"/>
       </w:pPr>
+      <w:proofErr w:type="spellStart"/>
       <w:r>
         <w:rPr>
           <w:i/>
@@ -3620,6 +3733,7 @@
         </w:rPr>
         <w:t>TM</w:t>
       </w:r>
+      <w:proofErr w:type="spellEnd"/>
       <w:r>
         <w:rPr>
           <w:i/>
@@ -3675,6 +3789,7 @@
         </w:tabs>
         <w:ind w:left="1080"/>
       </w:pPr>
+      <w:proofErr w:type="spellStart"/>
       <w:r>
         <w:rPr>
           <w:i/>
@@ -3688,6 +3803,7 @@
         </w:rPr>
         <w:t>TM</w:t>
       </w:r>
+      <w:proofErr w:type="spellEnd"/>
       <w:r>
         <w:rPr>
           <w:i/>
@@ -3743,6 +3859,7 @@
         </w:tabs>
         <w:ind w:left="1080"/>
       </w:pPr>
+      <w:proofErr w:type="spellStart"/>
       <w:r>
         <w:rPr>
           <w:i/>
@@ -3756,6 +3873,7 @@
         </w:rPr>
         <w:t>TM</w:t>
       </w:r>
+      <w:proofErr w:type="spellEnd"/>
       <w:r>
         <w:rPr>
           <w:i/>
@@ -3811,6 +3929,7 @@
         </w:tabs>
         <w:ind w:left="1080"/>
       </w:pPr>
+      <w:proofErr w:type="spellStart"/>
       <w:r>
         <w:rPr>
           <w:i/>
@@ -3824,6 +3943,7 @@
         </w:rPr>
         <w:t>TM</w:t>
       </w:r>
+      <w:proofErr w:type="spellEnd"/>
       <w:r>
         <w:rPr>
           <w:i/>
@@ -3879,6 +3999,7 @@
         </w:tabs>
         <w:ind w:left="1080"/>
       </w:pPr>
+      <w:proofErr w:type="spellStart"/>
       <w:r>
         <w:rPr>
           <w:i/>
@@ -3892,6 +4013,7 @@
         </w:rPr>
         <w:t>TM</w:t>
       </w:r>
+      <w:proofErr w:type="spellEnd"/>
       <w:r>
         <w:rPr>
           <w:i/>
@@ -3947,6 +4069,7 @@
         </w:tabs>
         <w:ind w:left="1080"/>
       </w:pPr>
+      <w:proofErr w:type="spellStart"/>
       <w:r>
         <w:rPr>
           <w:i/>
@@ -3960,6 +4083,7 @@
         </w:rPr>
         <w:t>TM</w:t>
       </w:r>
+      <w:proofErr w:type="spellEnd"/>
       <w:r>
         <w:rPr>
           <w:i/>
@@ -4001,6 +4125,7 @@
         </w:tabs>
         <w:ind w:left="1080"/>
       </w:pPr>
+      <w:proofErr w:type="spellStart"/>
       <w:r>
         <w:rPr>
           <w:i/>
@@ -4014,6 +4139,7 @@
         </w:rPr>
         <w:t>TM</w:t>
       </w:r>
+      <w:proofErr w:type="spellEnd"/>
       <w:r>
         <w:rPr>
           <w:i/>
@@ -4055,6 +4181,7 @@
         </w:tabs>
         <w:ind w:left="1080"/>
       </w:pPr>
+      <w:proofErr w:type="spellStart"/>
       <w:r>
         <w:rPr>
           <w:i/>
@@ -4068,6 +4195,7 @@
         </w:rPr>
         <w:t>TM</w:t>
       </w:r>
+      <w:proofErr w:type="spellEnd"/>
       <w:r>
         <w:rPr>
           <w:i/>
@@ -4109,6 +4237,7 @@
         </w:tabs>
         <w:ind w:left="1080"/>
       </w:pPr>
+      <w:proofErr w:type="spellStart"/>
       <w:r>
         <w:rPr>
           <w:i/>
@@ -4122,6 +4251,7 @@
         </w:rPr>
         <w:t>TM</w:t>
       </w:r>
+      <w:proofErr w:type="spellEnd"/>
       <w:r>
         <w:rPr>
           <w:i/>
@@ -4163,6 +4293,7 @@
         </w:tabs>
         <w:ind w:left="1080"/>
       </w:pPr>
+      <w:proofErr w:type="spellStart"/>
       <w:r>
         <w:rPr>
           <w:i/>
@@ -4176,6 +4307,7 @@
         </w:rPr>
         <w:t>TM</w:t>
       </w:r>
+      <w:proofErr w:type="spellEnd"/>
       <w:r>
         <w:rPr>
           <w:i/>
@@ -4217,6 +4349,7 @@
         </w:tabs>
         <w:ind w:left="1080"/>
       </w:pPr>
+      <w:proofErr w:type="spellStart"/>
       <w:r>
         <w:rPr>
           <w:i/>
@@ -4230,6 +4363,7 @@
         </w:rPr>
         <w:t>TM</w:t>
       </w:r>
+      <w:proofErr w:type="spellEnd"/>
       <w:r>
         <w:rPr>
           <w:i/>
@@ -4271,6 +4405,7 @@
         </w:tabs>
         <w:ind w:left="1080"/>
       </w:pPr>
+      <w:proofErr w:type="spellStart"/>
       <w:r>
         <w:rPr>
           <w:i/>
@@ -4284,6 +4419,7 @@
         </w:rPr>
         <w:t>TM</w:t>
       </w:r>
+      <w:proofErr w:type="spellEnd"/>
       <w:r>
         <w:rPr>
           <w:i/>
@@ -4325,6 +4461,7 @@
         </w:tabs>
         <w:ind w:left="1080"/>
       </w:pPr>
+      <w:proofErr w:type="spellStart"/>
       <w:r>
         <w:rPr>
           <w:i/>
@@ -4338,6 +4475,7 @@
         </w:rPr>
         <w:t>TM</w:t>
       </w:r>
+      <w:proofErr w:type="spellEnd"/>
       <w:r>
         <w:rPr>
           <w:i/>
@@ -4379,6 +4517,7 @@
         </w:tabs>
         <w:ind w:left="1080"/>
       </w:pPr>
+      <w:proofErr w:type="spellStart"/>
       <w:r>
         <w:rPr>
           <w:i/>
@@ -4392,6 +4531,7 @@
         </w:rPr>
         <w:t>TM</w:t>
       </w:r>
+      <w:proofErr w:type="spellEnd"/>
       <w:r>
         <w:rPr>
           <w:i/>
@@ -4433,6 +4573,7 @@
         </w:tabs>
         <w:ind w:left="1080"/>
       </w:pPr>
+      <w:proofErr w:type="spellStart"/>
       <w:r>
         <w:rPr>
           <w:i/>
@@ -4446,6 +4587,7 @@
         </w:rPr>
         <w:t>TM</w:t>
       </w:r>
+      <w:proofErr w:type="spellEnd"/>
       <w:r>
         <w:rPr>
           <w:i/>
@@ -4487,6 +4629,7 @@
         </w:tabs>
         <w:ind w:left="1080"/>
       </w:pPr>
+      <w:proofErr w:type="spellStart"/>
       <w:r>
         <w:rPr>
           <w:i/>
@@ -4500,6 +4643,7 @@
         </w:rPr>
         <w:t>TM</w:t>
       </w:r>
+      <w:proofErr w:type="spellEnd"/>
       <w:r>
         <w:rPr>
           <w:i/>
@@ -4541,6 +4685,7 @@
         </w:tabs>
         <w:ind w:left="1080"/>
       </w:pPr>
+      <w:proofErr w:type="spellStart"/>
       <w:r>
         <w:rPr>
           <w:i/>
@@ -4554,6 +4699,7 @@
         </w:rPr>
         <w:t>TM</w:t>
       </w:r>
+      <w:proofErr w:type="spellEnd"/>
       <w:r>
         <w:rPr>
           <w:i/>
@@ -4595,6 +4741,7 @@
         </w:tabs>
         <w:ind w:left="1080"/>
       </w:pPr>
+      <w:proofErr w:type="spellStart"/>
       <w:r>
         <w:rPr>
           <w:i/>
@@ -4608,6 +4755,7 @@
         </w:rPr>
         <w:t>TM</w:t>
       </w:r>
+      <w:proofErr w:type="spellEnd"/>
       <w:r>
         <w:rPr>
           <w:i/>
@@ -4649,6 +4797,7 @@
         </w:tabs>
         <w:ind w:left="1080"/>
       </w:pPr>
+      <w:proofErr w:type="spellStart"/>
       <w:r>
         <w:rPr>
           <w:i/>
@@ -4662,6 +4811,7 @@
         </w:rPr>
         <w:t>TM</w:t>
       </w:r>
+      <w:proofErr w:type="spellEnd"/>
       <w:r>
         <w:rPr>
           <w:i/>
@@ -4703,6 +4853,7 @@
         </w:tabs>
         <w:ind w:left="1080"/>
       </w:pPr>
+      <w:proofErr w:type="spellStart"/>
       <w:r>
         <w:rPr>
           <w:i/>
@@ -4716,6 +4867,7 @@
         </w:rPr>
         <w:t>TM</w:t>
       </w:r>
+      <w:proofErr w:type="spellEnd"/>
       <w:r>
         <w:rPr>
           <w:i/>
@@ -4757,6 +4909,7 @@
         </w:tabs>
         <w:ind w:left="1080"/>
       </w:pPr>
+      <w:proofErr w:type="spellStart"/>
       <w:r>
         <w:rPr>
           <w:i/>
@@ -4770,6 +4923,7 @@
         </w:rPr>
         <w:t>TM</w:t>
       </w:r>
+      <w:proofErr w:type="spellEnd"/>
       <w:r>
         <w:rPr>
           <w:i/>
@@ -4811,6 +4965,7 @@
         </w:tabs>
         <w:ind w:left="1080"/>
       </w:pPr>
+      <w:proofErr w:type="spellStart"/>
       <w:r>
         <w:rPr>
           <w:i/>
@@ -4824,6 +4979,7 @@
         </w:rPr>
         <w:t>TM</w:t>
       </w:r>
+      <w:proofErr w:type="spellEnd"/>
       <w:r>
         <w:rPr>
           <w:i/>
@@ -4865,6 +5021,7 @@
         </w:tabs>
         <w:ind w:left="1080"/>
       </w:pPr>
+      <w:proofErr w:type="spellStart"/>
       <w:r>
         <w:rPr>
           <w:i/>
@@ -4878,6 +5035,7 @@
         </w:rPr>
         <w:t>TM</w:t>
       </w:r>
+      <w:proofErr w:type="spellEnd"/>
       <w:r>
         <w:rPr>
           <w:i/>
@@ -4919,6 +5077,7 @@
         </w:tabs>
         <w:ind w:left="1080"/>
       </w:pPr>
+      <w:proofErr w:type="spellStart"/>
       <w:r>
         <w:rPr>
           <w:i/>
@@ -4932,6 +5091,7 @@
         </w:rPr>
         <w:t>TM</w:t>
       </w:r>
+      <w:proofErr w:type="spellEnd"/>
       <w:r>
         <w:rPr>
           <w:i/>
@@ -4973,6 +5133,7 @@
         </w:tabs>
         <w:ind w:left="1080"/>
       </w:pPr>
+      <w:proofErr w:type="spellStart"/>
       <w:r>
         <w:rPr>
           <w:i/>
@@ -4986,6 +5147,7 @@
         </w:rPr>
         <w:t>TM</w:t>
       </w:r>
+      <w:proofErr w:type="spellEnd"/>
       <w:r>
         <w:rPr>
           <w:i/>
@@ -5027,6 +5189,7 @@
         </w:tabs>
         <w:ind w:left="1080"/>
       </w:pPr>
+      <w:proofErr w:type="spellStart"/>
       <w:r>
         <w:rPr>
           <w:i/>
@@ -5040,6 +5203,7 @@
         </w:rPr>
         <w:t>TM</w:t>
       </w:r>
+      <w:proofErr w:type="spellEnd"/>
       <w:r>
         <w:rPr>
           <w:i/>
@@ -5081,6 +5245,7 @@
         </w:tabs>
         <w:ind w:left="1080"/>
       </w:pPr>
+      <w:proofErr w:type="spellStart"/>
       <w:r>
         <w:rPr>
           <w:i/>
@@ -5094,6 +5259,7 @@
         </w:rPr>
         <w:t>TM</w:t>
       </w:r>
+      <w:proofErr w:type="spellEnd"/>
       <w:r>
         <w:rPr>
           <w:i/>
@@ -5135,6 +5301,7 @@
         </w:tabs>
         <w:ind w:left="1080"/>
       </w:pPr>
+      <w:proofErr w:type="spellStart"/>
       <w:r>
         <w:rPr>
           <w:i/>
@@ -5148,6 +5315,7 @@
         </w:rPr>
         <w:t>TM</w:t>
       </w:r>
+      <w:proofErr w:type="spellEnd"/>
       <w:r>
         <w:rPr>
           <w:i/>
@@ -5189,6 +5357,7 @@
         </w:tabs>
         <w:ind w:left="1080"/>
       </w:pPr>
+      <w:proofErr w:type="spellStart"/>
       <w:r>
         <w:rPr>
           <w:i/>
@@ -5202,6 +5371,7 @@
         </w:rPr>
         <w:t>TM</w:t>
       </w:r>
+      <w:proofErr w:type="spellEnd"/>
       <w:r>
         <w:rPr>
           <w:i/>
@@ -5243,6 +5413,7 @@
         </w:tabs>
         <w:ind w:left="1080"/>
       </w:pPr>
+      <w:proofErr w:type="spellStart"/>
       <w:r>
         <w:rPr>
           <w:i/>
@@ -5256,6 +5427,7 @@
         </w:rPr>
         <w:t>TM</w:t>
       </w:r>
+      <w:proofErr w:type="spellEnd"/>
       <w:r>
         <w:rPr>
           <w:i/>
@@ -5297,6 +5469,7 @@
         </w:tabs>
         <w:ind w:left="1080"/>
       </w:pPr>
+      <w:proofErr w:type="spellStart"/>
       <w:r>
         <w:rPr>
           <w:i/>
@@ -5310,6 +5483,7 @@
         </w:rPr>
         <w:t>TM</w:t>
       </w:r>
+      <w:proofErr w:type="spellEnd"/>
       <w:r>
         <w:rPr>
           <w:i/>
@@ -5351,6 +5525,7 @@
         </w:tabs>
         <w:ind w:left="1080"/>
       </w:pPr>
+      <w:proofErr w:type="spellStart"/>
       <w:r>
         <w:rPr>
           <w:i/>
@@ -5364,6 +5539,7 @@
         </w:rPr>
         <w:t>TM</w:t>
       </w:r>
+      <w:proofErr w:type="spellEnd"/>
       <w:r>
         <w:rPr>
           <w:i/>
@@ -5405,6 +5581,7 @@
         </w:tabs>
         <w:ind w:left="1080"/>
       </w:pPr>
+      <w:proofErr w:type="spellStart"/>
       <w:r>
         <w:rPr>
           <w:i/>
@@ -5419,6 +5596,7 @@
         </w:rPr>
         <w:t>TM</w:t>
       </w:r>
+      <w:proofErr w:type="spellEnd"/>
       <w:r>
         <w:rPr>
           <w:i/>
@@ -5460,6 +5638,7 @@
         </w:tabs>
         <w:ind w:left="1080"/>
       </w:pPr>
+      <w:proofErr w:type="spellStart"/>
       <w:r>
         <w:rPr>
           <w:i/>
@@ -5473,6 +5652,7 @@
         </w:rPr>
         <w:t>TM</w:t>
       </w:r>
+      <w:proofErr w:type="spellEnd"/>
       <w:r>
         <w:rPr>
           <w:i/>
@@ -5514,6 +5694,7 @@
         </w:tabs>
         <w:ind w:left="1080"/>
       </w:pPr>
+      <w:proofErr w:type="spellStart"/>
       <w:r>
         <w:rPr>
           <w:i/>
@@ -5527,6 +5708,7 @@
         </w:rPr>
         <w:t>TM</w:t>
       </w:r>
+      <w:proofErr w:type="spellEnd"/>
       <w:r>
         <w:rPr>
           <w:i/>
@@ -5568,6 +5750,7 @@
         </w:tabs>
         <w:ind w:left="1080"/>
       </w:pPr>
+      <w:proofErr w:type="spellStart"/>
       <w:r>
         <w:rPr>
           <w:i/>
@@ -5581,6 +5764,7 @@
         </w:rPr>
         <w:t>TM</w:t>
       </w:r>
+      <w:proofErr w:type="spellEnd"/>
       <w:r>
         <w:rPr>
           <w:i/>
@@ -5622,6 +5806,7 @@
         </w:tabs>
         <w:ind w:left="1080"/>
       </w:pPr>
+      <w:proofErr w:type="spellStart"/>
       <w:r>
         <w:rPr>
           <w:i/>
@@ -5635,6 +5820,7 @@
         </w:rPr>
         <w:t>TM</w:t>
       </w:r>
+      <w:proofErr w:type="spellEnd"/>
       <w:r>
         <w:rPr>
           <w:i/>
@@ -5676,6 +5862,7 @@
         </w:tabs>
         <w:ind w:left="1080"/>
       </w:pPr>
+      <w:proofErr w:type="spellStart"/>
       <w:r>
         <w:rPr>
           <w:i/>
@@ -5689,6 +5876,7 @@
         </w:rPr>
         <w:t>TM</w:t>
       </w:r>
+      <w:proofErr w:type="spellEnd"/>
       <w:r>
         <w:rPr>
           <w:i/>
@@ -5730,6 +5918,7 @@
         </w:tabs>
         <w:ind w:left="1080"/>
       </w:pPr>
+      <w:proofErr w:type="spellStart"/>
       <w:r>
         <w:rPr>
           <w:i/>
@@ -5743,6 +5932,7 @@
         </w:rPr>
         <w:t>TM</w:t>
       </w:r>
+      <w:proofErr w:type="spellEnd"/>
       <w:r>
         <w:rPr>
           <w:i/>
@@ -5789,7 +5979,15 @@
         <w:pStyle w:val="Titlepageinfodescription"/>
       </w:pPr>
       <w:r>
-        <w:t>This specification is related to:</w:t>
+        <w:t xml:space="preserve">This specification is related </w:t>
+      </w:r>
+      <w:proofErr w:type="gramStart"/>
+      <w:r>
+        <w:t>to</w:t>
+      </w:r>
+      <w:proofErr w:type="gramEnd"/>
+      <w:r>
+        <w:t>:</w:t>
       </w:r>
     </w:p>
     <w:p>
@@ -7296,21 +7494,7 @@
             <w:rStyle w:val="Hyperlink"/>
             <w:noProof/>
           </w:rPr>
-          <w:t>Backgroun</w:t>
-        </w:r>
-        <w:r>
-          <w:rPr>
-            <w:rStyle w:val="Hyperlink"/>
-            <w:noProof/>
-          </w:rPr>
-          <w:t>d</w:t>
-        </w:r>
-        <w:r>
-          <w:rPr>
-            <w:rStyle w:val="Hyperlink"/>
-            <w:noProof/>
-          </w:rPr>
-          <w:t xml:space="preserve"> Information</w:t>
+          <w:t>Background Information</w:t>
         </w:r>
         <w:r>
           <w:rPr>
@@ -7984,7 +8168,11 @@
         <w:ind w:right="-270"/>
       </w:pPr>
       <w:r>
-        <w:t>The Cyber Observable Expression (CybOX</w:t>
+        <w:t>The Cyber Observable Expression (</w:t>
+      </w:r>
+      <w:proofErr w:type="spellStart"/>
+      <w:r>
+        <w:t>CybOX</w:t>
       </w:r>
       <w:r>
         <w:rPr>
@@ -7992,6 +8180,7 @@
         </w:rPr>
         <w:t>TM</w:t>
       </w:r>
+      <w:proofErr w:type="spellEnd"/>
       <w:r>
         <w:t>)</w:t>
       </w:r>
@@ -8056,6 +8245,7 @@
         </w:rPr>
         <w:fldChar w:fldCharType="separate"/>
       </w:r>
+      <w:proofErr w:type="gramStart"/>
       <w:r>
         <w:rPr>
           <w:b/>
@@ -8063,6 +8253,7 @@
         </w:rPr>
         <w:t>1.1</w:t>
       </w:r>
+      <w:proofErr w:type="gramEnd"/>
       <w:r>
         <w:rPr>
           <w:b/>
@@ -8274,7 +8465,23 @@
         <w:fldChar w:fldCharType="end"/>
       </w:r>
       <w:r>
-        <w:t xml:space="preserve">, we give background information necessary to fully understand the GUI Window Object data model. We present the GUI Window Object data model specification details in Section </w:t>
+        <w:t xml:space="preserve">, we give background information necessary </w:t>
+      </w:r>
+      <w:proofErr w:type="gramStart"/>
+      <w:r>
+        <w:t>to fully understand</w:t>
+      </w:r>
+      <w:proofErr w:type="gramEnd"/>
+      <w:r>
+        <w:t xml:space="preserve"> the GUI Window Object data model. We present the GUI Window Object </w:t>
+      </w:r>
+      <w:proofErr w:type="gramStart"/>
+      <w:r>
+        <w:t>data model specification details</w:t>
+      </w:r>
+      <w:proofErr w:type="gramEnd"/>
+      <w:r>
+        <w:t xml:space="preserve"> in Section </w:t>
       </w:r>
       <w:r>
         <w:rPr>
@@ -8295,13 +8502,13 @@
           <w:b/>
           <w:color w:val="0000EE"/>
         </w:rPr>
+        <w:instrText xml:space="preserve"> \* MERGEFORMAT </w:instrText>
       </w:r>
       <w:r>
         <w:rPr>
           <w:b/>
           <w:color w:val="0000EE"/>
         </w:rPr>
-        <w:instrText xml:space="preserve"> \* MERGEFORMAT </w:instrText>
       </w:r>
       <w:r>
         <w:rPr>
@@ -8350,7 +8557,6 @@
           <w:b/>
           <w:color w:val="0000EE"/>
         </w:rPr>
-        <w:fldChar w:fldCharType="separate"/>
       </w:r>
       <w:r>
         <w:rPr>
@@ -8423,6 +8629,7 @@
       <w:bookmarkStart w:id="9" w:name="_Ref412622367"/>
       <w:bookmarkStart w:id="10" w:name="_Toc424631596"/>
       <w:bookmarkStart w:id="11" w:name="_Toc435522923"/>
+      <w:proofErr w:type="spellStart"/>
       <w:r>
         <w:t>CybOX</w:t>
       </w:r>
@@ -8432,6 +8639,7 @@
         </w:rPr>
         <w:t>TM</w:t>
       </w:r>
+      <w:proofErr w:type="spellEnd"/>
       <w:r>
         <w:t xml:space="preserve"> Specification Documents</w:t>
       </w:r>
@@ -8548,7 +8756,7 @@
           <w:tab w:val="num" w:pos="864"/>
         </w:tabs>
         <w:spacing w:before="360" w:after="60"/>
-        <w:ind w:left="720"/>
+        <w:ind w:left="540" w:hanging="540"/>
       </w:pPr>
       <w:bookmarkStart w:id="12" w:name="_Ref394437867"/>
       <w:bookmarkStart w:id="13" w:name="_Toc426119868"/>
@@ -8864,7 +9072,25 @@
           <w:sz w:val="20"/>
           <w:szCs w:val="20"/>
         </w:rPr>
-        <w:t>Note that all high level concepts have a corresponding UML object.  For example, the Action high level concept is associated with a UML class named,</w:t>
+        <w:t xml:space="preserve">Note that all high level concepts have a corresponding UML object.  For example, the Action high </w:t>
+      </w:r>
+      <w:proofErr w:type="gramStart"/>
+      <w:r>
+        <w:rPr>
+          <w:rFonts w:ascii="Arial" w:hAnsi="Arial"/>
+          <w:sz w:val="20"/>
+          <w:szCs w:val="20"/>
+        </w:rPr>
+        <w:t>level</w:t>
+      </w:r>
+      <w:proofErr w:type="gramEnd"/>
+      <w:r>
+        <w:rPr>
+          <w:rFonts w:ascii="Arial" w:hAnsi="Arial"/>
+          <w:sz w:val="20"/>
+          <w:szCs w:val="20"/>
+        </w:rPr>
+        <w:t xml:space="preserve"> concept is associated with a UML class named,</w:t>
       </w:r>
       <w:r>
         <w:rPr>
@@ -9131,7 +9357,15 @@
       <w:bookmarkStart w:id="28" w:name="_Toc389581076"/>
       <w:bookmarkStart w:id="29" w:name="_Ref394436861"/>
       <w:r>
-        <w:t xml:space="preserve">This specification makes use of UML diagrams to visually depict relationships between CybOX Language constructs. Note that the diagrams have been extracted directly from the full UML model for CybOX; they have not been constructed purely for inclusion in the specification documents.  Typically, diagrams are included for the primary class of a data model, and for any other class where the visualization of its relationships between other classes would be useful.  This implies that there will be very few diagrams for classes whose only properties are either a data type or a class from the CybOX Common data model.  </w:t>
+        <w:t xml:space="preserve">This specification makes use of UML diagrams </w:t>
+      </w:r>
+      <w:proofErr w:type="gramStart"/>
+      <w:r>
+        <w:t>to visually depict</w:t>
+      </w:r>
+      <w:proofErr w:type="gramEnd"/>
+      <w:r>
+        <w:t xml:space="preserve"> relationships between CybOX Language constructs. Note that the diagrams have been extracted directly from the full UML model for CybOX; they have not been constructed purely for inclusion in the specification documents.  Typically, diagrams are included for the primary class of a data model, and for any other class where the visualization of its relationships between other classes would be useful.  This implies that there will be very few diagrams for classes whose only properties are either a data type or a class from the CybOX Common data model.  </w:t>
       </w:r>
       <w:r>
         <w:t>Other diagrams that are included correspond to classes that specialize a superclass and abstract or generalized classes that are extended by one or more subclasses</w:t>
@@ -9206,20 +9440,13 @@
           <w:b/>
           <w:color w:val="0000EE"/>
         </w:rPr>
-        <w:instrText xml:space="preserve"> REF _Ref397637630 \h </w:instrText>
+        <w:instrText xml:space="preserve"> REF _Ref397637630 \h  \* MERGEFORMAT </w:instrText>
       </w:r>
       <w:r>
         <w:rPr>
           <w:b/>
           <w:color w:val="0000EE"/>
         </w:rPr>
-      </w:r>
-      <w:r>
-        <w:rPr>
-          <w:b/>
-          <w:color w:val="0000EE"/>
-        </w:rPr>
-        <w:instrText xml:space="preserve"> \* MERGEFORMAT </w:instrText>
       </w:r>
       <w:r>
         <w:rPr>
@@ -9294,7 +9521,6 @@
           <w:b/>
           <w:color w:val="0000EE"/>
         </w:rPr>
-        <w:fldChar w:fldCharType="separate"/>
       </w:r>
       <w:r>
         <w:rPr>
@@ -9311,9 +9537,9 @@
         <w:spacing w:after="120"/>
         <w:jc w:val="center"/>
       </w:pPr>
-      <w:bookmarkStart w:id="35" w:name="_Ref417296241"/>
-      <w:bookmarkStart w:id="36" w:name="_Toc426119875"/>
-      <w:bookmarkStart w:id="37" w:name="_Ref397637630"/>
+      <w:bookmarkStart w:id="35" w:name="_Ref397637630"/>
+      <w:bookmarkStart w:id="36" w:name="_Ref417296241"/>
+      <w:bookmarkStart w:id="37" w:name="_Toc426119875"/>
       <w:r>
         <w:t xml:space="preserve">Table </w:t>
       </w:r>
@@ -9336,7 +9562,7 @@
           <w:t>1</w:t>
         </w:r>
       </w:fldSimple>
-      <w:bookmarkEnd w:id="37"/>
+      <w:bookmarkEnd w:id="35"/>
       <w:r>
         <w:t xml:space="preserve">.  </w:t>
       </w:r>
@@ -9583,7 +9809,7 @@
                 <v:shape id="_x0000_i1025" type="#_x0000_t75" style="width:24pt;height:21pt" o:ole="">
                   <v:imagedata r:id="rId26" o:title=""/>
                 </v:shape>
-                <o:OLEObject Type="Embed" ProgID="PBrush" ShapeID="_x0000_i1025" DrawAspect="Content" ObjectID="_1509269260" r:id="rId27"/>
+                <o:OLEObject Type="Embed" ProgID="PBrush" ShapeID="_x0000_i1025" DrawAspect="Content" ObjectID="_1511608828" r:id="rId27"/>
               </w:object>
             </w:r>
           </w:p>
@@ -9739,7 +9965,7 @@
                 <v:shape id="_x0000_i1026" type="#_x0000_t75" style="width:14.25pt;height:14.25pt" o:ole="">
                   <v:imagedata r:id="rId29" o:title=""/>
                 </v:shape>
-                <o:OLEObject Type="Embed" ProgID="PBrush" ShapeID="_x0000_i1026" DrawAspect="Content" ObjectID="_1509269261" r:id="rId30"/>
+                <o:OLEObject Type="Embed" ProgID="PBrush" ShapeID="_x0000_i1026" DrawAspect="Content" ObjectID="_1511608829" r:id="rId30"/>
               </w:object>
             </w:r>
           </w:p>
@@ -9799,7 +10025,7 @@
                 <v:shape id="_x0000_i1027" type="#_x0000_t75" style="width:14.25pt;height:14.25pt" o:ole="">
                   <v:imagedata r:id="rId31" o:title=""/>
                 </v:shape>
-                <o:OLEObject Type="Embed" ProgID="PBrush" ShapeID="_x0000_i1027" DrawAspect="Content" ObjectID="_1509269262" r:id="rId32"/>
+                <o:OLEObject Type="Embed" ProgID="PBrush" ShapeID="_x0000_i1027" DrawAspect="Content" ObjectID="_1511608830" r:id="rId32"/>
               </w:object>
             </w:r>
           </w:p>
@@ -9985,7 +10211,7 @@
                 <v:shape id="_x0000_i1028" type="#_x0000_t75" style="width:57.75pt;height:35.25pt" o:ole="">
                   <v:imagedata r:id="rId33" o:title=""/>
                 </v:shape>
-                <o:OLEObject Type="Embed" ProgID="PBrush" ShapeID="_x0000_i1028" DrawAspect="Content" ObjectID="_1509269263" r:id="rId34"/>
+                <o:OLEObject Type="Embed" ProgID="PBrush" ShapeID="_x0000_i1028" DrawAspect="Content" ObjectID="_1511608831" r:id="rId34"/>
               </w:object>
             </w:r>
           </w:p>
@@ -10023,8 +10249,8 @@
       </w:pPr>
       <w:bookmarkStart w:id="38" w:name="_Toc426119876"/>
       <w:bookmarkStart w:id="39" w:name="_Toc435522930"/>
-      <w:bookmarkEnd w:id="35"/>
       <w:bookmarkEnd w:id="36"/>
+      <w:bookmarkEnd w:id="37"/>
       <w:r>
         <w:t>Property Table Notation</w:t>
       </w:r>
@@ -10059,7 +10285,7 @@
           <w:b/>
           <w:color w:val="0000EE"/>
         </w:rPr>
-        <w:instrText xml:space="preserve"> REF _Ref435522374 \r \h </w:instrText>
+        <w:instrText xml:space="preserve"> REF _Ref435522374 \r \h  \* MERGEFORMAT </w:instrText>
       </w:r>
       <w:r>
         <w:rPr>
@@ -10072,91 +10298,84 @@
           <w:b/>
           <w:color w:val="0000EE"/>
         </w:rPr>
-        <w:instrText xml:space="preserve"> \* MERGEFORMAT </w:instrText>
+        <w:fldChar w:fldCharType="separate"/>
       </w:r>
       <w:r>
         <w:rPr>
           <w:b/>
           <w:color w:val="0000EE"/>
         </w:rPr>
-        <w:fldChar w:fldCharType="separate"/>
+        <w:t>3</w:t>
       </w:r>
       <w:r>
         <w:rPr>
           <w:b/>
           <w:color w:val="0000EE"/>
         </w:rPr>
-        <w:t>3</w:t>
+        <w:fldChar w:fldCharType="end"/>
+      </w:r>
+      <w:r>
+        <w:t xml:space="preserve">, tables are used to describe </w:t>
+      </w:r>
+      <w:r>
+        <w:t xml:space="preserve">the properties of </w:t>
+      </w:r>
+      <w:r>
+        <w:t xml:space="preserve">each </w:t>
+      </w:r>
+      <w:r>
+        <w:t>data model class</w:t>
+      </w:r>
+      <w:r>
+        <w:t>. Each property table consist</w:t>
+      </w:r>
+      <w:r>
+        <w:t>s</w:t>
+      </w:r>
+      <w:r>
+        <w:t xml:space="preserve"> of a column of names to identify the property, a </w:t>
+      </w:r>
+      <w:r>
+        <w:t>type</w:t>
+      </w:r>
+      <w:r>
+        <w:t xml:space="preserve"> column to reflect the datatype of the property, a multiplicity column to reflect the allowed number of occurrences of the property, and a description column that describe</w:t>
+      </w:r>
+      <w:r>
+        <w:t>s</w:t>
+      </w:r>
+      <w:r>
+        <w:t xml:space="preserve"> the property. </w:t>
+      </w:r>
+      <w:r>
+        <w:t xml:space="preserve"> Package prefixes are provided for classes outside of the GUI Window Object data model (see Section </w:t>
       </w:r>
       <w:r>
         <w:rPr>
           <w:b/>
           <w:color w:val="0000EE"/>
         </w:rPr>
-        <w:fldChar w:fldCharType="end"/>
-      </w:r>
-      <w:r>
-        <w:t xml:space="preserve">, tables are used to describe </w:t>
-      </w:r>
-      <w:r>
-        <w:t xml:space="preserve">the properties of </w:t>
-      </w:r>
-      <w:r>
-        <w:t xml:space="preserve">each </w:t>
-      </w:r>
-      <w:r>
-        <w:t>data model class</w:t>
-      </w:r>
-      <w:r>
-        <w:t>. Each property table consist</w:t>
-      </w:r>
-      <w:r>
-        <w:t>s</w:t>
-      </w:r>
-      <w:r>
-        <w:t xml:space="preserve"> of a column of names to identify the property, a </w:t>
-      </w:r>
-      <w:r>
-        <w:t>type</w:t>
-      </w:r>
-      <w:r>
-        <w:t xml:space="preserve"> column to reflect the datatype of the property, a multiplicity column to reflect the allowed number of occurrences of the property, and a description column that describe</w:t>
-      </w:r>
-      <w:r>
-        <w:t>s</w:t>
-      </w:r>
-      <w:r>
-        <w:t xml:space="preserve"> the property. </w:t>
-      </w:r>
-      <w:r>
-        <w:t xml:space="preserve"> Package prefixes are provided for classes outside of the GUI Window Object data model (see Section </w:t>
+        <w:fldChar w:fldCharType="begin"/>
       </w:r>
       <w:r>
         <w:rPr>
           <w:b/>
           <w:color w:val="0000EE"/>
         </w:rPr>
-        <w:fldChar w:fldCharType="begin"/>
+        <w:instrText xml:space="preserve"> REF _Ref394486021 \r \h </w:instrText>
       </w:r>
       <w:r>
         <w:rPr>
           <w:b/>
           <w:color w:val="0000EE"/>
         </w:rPr>
-        <w:instrText xml:space="preserve"> REF _Ref394486021 \r \h </w:instrText>
+        <w:instrText xml:space="preserve"> \* MERGEFORMAT </w:instrText>
       </w:r>
       <w:r>
         <w:rPr>
           <w:b/>
           <w:color w:val="0000EE"/>
         </w:rPr>
-      </w:r>
-      <w:r>
-        <w:rPr>
-          <w:b/>
-          <w:color w:val="0000EE"/>
-        </w:rPr>
-        <w:instrText xml:space="preserve"> \* MERGEFORMAT </w:instrText>
       </w:r>
       <w:r>
         <w:rPr>
@@ -10418,7 +10637,13 @@
               <w:t>captured</w:t>
             </w:r>
             <w:r>
-              <w:t xml:space="preserve"> include identitifying characteristics, time-related attributes, and a list of the tools used to collect the information.</w:t>
+              <w:t xml:space="preserve"> include </w:t>
+            </w:r>
+            <w:r>
+              <w:t>identifying</w:t>
+            </w:r>
+            <w:r>
+              <w:t xml:space="preserve"> characteristics, time-related attributes, and a list of the tools used to collect the information.</w:t>
             </w:r>
           </w:p>
           <w:p>
@@ -10571,8 +10796,13 @@
             <w:r>
               <w:t xml:space="preserve">potentially </w:t>
             </w:r>
+            <w:proofErr w:type="gramStart"/>
             <w:r>
-              <w:t>leverage to obfuscate the Observable</w:t>
+              <w:t>leverage</w:t>
+            </w:r>
+            <w:proofErr w:type="gramEnd"/>
+            <w:r>
+              <w:t xml:space="preserve"> to obfuscate the Observable</w:t>
             </w:r>
             <w:r>
               <w:rPr>
@@ -10617,7 +10847,15 @@
           </w:tcPr>
           <w:p>
             <w:r>
-              <w:t>Used to clearly and precisely identify particular instances or values associated with a property.  Often used for properties that are defined by a controlled vocabulary or enumeration; typically used for properties that take on only a single value.</w:t>
+              <w:t xml:space="preserve">Used </w:t>
+            </w:r>
+            <w:proofErr w:type="gramStart"/>
+            <w:r>
+              <w:t>to clearly and precisely identify</w:t>
+            </w:r>
+            <w:proofErr w:type="gramEnd"/>
+            <w:r>
+              <w:t xml:space="preserve"> particular instances or values associated with a property.  Often used for properties that are defined by a controlled vocabulary or enumeration; typically used for properties that take on only a single value.</w:t>
             </w:r>
           </w:p>
         </w:tc>
@@ -10862,7 +11100,15 @@
         </w:rPr>
         <w:t>]</w:t>
       </w:r>
-      <w:fldSimple w:instr=" REF rfc2119 \h "/>
+      <w:r>
+        <w:fldChar w:fldCharType="begin"/>
+      </w:r>
+      <w:r>
+        <w:instrText xml:space="preserve"> REF rfc2119 \h </w:instrText>
+      </w:r>
+      <w:r>
+        <w:fldChar w:fldCharType="end"/>
+      </w:r>
       <w:r>
         <w:t>.</w:t>
       </w:r>
@@ -10951,7 +11197,15 @@
     </w:p>
     <w:p>
       <w:r>
-        <w:t>In this section, we provide high level information about the GUI Window Object data model that is necessary to fully understand the specification details given in Section</w:t>
+        <w:t xml:space="preserve">In this section, we provide high level information about the GUI Window Object data model that is necessary </w:t>
+      </w:r>
+      <w:proofErr w:type="gramStart"/>
+      <w:r>
+        <w:t>to fully understand</w:t>
+      </w:r>
+      <w:proofErr w:type="gramEnd"/>
+      <w:r>
+        <w:t xml:space="preserve"> the specification details given in Section</w:t>
       </w:r>
       <w:r>
         <w:t xml:space="preserve"> </w:t>
@@ -10975,13 +11229,13 @@
           <w:b/>
           <w:color w:val="0000EE"/>
         </w:rPr>
+        <w:instrText xml:space="preserve"> \* MERGEFORMAT </w:instrText>
       </w:r>
       <w:r>
         <w:rPr>
           <w:b/>
           <w:color w:val="0000EE"/>
         </w:rPr>
-        <w:instrText xml:space="preserve"> \* MERGEFORMAT </w:instrText>
       </w:r>
       <w:r>
         <w:rPr>
@@ -11015,7 +11269,7 @@
           <w:tab w:val="num" w:pos="864"/>
         </w:tabs>
         <w:spacing w:before="360" w:after="60"/>
-        <w:ind w:left="720"/>
+        <w:ind w:left="540" w:hanging="540"/>
       </w:pPr>
       <w:bookmarkStart w:id="55" w:name="_Toc426119879"/>
       <w:bookmarkStart w:id="56" w:name="_Toc435522935"/>
@@ -11035,7 +11289,15 @@
     </w:p>
     <w:p>
       <w:r>
-        <w:t>A cyber observable is different than a cyber indicator. A cyber observable is a statement of fact, capturing what was observed or could be observed in the cyber operational domain. Cyber indicators are cyber observable patterns, such as a registry key value associated with a known bad actor or a spoofed email address used on a particular date.</w:t>
+        <w:t xml:space="preserve">A cyber observable is different </w:t>
+      </w:r>
+      <w:proofErr w:type="gramStart"/>
+      <w:r>
+        <w:t>than</w:t>
+      </w:r>
+      <w:proofErr w:type="gramEnd"/>
+      <w:r>
+        <w:t xml:space="preserve"> a cyber indicator. A cyber observable is a statement of fact, capturing what was observed or could be observed in the cyber operational domain. Cyber indicators are cyber observable patterns, such as a registry key value associated with a known bad actor or a spoofed email address used on a particular date.</w:t>
       </w:r>
     </w:p>
     <w:p>
@@ -11045,15 +11307,17 @@
           <w:tab w:val="num" w:pos="864"/>
         </w:tabs>
         <w:spacing w:before="360" w:after="60"/>
-        <w:ind w:left="720"/>
-      </w:pPr>
-      <w:bookmarkStart w:id="57" w:name="_Toc287332011"/>
-      <w:bookmarkStart w:id="58" w:name="_Toc409437263"/>
-      <w:bookmarkStart w:id="59" w:name="_Toc435522936"/>
+        <w:ind w:left="540" w:hanging="540"/>
+      </w:pPr>
+      <w:bookmarkStart w:id="57" w:name="_Toc435522936"/>
+      <w:bookmarkStart w:id="58" w:name="_Toc287332011"/>
+      <w:bookmarkStart w:id="59" w:name="_Toc409437263"/>
+      <w:bookmarkStart w:id="60" w:name="_GoBack"/>
+      <w:bookmarkEnd w:id="60"/>
       <w:r>
         <w:t>Objects</w:t>
       </w:r>
-      <w:bookmarkEnd w:id="59"/>
+      <w:bookmarkEnd w:id="57"/>
     </w:p>
     <w:p>
       <w:r>
@@ -11074,24 +11338,24 @@
       <w:pPr>
         <w:pStyle w:val="Heading1"/>
       </w:pPr>
-      <w:bookmarkStart w:id="60" w:name="_Ref435522374"/>
-      <w:bookmarkStart w:id="61" w:name="_Toc435522937"/>
+      <w:bookmarkStart w:id="61" w:name="_Ref435522374"/>
+      <w:bookmarkStart w:id="62" w:name="_Toc435522937"/>
       <w:r>
         <w:lastRenderedPageBreak/>
         <w:t>Data Model</w:t>
       </w:r>
-      <w:bookmarkEnd w:id="60"/>
       <w:bookmarkEnd w:id="61"/>
+      <w:bookmarkEnd w:id="62"/>
     </w:p>
     <w:p>
       <w:pPr>
         <w:pStyle w:val="Heading2"/>
       </w:pPr>
-      <w:bookmarkStart w:id="62" w:name="_Toc435522938"/>
+      <w:bookmarkStart w:id="63" w:name="_Toc435522938"/>
       <w:r>
         <w:t>GUIWindowObjectType Class</w:t>
       </w:r>
-      <w:bookmarkEnd w:id="62"/>
+      <w:bookmarkEnd w:id="63"/>
     </w:p>
     <w:p>
       <w:pPr>
@@ -11266,8 +11530,6 @@
           </wp:inline>
         </w:drawing>
       </w:r>
-      <w:bookmarkStart w:id="63" w:name="_GoBack"/>
-      <w:bookmarkEnd w:id="63"/>
     </w:p>
     <w:p>
       <w:pPr>
@@ -11369,20 +11631,13 @@
           <w:b/>
           <w:color w:val="0000EE"/>
         </w:rPr>
-        <w:instrText xml:space="preserve"> REF _Ref435523192 \h </w:instrText>
+        <w:instrText xml:space="preserve"> REF _Ref435523192 \h  \* MERGEFORMAT </w:instrText>
       </w:r>
       <w:r>
         <w:rPr>
           <w:b/>
           <w:color w:val="0000EE"/>
         </w:rPr>
-      </w:r>
-      <w:r>
-        <w:rPr>
-          <w:b/>
-          <w:color w:val="0000EE"/>
-        </w:rPr>
-        <w:instrText xml:space="preserve"> \* MERGEFORMAT </w:instrText>
       </w:r>
       <w:r>
         <w:rPr>
@@ -11715,16 +11970,7 @@
               <w:t>Owner_Window</w:t>
             </w:r>
             <w:r>
-              <w:t xml:space="preserve"> property The </w:t>
-            </w:r>
-            <w:r>
-              <w:rPr>
-                <w:rFonts w:ascii="Courier New" w:hAnsi="Courier New" w:cs="Courier New"/>
-              </w:rPr>
-              <w:t>Owner_Window</w:t>
-            </w:r>
-            <w:r>
-              <w:t xml:space="preserve"> specifies the owner window of the window object.</w:t>
+              <w:t xml:space="preserve"> property specifies the owner window of the window object.</w:t>
             </w:r>
           </w:p>
         </w:tc>
@@ -11966,8 +12212,8 @@
         <w:lastRenderedPageBreak/>
         <w:t>Conformance</w:t>
       </w:r>
-      <w:bookmarkEnd w:id="57"/>
       <w:bookmarkEnd w:id="58"/>
+      <w:bookmarkEnd w:id="59"/>
       <w:bookmarkEnd w:id="66"/>
       <w:bookmarkEnd w:id="67"/>
     </w:p>
@@ -12028,9 +12274,11 @@
       <w:pPr>
         <w:spacing w:after="240"/>
       </w:pPr>
+      <w:proofErr w:type="gramStart"/>
       <w:r>
         <w:t>The following individuals have participated in the creation of this specification and are gratefully acknowledged:</w:t>
       </w:r>
+      <w:proofErr w:type="gramEnd"/>
     </w:p>
     <w:p>
       <w:pPr>
@@ -12078,7 +12326,15 @@
         <w:pStyle w:val="Contributor"/>
       </w:pPr>
       <w:r>
-        <w:t>Liron Schiff, Comilion (mobile) Ltd.</w:t>
+        <w:t xml:space="preserve">Liron Schiff, </w:t>
+      </w:r>
+      <w:proofErr w:type="spellStart"/>
+      <w:r>
+        <w:t>Comilion</w:t>
+      </w:r>
+      <w:proofErr w:type="spellEnd"/>
+      <w:r>
+        <w:t xml:space="preserve"> (mobile) Ltd.</w:t>
       </w:r>
     </w:p>
     <w:p>
@@ -12086,7 +12342,15 @@
         <w:pStyle w:val="Contributor"/>
       </w:pPr>
       <w:r>
-        <w:t>Jane Ginn, Cyber Threat Intelligence Network, Inc. (CTIN)</w:t>
+        <w:t xml:space="preserve">Jane </w:t>
+      </w:r>
+      <w:proofErr w:type="spellStart"/>
+      <w:r>
+        <w:t>Ginn</w:t>
+      </w:r>
+      <w:proofErr w:type="spellEnd"/>
+      <w:r>
+        <w:t>, Cyber Threat Intelligence Network, Inc. (CTIN)</w:t>
       </w:r>
     </w:p>
     <w:p>
@@ -12101,8 +12365,21 @@
       <w:pPr>
         <w:pStyle w:val="Contributor"/>
       </w:pPr>
-      <w:r>
-        <w:t>Ryusuke Masuoka, Fujitsu Limited</w:t>
+      <w:proofErr w:type="spellStart"/>
+      <w:r>
+        <w:t>Ryusuke</w:t>
+      </w:r>
+      <w:proofErr w:type="spellEnd"/>
+      <w:r>
+        <w:t xml:space="preserve"> </w:t>
+      </w:r>
+      <w:proofErr w:type="spellStart"/>
+      <w:r>
+        <w:t>Masuoka</w:t>
+      </w:r>
+      <w:proofErr w:type="spellEnd"/>
+      <w:r>
+        <w:t>, Fujitsu Limited</w:t>
       </w:r>
     </w:p>
     <w:p>
@@ -12118,7 +12395,15 @@
         <w:pStyle w:val="Contributor"/>
       </w:pPr>
       <w:r>
-        <w:t>Jason Keirstead, IBM</w:t>
+        <w:t xml:space="preserve">Jason </w:t>
+      </w:r>
+      <w:proofErr w:type="spellStart"/>
+      <w:r>
+        <w:t>Keirstead</w:t>
+      </w:r>
+      <w:proofErr w:type="spellEnd"/>
+      <w:r>
+        <w:t>, IBM</w:t>
       </w:r>
     </w:p>
     <w:p>
@@ -12126,7 +12411,15 @@
         <w:pStyle w:val="Contributor"/>
       </w:pPr>
       <w:r>
-        <w:t>Paul Martini, iboss, Inc.</w:t>
+        <w:t xml:space="preserve">Paul Martini, </w:t>
+      </w:r>
+      <w:proofErr w:type="spellStart"/>
+      <w:r>
+        <w:t>iboss</w:t>
+      </w:r>
+      <w:proofErr w:type="spellEnd"/>
+      <w:r>
+        <w:t>, Inc.</w:t>
       </w:r>
     </w:p>
     <w:p>
@@ -12134,15 +12427,36 @@
         <w:pStyle w:val="Contributor"/>
       </w:pPr>
       <w:r>
-        <w:t>Jerome Athias, Individual</w:t>
+        <w:t xml:space="preserve">Jerome </w:t>
+      </w:r>
+      <w:proofErr w:type="spellStart"/>
+      <w:r>
+        <w:t>Athias</w:t>
+      </w:r>
+      <w:proofErr w:type="spellEnd"/>
+      <w:r>
+        <w:t>, Individual</w:t>
       </w:r>
     </w:p>
     <w:p>
       <w:pPr>
         <w:pStyle w:val="Contributor"/>
       </w:pPr>
-      <w:r>
-        <w:t>Sanjiv Kalkar, Individual</w:t>
+      <w:proofErr w:type="spellStart"/>
+      <w:r>
+        <w:t>Sanjiv</w:t>
+      </w:r>
+      <w:proofErr w:type="spellEnd"/>
+      <w:r>
+        <w:t xml:space="preserve"> </w:t>
+      </w:r>
+      <w:proofErr w:type="spellStart"/>
+      <w:r>
+        <w:t>Kalkar</w:t>
+      </w:r>
+      <w:proofErr w:type="spellEnd"/>
+      <w:r>
+        <w:t>, Individual</w:t>
       </w:r>
     </w:p>
     <w:p>
@@ -12173,16 +12487,58 @@
       <w:pPr>
         <w:pStyle w:val="Contributor"/>
       </w:pPr>
-      <w:r>
-        <w:t>Wouter Bolsterlee, Intelworks BV</w:t>
+      <w:proofErr w:type="spellStart"/>
+      <w:r>
+        <w:t>Wouter</w:t>
+      </w:r>
+      <w:proofErr w:type="spellEnd"/>
+      <w:r>
+        <w:t xml:space="preserve"> </w:t>
+      </w:r>
+      <w:proofErr w:type="spellStart"/>
+      <w:r>
+        <w:t>Bolsterlee</w:t>
+      </w:r>
+      <w:proofErr w:type="spellEnd"/>
+      <w:r>
+        <w:t xml:space="preserve">, </w:t>
+      </w:r>
+      <w:proofErr w:type="spellStart"/>
+      <w:r>
+        <w:t>Intelworks</w:t>
+      </w:r>
+      <w:proofErr w:type="spellEnd"/>
+      <w:r>
+        <w:t xml:space="preserve"> BV</w:t>
       </w:r>
     </w:p>
     <w:p>
       <w:pPr>
         <w:pStyle w:val="Contributor"/>
       </w:pPr>
-      <w:r>
-        <w:t>Joep Gommers, Intelworks BV</w:t>
+      <w:proofErr w:type="spellStart"/>
+      <w:r>
+        <w:t>Joep</w:t>
+      </w:r>
+      <w:proofErr w:type="spellEnd"/>
+      <w:r>
+        <w:t xml:space="preserve"> </w:t>
+      </w:r>
+      <w:proofErr w:type="spellStart"/>
+      <w:r>
+        <w:t>Gommers</w:t>
+      </w:r>
+      <w:proofErr w:type="spellEnd"/>
+      <w:r>
+        <w:t xml:space="preserve">, </w:t>
+      </w:r>
+      <w:proofErr w:type="spellStart"/>
+      <w:r>
+        <w:t>Intelworks</w:t>
+      </w:r>
+      <w:proofErr w:type="spellEnd"/>
+      <w:r>
+        <w:t xml:space="preserve"> BV</w:t>
       </w:r>
     </w:p>
     <w:p>
@@ -12190,15 +12546,52 @@
         <w:pStyle w:val="Contributor"/>
       </w:pPr>
       <w:r>
-        <w:t>Sergey Polzunov, Intelworks BV</w:t>
+        <w:t xml:space="preserve">Sergey </w:t>
+      </w:r>
+      <w:proofErr w:type="spellStart"/>
+      <w:r>
+        <w:t>Polzunov</w:t>
+      </w:r>
+      <w:proofErr w:type="spellEnd"/>
+      <w:r>
+        <w:t xml:space="preserve">, </w:t>
+      </w:r>
+      <w:proofErr w:type="spellStart"/>
+      <w:r>
+        <w:t>Intelworks</w:t>
+      </w:r>
+      <w:proofErr w:type="spellEnd"/>
+      <w:r>
+        <w:t xml:space="preserve"> BV</w:t>
       </w:r>
     </w:p>
     <w:p>
       <w:pPr>
         <w:pStyle w:val="Contributor"/>
       </w:pPr>
-      <w:r>
-        <w:t>Rutger Prins, Intelworks BV</w:t>
+      <w:proofErr w:type="spellStart"/>
+      <w:r>
+        <w:t>Rutger</w:t>
+      </w:r>
+      <w:proofErr w:type="spellEnd"/>
+      <w:r>
+        <w:t xml:space="preserve"> </w:t>
+      </w:r>
+      <w:proofErr w:type="spellStart"/>
+      <w:r>
+        <w:t>Prins</w:t>
+      </w:r>
+      <w:proofErr w:type="spellEnd"/>
+      <w:r>
+        <w:t xml:space="preserve">, </w:t>
+      </w:r>
+      <w:proofErr w:type="spellStart"/>
+      <w:r>
+        <w:t>Intelworks</w:t>
+      </w:r>
+      <w:proofErr w:type="spellEnd"/>
+      <w:r>
+        <w:t xml:space="preserve"> BV</w:t>
       </w:r>
     </w:p>
     <w:p>
@@ -12206,7 +12599,23 @@
         <w:pStyle w:val="Contributor"/>
       </w:pPr>
       <w:r>
-        <w:t>Andrei Sîrghi, Intelworks BV</w:t>
+        <w:t xml:space="preserve">Andrei </w:t>
+      </w:r>
+      <w:proofErr w:type="spellStart"/>
+      <w:r>
+        <w:t>Sîrghi</w:t>
+      </w:r>
+      <w:proofErr w:type="spellEnd"/>
+      <w:r>
+        <w:t xml:space="preserve">, </w:t>
+      </w:r>
+      <w:proofErr w:type="spellStart"/>
+      <w:r>
+        <w:t>Intelworks</w:t>
+      </w:r>
+      <w:proofErr w:type="spellEnd"/>
+      <w:r>
+        <w:t xml:space="preserve"> BV</w:t>
       </w:r>
     </w:p>
     <w:p>
@@ -12270,7 +12679,15 @@
         <w:pStyle w:val="Contributor"/>
       </w:pPr>
       <w:r>
-        <w:t>Takahiro Kakumaru, NEC Corporation</w:t>
+        <w:t xml:space="preserve">Takahiro </w:t>
+      </w:r>
+      <w:proofErr w:type="spellStart"/>
+      <w:r>
+        <w:t>Kakumaru</w:t>
+      </w:r>
+      <w:proofErr w:type="spellEnd"/>
+      <w:r>
+        <w:t>, NEC Corporation</w:t>
       </w:r>
     </w:p>
     <w:p>
@@ -12302,15 +12719,36 @@
         <w:pStyle w:val="Contributor"/>
       </w:pPr>
       <w:r>
-        <w:t>Igor Baikalov, Securonix</w:t>
-      </w:r>
+        <w:t xml:space="preserve">Igor </w:t>
+      </w:r>
+      <w:proofErr w:type="spellStart"/>
+      <w:r>
+        <w:t>Baikalov</w:t>
+      </w:r>
+      <w:proofErr w:type="spellEnd"/>
+      <w:r>
+        <w:t xml:space="preserve">, </w:t>
+      </w:r>
+      <w:proofErr w:type="spellStart"/>
+      <w:r>
+        <w:t>Securonix</w:t>
+      </w:r>
+      <w:proofErr w:type="spellEnd"/>
     </w:p>
     <w:p>
       <w:pPr>
         <w:pStyle w:val="Contributor"/>
       </w:pPr>
       <w:r>
-        <w:t>Bernd Grobauer, Siemens AG</w:t>
+        <w:t xml:space="preserve">Bernd </w:t>
+      </w:r>
+      <w:proofErr w:type="spellStart"/>
+      <w:r>
+        <w:t>Grobauer</w:t>
+      </w:r>
+      <w:proofErr w:type="spellEnd"/>
+      <w:r>
+        <w:t>, Siemens AG</w:t>
       </w:r>
     </w:p>
     <w:p>
@@ -12740,7 +13178,7 @@
         <w:sz w:val="16"/>
         <w:szCs w:val="16"/>
       </w:rPr>
-      <w:t>10</w:t>
+      <w:t>9</w:t>
     </w:r>
     <w:r>
       <w:rPr>
@@ -12977,7 +13415,7 @@
         <w:sz w:val="16"/>
         <w:szCs w:val="16"/>
       </w:rPr>
-      <w:t>12</w:t>
+      <w:t>15</w:t>
     </w:r>
     <w:r>
       <w:rPr>
@@ -13623,7 +14061,6 @@
     <w:lvl w:ilvl="0">
       <w:start w:val="1"/>
       <w:numFmt w:val="decimal"/>
-      <w:pStyle w:val="Heading1"/>
       <w:lvlText w:val="%1"/>
       <w:lvlJc w:val="left"/>
       <w:pPr>
@@ -13633,7 +14070,6 @@
     <w:lvl w:ilvl="1">
       <w:start w:val="1"/>
       <w:numFmt w:val="decimal"/>
-      <w:pStyle w:val="Heading2"/>
       <w:lvlText w:val="%1.%2"/>
       <w:lvlJc w:val="left"/>
       <w:pPr>
@@ -13643,7 +14079,6 @@
     <w:lvl w:ilvl="2">
       <w:start w:val="1"/>
       <w:numFmt w:val="decimal"/>
-      <w:pStyle w:val="Heading3"/>
       <w:lvlText w:val="%1.%2.%3"/>
       <w:lvlJc w:val="left"/>
       <w:pPr>
@@ -13653,7 +14088,6 @@
     <w:lvl w:ilvl="3">
       <w:start w:val="1"/>
       <w:numFmt w:val="decimal"/>
-      <w:pStyle w:val="Heading4"/>
       <w:lvlText w:val="%1.%2.%3.%4"/>
       <w:lvlJc w:val="left"/>
       <w:pPr>
@@ -13663,7 +14097,6 @@
     <w:lvl w:ilvl="4">
       <w:start w:val="1"/>
       <w:numFmt w:val="decimal"/>
-      <w:pStyle w:val="Heading5"/>
       <w:lvlText w:val="%1.%2.%3.%4.%5"/>
       <w:lvlJc w:val="left"/>
       <w:pPr>
@@ -13673,7 +14106,6 @@
     <w:lvl w:ilvl="5">
       <w:start w:val="1"/>
       <w:numFmt w:val="decimal"/>
-      <w:pStyle w:val="Heading6"/>
       <w:lvlText w:val="%1.%2.%3.%4.%5.%6"/>
       <w:lvlJc w:val="left"/>
       <w:pPr>
@@ -13683,7 +14115,6 @@
     <w:lvl w:ilvl="6">
       <w:start w:val="1"/>
       <w:numFmt w:val="decimal"/>
-      <w:pStyle w:val="Heading7"/>
       <w:lvlText w:val="%1.%2.%3.%4.%5.%6.%7"/>
       <w:lvlJc w:val="left"/>
       <w:pPr>
@@ -13693,7 +14124,6 @@
     <w:lvl w:ilvl="7">
       <w:start w:val="1"/>
       <w:numFmt w:val="decimal"/>
-      <w:pStyle w:val="Heading8"/>
       <w:lvlText w:val="%1.%2.%3.%4.%5.%6.%7.%8"/>
       <w:lvlJc w:val="left"/>
       <w:pPr>
@@ -13703,7 +14133,6 @@
     <w:lvl w:ilvl="8">
       <w:start w:val="1"/>
       <w:numFmt w:val="decimal"/>
-      <w:pStyle w:val="Heading9"/>
       <w:lvlText w:val="%1.%2.%3.%4.%5.%6.%7.%8.%9"/>
       <w:lvlJc w:val="left"/>
       <w:pPr>
@@ -14553,6 +14982,7 @@
   <w:style w:type="character" w:default="1" w:styleId="DefaultParagraphFont">
     <w:name w:val="Default Paragraph Font"/>
     <w:uiPriority w:val="1"/>
+    <w:semiHidden/>
     <w:unhideWhenUsed/>
   </w:style>
   <w:style w:type="table" w:default="1" w:styleId="TableNormal">
@@ -15599,7 +16029,7 @@
 </file>
 
 <file path=customXml/itemProps1.xml><?xml version="1.0" encoding="utf-8"?>
-<ds:datastoreItem xmlns:ds="http://schemas.openxmlformats.org/officeDocument/2006/customXml" ds:itemID="{20608E9B-455D-4BBF-8C15-09461AB41F97}">
+<ds:datastoreItem xmlns:ds="http://schemas.openxmlformats.org/officeDocument/2006/customXml" ds:itemID="{554982A9-09B8-448D-952F-CE277492F2E4}">
   <ds:schemaRefs>
     <ds:schemaRef ds:uri="http://schemas.openxmlformats.org/officeDocument/2006/bibliography"/>
   </ds:schemaRefs>

--- a/documents/DRAFT-cybox-v2.1.1-wd01-part27-gui-window-object.docx
+++ b/documents/DRAFT-cybox-v2.1.1-wd01-part27-gui-window-object.docx
@@ -11,7 +11,6 @@
           <w:szCs w:val="28"/>
         </w:rPr>
       </w:pPr>
-      <w:proofErr w:type="spellStart"/>
       <w:r>
         <w:rPr>
           <w:sz w:val="28"/>
@@ -27,7 +26,6 @@
         </w:rPr>
         <w:t>TM</w:t>
       </w:r>
-      <w:proofErr w:type="spellEnd"/>
       <w:r>
         <w:rPr>
           <w:sz w:val="28"/>
@@ -66,7 +64,14 @@
           <w:sz w:val="24"/>
           <w:szCs w:val="24"/>
         </w:rPr>
-        <w:t>16 November 2015</w:t>
+        <w:t>15 December</w:t>
+      </w:r>
+      <w:r>
+        <w:rPr>
+          <w:sz w:val="24"/>
+          <w:szCs w:val="24"/>
+        </w:rPr>
+        <w:t xml:space="preserve"> 2015</w:t>
       </w:r>
     </w:p>
     <w:p>
@@ -312,7 +317,6 @@
         </w:tabs>
         <w:ind w:left="1080"/>
       </w:pPr>
-      <w:proofErr w:type="spellStart"/>
       <w:r>
         <w:rPr>
           <w:i/>
@@ -326,7 +330,6 @@
         </w:rPr>
         <w:t>TM</w:t>
       </w:r>
-      <w:proofErr w:type="spellEnd"/>
       <w:r>
         <w:rPr>
           <w:i/>
@@ -362,7 +365,6 @@
         </w:tabs>
         <w:ind w:left="1080"/>
       </w:pPr>
-      <w:proofErr w:type="spellStart"/>
       <w:r>
         <w:rPr>
           <w:i/>
@@ -376,7 +378,6 @@
         </w:rPr>
         <w:t>TM</w:t>
       </w:r>
-      <w:proofErr w:type="spellEnd"/>
       <w:r>
         <w:rPr>
           <w:i/>
@@ -430,7 +431,6 @@
         </w:tabs>
         <w:ind w:left="1080"/>
       </w:pPr>
-      <w:proofErr w:type="spellStart"/>
       <w:r>
         <w:rPr>
           <w:i/>
@@ -444,7 +444,6 @@
         </w:rPr>
         <w:t>TM</w:t>
       </w:r>
-      <w:proofErr w:type="spellEnd"/>
       <w:r>
         <w:rPr>
           <w:i/>
@@ -486,7 +485,6 @@
         </w:tabs>
         <w:ind w:left="1080"/>
       </w:pPr>
-      <w:proofErr w:type="spellStart"/>
       <w:r>
         <w:rPr>
           <w:i/>
@@ -500,7 +498,6 @@
         </w:rPr>
         <w:t>TM</w:t>
       </w:r>
-      <w:proofErr w:type="spellEnd"/>
       <w:r>
         <w:rPr>
           <w:i/>
@@ -554,7 +551,6 @@
         </w:tabs>
         <w:ind w:left="1080"/>
       </w:pPr>
-      <w:proofErr w:type="spellStart"/>
       <w:r>
         <w:rPr>
           <w:i/>
@@ -568,7 +564,6 @@
         </w:rPr>
         <w:t>TM</w:t>
       </w:r>
-      <w:proofErr w:type="spellEnd"/>
       <w:r>
         <w:rPr>
           <w:i/>
@@ -622,7 +617,6 @@
         </w:tabs>
         <w:ind w:left="1080"/>
       </w:pPr>
-      <w:proofErr w:type="spellStart"/>
       <w:r>
         <w:rPr>
           <w:i/>
@@ -636,7 +630,6 @@
         </w:rPr>
         <w:t>TM</w:t>
       </w:r>
-      <w:proofErr w:type="spellEnd"/>
       <w:r>
         <w:rPr>
           <w:i/>
@@ -690,7 +683,6 @@
         </w:tabs>
         <w:ind w:left="1080"/>
       </w:pPr>
-      <w:proofErr w:type="spellStart"/>
       <w:r>
         <w:rPr>
           <w:i/>
@@ -704,7 +696,6 @@
         </w:rPr>
         <w:t>TM</w:t>
       </w:r>
-      <w:proofErr w:type="spellEnd"/>
       <w:r>
         <w:rPr>
           <w:i/>
@@ -758,7 +749,6 @@
         </w:tabs>
         <w:ind w:left="1080"/>
       </w:pPr>
-      <w:proofErr w:type="spellStart"/>
       <w:r>
         <w:rPr>
           <w:i/>
@@ -772,7 +762,6 @@
         </w:rPr>
         <w:t>TM</w:t>
       </w:r>
-      <w:proofErr w:type="spellEnd"/>
       <w:r>
         <w:rPr>
           <w:i/>
@@ -826,7 +815,6 @@
         </w:tabs>
         <w:ind w:left="1080"/>
       </w:pPr>
-      <w:proofErr w:type="spellStart"/>
       <w:r>
         <w:rPr>
           <w:i/>
@@ -840,7 +828,6 @@
         </w:rPr>
         <w:t>TM</w:t>
       </w:r>
-      <w:proofErr w:type="spellEnd"/>
       <w:r>
         <w:rPr>
           <w:i/>
@@ -897,7 +884,6 @@
         </w:tabs>
         <w:ind w:left="1080"/>
       </w:pPr>
-      <w:proofErr w:type="spellStart"/>
       <w:r>
         <w:rPr>
           <w:i/>
@@ -911,7 +897,6 @@
         </w:rPr>
         <w:t>TM</w:t>
       </w:r>
-      <w:proofErr w:type="spellEnd"/>
       <w:r>
         <w:rPr>
           <w:i/>
@@ -965,7 +950,6 @@
         </w:tabs>
         <w:ind w:left="1080"/>
       </w:pPr>
-      <w:proofErr w:type="spellStart"/>
       <w:r>
         <w:rPr>
           <w:i/>
@@ -979,7 +963,6 @@
         </w:rPr>
         <w:t>TM</w:t>
       </w:r>
-      <w:proofErr w:type="spellEnd"/>
       <w:r>
         <w:rPr>
           <w:i/>
@@ -1033,7 +1016,6 @@
         </w:tabs>
         <w:ind w:left="1080"/>
       </w:pPr>
-      <w:proofErr w:type="spellStart"/>
       <w:r>
         <w:rPr>
           <w:i/>
@@ -1047,7 +1029,6 @@
         </w:rPr>
         <w:t>TM</w:t>
       </w:r>
-      <w:proofErr w:type="spellEnd"/>
       <w:r>
         <w:rPr>
           <w:i/>
@@ -1101,7 +1082,6 @@
         </w:tabs>
         <w:ind w:left="1080"/>
       </w:pPr>
-      <w:proofErr w:type="spellStart"/>
       <w:r>
         <w:rPr>
           <w:i/>
@@ -1115,7 +1095,6 @@
         </w:rPr>
         <w:t>TM</w:t>
       </w:r>
-      <w:proofErr w:type="spellEnd"/>
       <w:r>
         <w:rPr>
           <w:i/>
@@ -1169,7 +1148,6 @@
         </w:tabs>
         <w:ind w:left="1080"/>
       </w:pPr>
-      <w:proofErr w:type="spellStart"/>
       <w:r>
         <w:rPr>
           <w:i/>
@@ -1183,7 +1161,6 @@
         </w:rPr>
         <w:t>TM</w:t>
       </w:r>
-      <w:proofErr w:type="spellEnd"/>
       <w:r>
         <w:rPr>
           <w:i/>
@@ -1237,7 +1214,6 @@
         </w:tabs>
         <w:ind w:left="1080"/>
       </w:pPr>
-      <w:proofErr w:type="spellStart"/>
       <w:r>
         <w:rPr>
           <w:i/>
@@ -1251,7 +1227,6 @@
         </w:rPr>
         <w:t>TM</w:t>
       </w:r>
-      <w:proofErr w:type="spellEnd"/>
       <w:r>
         <w:rPr>
           <w:i/>
@@ -1305,7 +1280,6 @@
         </w:tabs>
         <w:ind w:left="1080"/>
       </w:pPr>
-      <w:proofErr w:type="spellStart"/>
       <w:r>
         <w:rPr>
           <w:i/>
@@ -1319,7 +1293,6 @@
         </w:rPr>
         <w:t>TM</w:t>
       </w:r>
-      <w:proofErr w:type="spellEnd"/>
       <w:r>
         <w:rPr>
           <w:i/>
@@ -1373,7 +1346,6 @@
         </w:tabs>
         <w:ind w:left="1080"/>
       </w:pPr>
-      <w:proofErr w:type="spellStart"/>
       <w:r>
         <w:rPr>
           <w:i/>
@@ -1387,7 +1359,6 @@
         </w:rPr>
         <w:t>TM</w:t>
       </w:r>
-      <w:proofErr w:type="spellEnd"/>
       <w:r>
         <w:rPr>
           <w:i/>
@@ -1441,7 +1412,6 @@
         </w:tabs>
         <w:ind w:left="1080"/>
       </w:pPr>
-      <w:proofErr w:type="spellStart"/>
       <w:r>
         <w:rPr>
           <w:i/>
@@ -1455,7 +1425,6 @@
         </w:rPr>
         <w:t>TM</w:t>
       </w:r>
-      <w:proofErr w:type="spellEnd"/>
       <w:r>
         <w:rPr>
           <w:i/>
@@ -1509,7 +1478,6 @@
         </w:tabs>
         <w:ind w:left="1080"/>
       </w:pPr>
-      <w:proofErr w:type="spellStart"/>
       <w:r>
         <w:rPr>
           <w:i/>
@@ -1523,7 +1491,6 @@
         </w:rPr>
         <w:t>TM</w:t>
       </w:r>
-      <w:proofErr w:type="spellEnd"/>
       <w:r>
         <w:rPr>
           <w:i/>
@@ -1577,7 +1544,6 @@
         </w:tabs>
         <w:ind w:left="1080"/>
       </w:pPr>
-      <w:proofErr w:type="spellStart"/>
       <w:r>
         <w:rPr>
           <w:i/>
@@ -1591,7 +1557,6 @@
         </w:rPr>
         <w:t>TM</w:t>
       </w:r>
-      <w:proofErr w:type="spellEnd"/>
       <w:r>
         <w:rPr>
           <w:i/>
@@ -1645,7 +1610,6 @@
         </w:tabs>
         <w:ind w:left="1080"/>
       </w:pPr>
-      <w:proofErr w:type="spellStart"/>
       <w:r>
         <w:rPr>
           <w:i/>
@@ -1659,7 +1623,6 @@
         </w:rPr>
         <w:t>TM</w:t>
       </w:r>
-      <w:proofErr w:type="spellEnd"/>
       <w:r>
         <w:rPr>
           <w:i/>
@@ -1713,7 +1676,6 @@
         </w:tabs>
         <w:ind w:left="1080"/>
       </w:pPr>
-      <w:proofErr w:type="spellStart"/>
       <w:r>
         <w:rPr>
           <w:i/>
@@ -1727,7 +1689,6 @@
         </w:rPr>
         <w:t>TM</w:t>
       </w:r>
-      <w:proofErr w:type="spellEnd"/>
       <w:r>
         <w:rPr>
           <w:i/>
@@ -1781,7 +1742,6 @@
         </w:tabs>
         <w:ind w:left="1080"/>
       </w:pPr>
-      <w:proofErr w:type="spellStart"/>
       <w:r>
         <w:rPr>
           <w:i/>
@@ -1795,7 +1755,6 @@
         </w:rPr>
         <w:t>TM</w:t>
       </w:r>
-      <w:proofErr w:type="spellEnd"/>
       <w:r>
         <w:rPr>
           <w:i/>
@@ -1849,7 +1808,6 @@
         </w:tabs>
         <w:ind w:left="1080"/>
       </w:pPr>
-      <w:proofErr w:type="spellStart"/>
       <w:r>
         <w:rPr>
           <w:i/>
@@ -1863,7 +1821,6 @@
         </w:rPr>
         <w:t>TM</w:t>
       </w:r>
-      <w:proofErr w:type="spellEnd"/>
       <w:r>
         <w:rPr>
           <w:i/>
@@ -1905,7 +1862,6 @@
         </w:tabs>
         <w:ind w:left="1080"/>
       </w:pPr>
-      <w:proofErr w:type="spellStart"/>
       <w:r>
         <w:rPr>
           <w:i/>
@@ -1919,7 +1875,6 @@
         </w:rPr>
         <w:t>TM</w:t>
       </w:r>
-      <w:proofErr w:type="spellEnd"/>
       <w:r>
         <w:rPr>
           <w:i/>
@@ -1973,7 +1928,6 @@
         </w:tabs>
         <w:ind w:left="1080"/>
       </w:pPr>
-      <w:proofErr w:type="spellStart"/>
       <w:r>
         <w:rPr>
           <w:i/>
@@ -1987,7 +1941,6 @@
         </w:rPr>
         <w:t>TM</w:t>
       </w:r>
-      <w:proofErr w:type="spellEnd"/>
       <w:r>
         <w:rPr>
           <w:i/>
@@ -2041,7 +1994,6 @@
         </w:tabs>
         <w:ind w:left="1080"/>
       </w:pPr>
-      <w:proofErr w:type="spellStart"/>
       <w:r>
         <w:rPr>
           <w:i/>
@@ -2055,7 +2007,6 @@
         </w:rPr>
         <w:t>TM</w:t>
       </w:r>
-      <w:proofErr w:type="spellEnd"/>
       <w:r>
         <w:rPr>
           <w:i/>
@@ -2112,7 +2063,6 @@
         </w:tabs>
         <w:ind w:left="1080"/>
       </w:pPr>
-      <w:proofErr w:type="spellStart"/>
       <w:r>
         <w:rPr>
           <w:i/>
@@ -2126,7 +2076,6 @@
         </w:rPr>
         <w:t>TM</w:t>
       </w:r>
-      <w:proofErr w:type="spellEnd"/>
       <w:r>
         <w:rPr>
           <w:i/>
@@ -2180,7 +2129,6 @@
         </w:tabs>
         <w:ind w:left="1080"/>
       </w:pPr>
-      <w:proofErr w:type="spellStart"/>
       <w:r>
         <w:rPr>
           <w:i/>
@@ -2194,7 +2142,6 @@
         </w:rPr>
         <w:t>TM</w:t>
       </w:r>
-      <w:proofErr w:type="spellEnd"/>
       <w:r>
         <w:rPr>
           <w:i/>
@@ -2229,7 +2176,15 @@
         <w:rPr>
           <w:i/>
         </w:rPr>
-        <w:t>Hostname Session Object</w:t>
+        <w:t xml:space="preserve">Hostname </w:t>
+      </w:r>
+      <w:bookmarkStart w:id="2" w:name="_GoBack"/>
+      <w:bookmarkEnd w:id="2"/>
+      <w:r>
+        <w:rPr>
+          <w:i/>
+        </w:rPr>
+        <w:t>Object</w:t>
       </w:r>
       <w:r>
         <w:t>. [URI]</w:t>
@@ -2248,7 +2203,6 @@
         </w:tabs>
         <w:ind w:left="1080"/>
       </w:pPr>
-      <w:proofErr w:type="spellStart"/>
       <w:r>
         <w:rPr>
           <w:i/>
@@ -2262,7 +2216,6 @@
         </w:rPr>
         <w:t>TM</w:t>
       </w:r>
-      <w:proofErr w:type="spellEnd"/>
       <w:r>
         <w:rPr>
           <w:i/>
@@ -2304,7 +2257,6 @@
         </w:tabs>
         <w:ind w:left="1080"/>
       </w:pPr>
-      <w:proofErr w:type="spellStart"/>
       <w:r>
         <w:rPr>
           <w:i/>
@@ -2318,7 +2270,6 @@
         </w:rPr>
         <w:t>TM</w:t>
       </w:r>
-      <w:proofErr w:type="spellEnd"/>
       <w:r>
         <w:rPr>
           <w:i/>
@@ -2360,7 +2311,6 @@
         </w:tabs>
         <w:ind w:left="1080"/>
       </w:pPr>
-      <w:proofErr w:type="spellStart"/>
       <w:r>
         <w:rPr>
           <w:i/>
@@ -2374,7 +2324,6 @@
         </w:rPr>
         <w:t>TM</w:t>
       </w:r>
-      <w:proofErr w:type="spellEnd"/>
       <w:r>
         <w:rPr>
           <w:i/>
@@ -2416,7 +2365,6 @@
         </w:tabs>
         <w:ind w:left="1080"/>
       </w:pPr>
-      <w:proofErr w:type="spellStart"/>
       <w:r>
         <w:rPr>
           <w:i/>
@@ -2430,7 +2378,6 @@
         </w:rPr>
         <w:t>TM</w:t>
       </w:r>
-      <w:proofErr w:type="spellEnd"/>
       <w:r>
         <w:rPr>
           <w:i/>
@@ -2472,7 +2419,6 @@
         </w:tabs>
         <w:ind w:left="1080"/>
       </w:pPr>
-      <w:proofErr w:type="spellStart"/>
       <w:r>
         <w:rPr>
           <w:i/>
@@ -2486,7 +2432,6 @@
         </w:rPr>
         <w:t>TM</w:t>
       </w:r>
-      <w:proofErr w:type="spellEnd"/>
       <w:r>
         <w:rPr>
           <w:i/>
@@ -2528,7 +2473,6 @@
         </w:tabs>
         <w:ind w:left="1080"/>
       </w:pPr>
-      <w:proofErr w:type="spellStart"/>
       <w:r>
         <w:rPr>
           <w:i/>
@@ -2543,7 +2487,6 @@
         </w:rPr>
         <w:t>TM</w:t>
       </w:r>
-      <w:proofErr w:type="spellEnd"/>
       <w:r>
         <w:rPr>
           <w:i/>
@@ -2585,7 +2528,6 @@
         </w:tabs>
         <w:ind w:left="1080"/>
       </w:pPr>
-      <w:proofErr w:type="spellStart"/>
       <w:r>
         <w:rPr>
           <w:i/>
@@ -2599,7 +2541,6 @@
         </w:rPr>
         <w:t>TM</w:t>
       </w:r>
-      <w:proofErr w:type="spellEnd"/>
       <w:r>
         <w:rPr>
           <w:i/>
@@ -2641,7 +2582,6 @@
         </w:tabs>
         <w:ind w:left="1080"/>
       </w:pPr>
-      <w:proofErr w:type="spellStart"/>
       <w:r>
         <w:rPr>
           <w:i/>
@@ -2655,7 +2595,6 @@
         </w:rPr>
         <w:t>TM</w:t>
       </w:r>
-      <w:proofErr w:type="spellEnd"/>
       <w:r>
         <w:rPr>
           <w:i/>
@@ -2697,7 +2636,6 @@
         </w:tabs>
         <w:ind w:left="1080"/>
       </w:pPr>
-      <w:proofErr w:type="spellStart"/>
       <w:r>
         <w:rPr>
           <w:i/>
@@ -2711,7 +2649,6 @@
         </w:rPr>
         <w:t>TM</w:t>
       </w:r>
-      <w:proofErr w:type="spellEnd"/>
       <w:r>
         <w:rPr>
           <w:i/>
@@ -2753,7 +2690,6 @@
         </w:tabs>
         <w:ind w:left="1080"/>
       </w:pPr>
-      <w:proofErr w:type="spellStart"/>
       <w:r>
         <w:rPr>
           <w:i/>
@@ -2767,7 +2703,6 @@
         </w:rPr>
         <w:t>TM</w:t>
       </w:r>
-      <w:proofErr w:type="spellEnd"/>
       <w:r>
         <w:rPr>
           <w:i/>
@@ -2809,7 +2744,6 @@
         </w:tabs>
         <w:ind w:left="1080"/>
       </w:pPr>
-      <w:proofErr w:type="spellStart"/>
       <w:r>
         <w:rPr>
           <w:i/>
@@ -2823,7 +2757,6 @@
         </w:rPr>
         <w:t>TM</w:t>
       </w:r>
-      <w:proofErr w:type="spellEnd"/>
       <w:r>
         <w:rPr>
           <w:i/>
@@ -2865,7 +2798,6 @@
         </w:tabs>
         <w:ind w:left="1080"/>
       </w:pPr>
-      <w:proofErr w:type="spellStart"/>
       <w:r>
         <w:rPr>
           <w:i/>
@@ -2879,7 +2811,6 @@
         </w:rPr>
         <w:t>TM</w:t>
       </w:r>
-      <w:proofErr w:type="spellEnd"/>
       <w:r>
         <w:rPr>
           <w:i/>
@@ -2921,7 +2852,6 @@
         </w:tabs>
         <w:ind w:left="1080"/>
       </w:pPr>
-      <w:proofErr w:type="spellStart"/>
       <w:r>
         <w:rPr>
           <w:i/>
@@ -2935,7 +2865,6 @@
         </w:rPr>
         <w:t>TM</w:t>
       </w:r>
-      <w:proofErr w:type="spellEnd"/>
       <w:r>
         <w:rPr>
           <w:i/>
@@ -2977,7 +2906,6 @@
         </w:tabs>
         <w:ind w:left="1080"/>
       </w:pPr>
-      <w:proofErr w:type="spellStart"/>
       <w:r>
         <w:rPr>
           <w:i/>
@@ -2991,7 +2919,6 @@
         </w:rPr>
         <w:t>TM</w:t>
       </w:r>
-      <w:proofErr w:type="spellEnd"/>
       <w:r>
         <w:rPr>
           <w:i/>
@@ -3033,7 +2960,6 @@
         </w:tabs>
         <w:ind w:left="1080"/>
       </w:pPr>
-      <w:proofErr w:type="spellStart"/>
       <w:r>
         <w:rPr>
           <w:i/>
@@ -3047,7 +2973,6 @@
         </w:rPr>
         <w:t>TM</w:t>
       </w:r>
-      <w:proofErr w:type="spellEnd"/>
       <w:r>
         <w:rPr>
           <w:i/>
@@ -3089,7 +3014,6 @@
         </w:tabs>
         <w:ind w:left="1080"/>
       </w:pPr>
-      <w:proofErr w:type="spellStart"/>
       <w:r>
         <w:rPr>
           <w:i/>
@@ -3103,7 +3027,6 @@
         </w:rPr>
         <w:t>TM</w:t>
       </w:r>
-      <w:proofErr w:type="spellEnd"/>
       <w:r>
         <w:rPr>
           <w:i/>
@@ -3145,7 +3068,6 @@
         </w:tabs>
         <w:ind w:left="1080"/>
       </w:pPr>
-      <w:proofErr w:type="spellStart"/>
       <w:r>
         <w:rPr>
           <w:i/>
@@ -3159,7 +3081,6 @@
         </w:rPr>
         <w:t>TM</w:t>
       </w:r>
-      <w:proofErr w:type="spellEnd"/>
       <w:r>
         <w:rPr>
           <w:i/>
@@ -3201,7 +3122,6 @@
         </w:tabs>
         <w:ind w:left="1080"/>
       </w:pPr>
-      <w:proofErr w:type="spellStart"/>
       <w:r>
         <w:rPr>
           <w:i/>
@@ -3215,7 +3135,6 @@
         </w:rPr>
         <w:t>TM</w:t>
       </w:r>
-      <w:proofErr w:type="spellEnd"/>
       <w:r>
         <w:rPr>
           <w:i/>
@@ -3257,7 +3176,6 @@
         </w:tabs>
         <w:ind w:left="1080"/>
       </w:pPr>
-      <w:proofErr w:type="spellStart"/>
       <w:r>
         <w:rPr>
           <w:i/>
@@ -3271,7 +3189,6 @@
         </w:rPr>
         <w:t>TM</w:t>
       </w:r>
-      <w:proofErr w:type="spellEnd"/>
       <w:r>
         <w:rPr>
           <w:i/>
@@ -3313,7 +3230,6 @@
         </w:tabs>
         <w:ind w:left="1080"/>
       </w:pPr>
-      <w:proofErr w:type="spellStart"/>
       <w:r>
         <w:rPr>
           <w:i/>
@@ -3327,7 +3243,6 @@
         </w:rPr>
         <w:t>TM</w:t>
       </w:r>
-      <w:proofErr w:type="spellEnd"/>
       <w:r>
         <w:rPr>
           <w:i/>
@@ -3369,7 +3284,6 @@
         </w:tabs>
         <w:ind w:left="1080"/>
       </w:pPr>
-      <w:proofErr w:type="spellStart"/>
       <w:r>
         <w:rPr>
           <w:i/>
@@ -3383,7 +3297,6 @@
         </w:rPr>
         <w:t>TM</w:t>
       </w:r>
-      <w:proofErr w:type="spellEnd"/>
       <w:r>
         <w:rPr>
           <w:i/>
@@ -3425,7 +3338,6 @@
         </w:tabs>
         <w:ind w:left="1080"/>
       </w:pPr>
-      <w:proofErr w:type="spellStart"/>
       <w:r>
         <w:rPr>
           <w:i/>
@@ -3439,7 +3351,6 @@
         </w:rPr>
         <w:t>TM</w:t>
       </w:r>
-      <w:proofErr w:type="spellEnd"/>
       <w:r>
         <w:rPr>
           <w:i/>
@@ -3481,7 +3392,6 @@
         </w:tabs>
         <w:ind w:left="1080"/>
       </w:pPr>
-      <w:proofErr w:type="spellStart"/>
       <w:r>
         <w:rPr>
           <w:i/>
@@ -3495,7 +3405,6 @@
         </w:rPr>
         <w:t>TM</w:t>
       </w:r>
-      <w:proofErr w:type="spellEnd"/>
       <w:r>
         <w:rPr>
           <w:i/>
@@ -3537,7 +3446,6 @@
         </w:tabs>
         <w:ind w:left="1080"/>
       </w:pPr>
-      <w:proofErr w:type="spellStart"/>
       <w:r>
         <w:rPr>
           <w:i/>
@@ -3551,7 +3459,6 @@
         </w:rPr>
         <w:t>TM</w:t>
       </w:r>
-      <w:proofErr w:type="spellEnd"/>
       <w:r>
         <w:rPr>
           <w:i/>
@@ -3593,7 +3500,6 @@
         </w:tabs>
         <w:ind w:left="1080"/>
       </w:pPr>
-      <w:proofErr w:type="spellStart"/>
       <w:r>
         <w:rPr>
           <w:i/>
@@ -3607,7 +3513,6 @@
         </w:rPr>
         <w:t>TM</w:t>
       </w:r>
-      <w:proofErr w:type="spellEnd"/>
       <w:r>
         <w:rPr>
           <w:i/>
@@ -3630,21 +3535,7 @@
         <w:rPr>
           <w:i/>
         </w:rPr>
-        <w:t xml:space="preserve">Part 54: </w:t>
-      </w:r>
-      <w:proofErr w:type="gramStart"/>
-      <w:r>
-        <w:rPr>
-          <w:i/>
-        </w:rPr>
-        <w:t>Unix</w:t>
-      </w:r>
-      <w:proofErr w:type="gramEnd"/>
-      <w:r>
-        <w:rPr>
-          <w:i/>
-        </w:rPr>
-        <w:t xml:space="preserve"> File Object</w:t>
+        <w:t>Part 54: Unix File Object</w:t>
       </w:r>
       <w:r>
         <w:t>. [URI]</w:t>
@@ -3663,7 +3554,6 @@
         </w:tabs>
         <w:ind w:left="1080"/>
       </w:pPr>
-      <w:proofErr w:type="spellStart"/>
       <w:r>
         <w:rPr>
           <w:i/>
@@ -3677,7 +3567,6 @@
         </w:rPr>
         <w:t>TM</w:t>
       </w:r>
-      <w:proofErr w:type="spellEnd"/>
       <w:r>
         <w:rPr>
           <w:i/>
@@ -3719,7 +3608,6 @@
         </w:tabs>
         <w:ind w:left="1080"/>
       </w:pPr>
-      <w:proofErr w:type="spellStart"/>
       <w:r>
         <w:rPr>
           <w:i/>
@@ -3733,7 +3621,6 @@
         </w:rPr>
         <w:t>TM</w:t>
       </w:r>
-      <w:proofErr w:type="spellEnd"/>
       <w:r>
         <w:rPr>
           <w:i/>
@@ -3756,21 +3643,7 @@
         <w:rPr>
           <w:i/>
         </w:rPr>
-        <w:t xml:space="preserve">Part 56: </w:t>
-      </w:r>
-      <w:proofErr w:type="gramStart"/>
-      <w:r>
-        <w:rPr>
-          <w:i/>
-        </w:rPr>
-        <w:t>Unix</w:t>
-      </w:r>
-      <w:proofErr w:type="gramEnd"/>
-      <w:r>
-        <w:rPr>
-          <w:i/>
-        </w:rPr>
-        <w:t xml:space="preserve"> Pipe Object</w:t>
+        <w:t>Part 56: Unix Pipe Object</w:t>
       </w:r>
       <w:r>
         <w:t>. [URI]</w:t>
@@ -3789,7 +3662,6 @@
         </w:tabs>
         <w:ind w:left="1080"/>
       </w:pPr>
-      <w:proofErr w:type="spellStart"/>
       <w:r>
         <w:rPr>
           <w:i/>
@@ -3803,7 +3675,6 @@
         </w:rPr>
         <w:t>TM</w:t>
       </w:r>
-      <w:proofErr w:type="spellEnd"/>
       <w:r>
         <w:rPr>
           <w:i/>
@@ -3826,21 +3697,7 @@
         <w:rPr>
           <w:i/>
         </w:rPr>
-        <w:t xml:space="preserve">Part 57: </w:t>
-      </w:r>
-      <w:proofErr w:type="gramStart"/>
-      <w:r>
-        <w:rPr>
-          <w:i/>
-        </w:rPr>
-        <w:t>Unix</w:t>
-      </w:r>
-      <w:proofErr w:type="gramEnd"/>
-      <w:r>
-        <w:rPr>
-          <w:i/>
-        </w:rPr>
-        <w:t xml:space="preserve"> Process Object</w:t>
+        <w:t>Part 57: Unix Process Object</w:t>
       </w:r>
       <w:r>
         <w:t>. [URI]</w:t>
@@ -3859,7 +3716,6 @@
         </w:tabs>
         <w:ind w:left="1080"/>
       </w:pPr>
-      <w:proofErr w:type="spellStart"/>
       <w:r>
         <w:rPr>
           <w:i/>
@@ -3873,7 +3729,6 @@
         </w:rPr>
         <w:t>TM</w:t>
       </w:r>
-      <w:proofErr w:type="spellEnd"/>
       <w:r>
         <w:rPr>
           <w:i/>
@@ -3896,21 +3751,7 @@
         <w:rPr>
           <w:i/>
         </w:rPr>
-        <w:t xml:space="preserve">Part 58: </w:t>
-      </w:r>
-      <w:proofErr w:type="gramStart"/>
-      <w:r>
-        <w:rPr>
-          <w:i/>
-        </w:rPr>
-        <w:t>Unix</w:t>
-      </w:r>
-      <w:proofErr w:type="gramEnd"/>
-      <w:r>
-        <w:rPr>
-          <w:i/>
-        </w:rPr>
-        <w:t xml:space="preserve"> User Account Object</w:t>
+        <w:t>Part 58: Unix User Account Object</w:t>
       </w:r>
       <w:r>
         <w:t>. [URI]</w:t>
@@ -3929,7 +3770,6 @@
         </w:tabs>
         <w:ind w:left="1080"/>
       </w:pPr>
-      <w:proofErr w:type="spellStart"/>
       <w:r>
         <w:rPr>
           <w:i/>
@@ -3943,7 +3783,6 @@
         </w:rPr>
         <w:t>TM</w:t>
       </w:r>
-      <w:proofErr w:type="spellEnd"/>
       <w:r>
         <w:rPr>
           <w:i/>
@@ -3966,21 +3805,7 @@
         <w:rPr>
           <w:i/>
         </w:rPr>
-        <w:t xml:space="preserve">Part 59: </w:t>
-      </w:r>
-      <w:proofErr w:type="gramStart"/>
-      <w:r>
-        <w:rPr>
-          <w:i/>
-        </w:rPr>
-        <w:t>Unix</w:t>
-      </w:r>
-      <w:proofErr w:type="gramEnd"/>
-      <w:r>
-        <w:rPr>
-          <w:i/>
-        </w:rPr>
-        <w:t xml:space="preserve"> Volume Object</w:t>
+        <w:t>Part 59: Unix Volume Object</w:t>
       </w:r>
       <w:r>
         <w:t>. [URI]</w:t>
@@ -3999,7 +3824,6 @@
         </w:tabs>
         <w:ind w:left="1080"/>
       </w:pPr>
-      <w:proofErr w:type="spellStart"/>
       <w:r>
         <w:rPr>
           <w:i/>
@@ -4013,7 +3837,6 @@
         </w:rPr>
         <w:t>TM</w:t>
       </w:r>
-      <w:proofErr w:type="spellEnd"/>
       <w:r>
         <w:rPr>
           <w:i/>
@@ -4036,21 +3859,7 @@
         <w:rPr>
           <w:i/>
         </w:rPr>
-        <w:t xml:space="preserve">Part 60: </w:t>
-      </w:r>
-      <w:proofErr w:type="gramStart"/>
-      <w:r>
-        <w:rPr>
-          <w:i/>
-        </w:rPr>
-        <w:t>Unix</w:t>
-      </w:r>
-      <w:proofErr w:type="gramEnd"/>
-      <w:r>
-        <w:rPr>
-          <w:i/>
-        </w:rPr>
-        <w:t xml:space="preserve"> Account Object</w:t>
+        <w:t>Part 60: Unix Account Object</w:t>
       </w:r>
       <w:r>
         <w:t>. [URI]</w:t>
@@ -4069,7 +3878,6 @@
         </w:tabs>
         <w:ind w:left="1080"/>
       </w:pPr>
-      <w:proofErr w:type="spellStart"/>
       <w:r>
         <w:rPr>
           <w:i/>
@@ -4083,7 +3891,6 @@
         </w:rPr>
         <w:t>TM</w:t>
       </w:r>
-      <w:proofErr w:type="spellEnd"/>
       <w:r>
         <w:rPr>
           <w:i/>
@@ -4125,7 +3932,6 @@
         </w:tabs>
         <w:ind w:left="1080"/>
       </w:pPr>
-      <w:proofErr w:type="spellStart"/>
       <w:r>
         <w:rPr>
           <w:i/>
@@ -4139,7 +3945,6 @@
         </w:rPr>
         <w:t>TM</w:t>
       </w:r>
-      <w:proofErr w:type="spellEnd"/>
       <w:r>
         <w:rPr>
           <w:i/>
@@ -4181,7 +3986,6 @@
         </w:tabs>
         <w:ind w:left="1080"/>
       </w:pPr>
-      <w:proofErr w:type="spellStart"/>
       <w:r>
         <w:rPr>
           <w:i/>
@@ -4195,7 +3999,6 @@
         </w:rPr>
         <w:t>TM</w:t>
       </w:r>
-      <w:proofErr w:type="spellEnd"/>
       <w:r>
         <w:rPr>
           <w:i/>
@@ -4237,7 +4040,6 @@
         </w:tabs>
         <w:ind w:left="1080"/>
       </w:pPr>
-      <w:proofErr w:type="spellStart"/>
       <w:r>
         <w:rPr>
           <w:i/>
@@ -4251,7 +4053,6 @@
         </w:rPr>
         <w:t>TM</w:t>
       </w:r>
-      <w:proofErr w:type="spellEnd"/>
       <w:r>
         <w:rPr>
           <w:i/>
@@ -4293,7 +4094,6 @@
         </w:tabs>
         <w:ind w:left="1080"/>
       </w:pPr>
-      <w:proofErr w:type="spellStart"/>
       <w:r>
         <w:rPr>
           <w:i/>
@@ -4307,7 +4107,6 @@
         </w:rPr>
         <w:t>TM</w:t>
       </w:r>
-      <w:proofErr w:type="spellEnd"/>
       <w:r>
         <w:rPr>
           <w:i/>
@@ -4349,7 +4148,6 @@
         </w:tabs>
         <w:ind w:left="1080"/>
       </w:pPr>
-      <w:proofErr w:type="spellStart"/>
       <w:r>
         <w:rPr>
           <w:i/>
@@ -4363,7 +4161,6 @@
         </w:rPr>
         <w:t>TM</w:t>
       </w:r>
-      <w:proofErr w:type="spellEnd"/>
       <w:r>
         <w:rPr>
           <w:i/>
@@ -4405,7 +4202,6 @@
         </w:tabs>
         <w:ind w:left="1080"/>
       </w:pPr>
-      <w:proofErr w:type="spellStart"/>
       <w:r>
         <w:rPr>
           <w:i/>
@@ -4419,7 +4215,6 @@
         </w:rPr>
         <w:t>TM</w:t>
       </w:r>
-      <w:proofErr w:type="spellEnd"/>
       <w:r>
         <w:rPr>
           <w:i/>
@@ -4461,7 +4256,6 @@
         </w:tabs>
         <w:ind w:left="1080"/>
       </w:pPr>
-      <w:proofErr w:type="spellStart"/>
       <w:r>
         <w:rPr>
           <w:i/>
@@ -4475,7 +4269,6 @@
         </w:rPr>
         <w:t>TM</w:t>
       </w:r>
-      <w:proofErr w:type="spellEnd"/>
       <w:r>
         <w:rPr>
           <w:i/>
@@ -4517,7 +4310,6 @@
         </w:tabs>
         <w:ind w:left="1080"/>
       </w:pPr>
-      <w:proofErr w:type="spellStart"/>
       <w:r>
         <w:rPr>
           <w:i/>
@@ -4531,7 +4323,6 @@
         </w:rPr>
         <w:t>TM</w:t>
       </w:r>
-      <w:proofErr w:type="spellEnd"/>
       <w:r>
         <w:rPr>
           <w:i/>
@@ -4573,7 +4364,6 @@
         </w:tabs>
         <w:ind w:left="1080"/>
       </w:pPr>
-      <w:proofErr w:type="spellStart"/>
       <w:r>
         <w:rPr>
           <w:i/>
@@ -4587,7 +4377,6 @@
         </w:rPr>
         <w:t>TM</w:t>
       </w:r>
-      <w:proofErr w:type="spellEnd"/>
       <w:r>
         <w:rPr>
           <w:i/>
@@ -4629,7 +4418,6 @@
         </w:tabs>
         <w:ind w:left="1080"/>
       </w:pPr>
-      <w:proofErr w:type="spellStart"/>
       <w:r>
         <w:rPr>
           <w:i/>
@@ -4643,7 +4431,6 @@
         </w:rPr>
         <w:t>TM</w:t>
       </w:r>
-      <w:proofErr w:type="spellEnd"/>
       <w:r>
         <w:rPr>
           <w:i/>
@@ -4685,7 +4472,6 @@
         </w:tabs>
         <w:ind w:left="1080"/>
       </w:pPr>
-      <w:proofErr w:type="spellStart"/>
       <w:r>
         <w:rPr>
           <w:i/>
@@ -4699,7 +4485,6 @@
         </w:rPr>
         <w:t>TM</w:t>
       </w:r>
-      <w:proofErr w:type="spellEnd"/>
       <w:r>
         <w:rPr>
           <w:i/>
@@ -4741,7 +4526,6 @@
         </w:tabs>
         <w:ind w:left="1080"/>
       </w:pPr>
-      <w:proofErr w:type="spellStart"/>
       <w:r>
         <w:rPr>
           <w:i/>
@@ -4755,7 +4539,6 @@
         </w:rPr>
         <w:t>TM</w:t>
       </w:r>
-      <w:proofErr w:type="spellEnd"/>
       <w:r>
         <w:rPr>
           <w:i/>
@@ -4797,7 +4580,6 @@
         </w:tabs>
         <w:ind w:left="1080"/>
       </w:pPr>
-      <w:proofErr w:type="spellStart"/>
       <w:r>
         <w:rPr>
           <w:i/>
@@ -4811,7 +4593,6 @@
         </w:rPr>
         <w:t>TM</w:t>
       </w:r>
-      <w:proofErr w:type="spellEnd"/>
       <w:r>
         <w:rPr>
           <w:i/>
@@ -4853,7 +4634,6 @@
         </w:tabs>
         <w:ind w:left="1080"/>
       </w:pPr>
-      <w:proofErr w:type="spellStart"/>
       <w:r>
         <w:rPr>
           <w:i/>
@@ -4867,7 +4647,6 @@
         </w:rPr>
         <w:t>TM</w:t>
       </w:r>
-      <w:proofErr w:type="spellEnd"/>
       <w:r>
         <w:rPr>
           <w:i/>
@@ -4909,7 +4688,6 @@
         </w:tabs>
         <w:ind w:left="1080"/>
       </w:pPr>
-      <w:proofErr w:type="spellStart"/>
       <w:r>
         <w:rPr>
           <w:i/>
@@ -4923,7 +4701,6 @@
         </w:rPr>
         <w:t>TM</w:t>
       </w:r>
-      <w:proofErr w:type="spellEnd"/>
       <w:r>
         <w:rPr>
           <w:i/>
@@ -4965,7 +4742,6 @@
         </w:tabs>
         <w:ind w:left="1080"/>
       </w:pPr>
-      <w:proofErr w:type="spellStart"/>
       <w:r>
         <w:rPr>
           <w:i/>
@@ -4979,7 +4755,6 @@
         </w:rPr>
         <w:t>TM</w:t>
       </w:r>
-      <w:proofErr w:type="spellEnd"/>
       <w:r>
         <w:rPr>
           <w:i/>
@@ -5021,7 +4796,6 @@
         </w:tabs>
         <w:ind w:left="1080"/>
       </w:pPr>
-      <w:proofErr w:type="spellStart"/>
       <w:r>
         <w:rPr>
           <w:i/>
@@ -5035,7 +4809,6 @@
         </w:rPr>
         <w:t>TM</w:t>
       </w:r>
-      <w:proofErr w:type="spellEnd"/>
       <w:r>
         <w:rPr>
           <w:i/>
@@ -5077,7 +4850,6 @@
         </w:tabs>
         <w:ind w:left="1080"/>
       </w:pPr>
-      <w:proofErr w:type="spellStart"/>
       <w:r>
         <w:rPr>
           <w:i/>
@@ -5091,7 +4863,6 @@
         </w:rPr>
         <w:t>TM</w:t>
       </w:r>
-      <w:proofErr w:type="spellEnd"/>
       <w:r>
         <w:rPr>
           <w:i/>
@@ -5133,7 +4904,6 @@
         </w:tabs>
         <w:ind w:left="1080"/>
       </w:pPr>
-      <w:proofErr w:type="spellStart"/>
       <w:r>
         <w:rPr>
           <w:i/>
@@ -5147,7 +4917,6 @@
         </w:rPr>
         <w:t>TM</w:t>
       </w:r>
-      <w:proofErr w:type="spellEnd"/>
       <w:r>
         <w:rPr>
           <w:i/>
@@ -5189,7 +4958,6 @@
         </w:tabs>
         <w:ind w:left="1080"/>
       </w:pPr>
-      <w:proofErr w:type="spellStart"/>
       <w:r>
         <w:rPr>
           <w:i/>
@@ -5203,7 +4971,6 @@
         </w:rPr>
         <w:t>TM</w:t>
       </w:r>
-      <w:proofErr w:type="spellEnd"/>
       <w:r>
         <w:rPr>
           <w:i/>
@@ -5245,7 +5012,6 @@
         </w:tabs>
         <w:ind w:left="1080"/>
       </w:pPr>
-      <w:proofErr w:type="spellStart"/>
       <w:r>
         <w:rPr>
           <w:i/>
@@ -5259,7 +5025,6 @@
         </w:rPr>
         <w:t>TM</w:t>
       </w:r>
-      <w:proofErr w:type="spellEnd"/>
       <w:r>
         <w:rPr>
           <w:i/>
@@ -5301,7 +5066,6 @@
         </w:tabs>
         <w:ind w:left="1080"/>
       </w:pPr>
-      <w:proofErr w:type="spellStart"/>
       <w:r>
         <w:rPr>
           <w:i/>
@@ -5315,7 +5079,6 @@
         </w:rPr>
         <w:t>TM</w:t>
       </w:r>
-      <w:proofErr w:type="spellEnd"/>
       <w:r>
         <w:rPr>
           <w:i/>
@@ -5357,7 +5120,6 @@
         </w:tabs>
         <w:ind w:left="1080"/>
       </w:pPr>
-      <w:proofErr w:type="spellStart"/>
       <w:r>
         <w:rPr>
           <w:i/>
@@ -5371,7 +5133,6 @@
         </w:rPr>
         <w:t>TM</w:t>
       </w:r>
-      <w:proofErr w:type="spellEnd"/>
       <w:r>
         <w:rPr>
           <w:i/>
@@ -5413,7 +5174,6 @@
         </w:tabs>
         <w:ind w:left="1080"/>
       </w:pPr>
-      <w:proofErr w:type="spellStart"/>
       <w:r>
         <w:rPr>
           <w:i/>
@@ -5427,7 +5187,6 @@
         </w:rPr>
         <w:t>TM</w:t>
       </w:r>
-      <w:proofErr w:type="spellEnd"/>
       <w:r>
         <w:rPr>
           <w:i/>
@@ -5469,7 +5228,6 @@
         </w:tabs>
         <w:ind w:left="1080"/>
       </w:pPr>
-      <w:proofErr w:type="spellStart"/>
       <w:r>
         <w:rPr>
           <w:i/>
@@ -5483,7 +5241,6 @@
         </w:rPr>
         <w:t>TM</w:t>
       </w:r>
-      <w:proofErr w:type="spellEnd"/>
       <w:r>
         <w:rPr>
           <w:i/>
@@ -5525,7 +5282,6 @@
         </w:tabs>
         <w:ind w:left="1080"/>
       </w:pPr>
-      <w:proofErr w:type="spellStart"/>
       <w:r>
         <w:rPr>
           <w:i/>
@@ -5539,7 +5295,6 @@
         </w:rPr>
         <w:t>TM</w:t>
       </w:r>
-      <w:proofErr w:type="spellEnd"/>
       <w:r>
         <w:rPr>
           <w:i/>
@@ -5581,7 +5336,6 @@
         </w:tabs>
         <w:ind w:left="1080"/>
       </w:pPr>
-      <w:proofErr w:type="spellStart"/>
       <w:r>
         <w:rPr>
           <w:i/>
@@ -5596,7 +5350,6 @@
         </w:rPr>
         <w:t>TM</w:t>
       </w:r>
-      <w:proofErr w:type="spellEnd"/>
       <w:r>
         <w:rPr>
           <w:i/>
@@ -5638,7 +5391,6 @@
         </w:tabs>
         <w:ind w:left="1080"/>
       </w:pPr>
-      <w:proofErr w:type="spellStart"/>
       <w:r>
         <w:rPr>
           <w:i/>
@@ -5652,7 +5404,6 @@
         </w:rPr>
         <w:t>TM</w:t>
       </w:r>
-      <w:proofErr w:type="spellEnd"/>
       <w:r>
         <w:rPr>
           <w:i/>
@@ -5694,7 +5445,6 @@
         </w:tabs>
         <w:ind w:left="1080"/>
       </w:pPr>
-      <w:proofErr w:type="spellStart"/>
       <w:r>
         <w:rPr>
           <w:i/>
@@ -5708,7 +5458,6 @@
         </w:rPr>
         <w:t>TM</w:t>
       </w:r>
-      <w:proofErr w:type="spellEnd"/>
       <w:r>
         <w:rPr>
           <w:i/>
@@ -5750,7 +5499,6 @@
         </w:tabs>
         <w:ind w:left="1080"/>
       </w:pPr>
-      <w:proofErr w:type="spellStart"/>
       <w:r>
         <w:rPr>
           <w:i/>
@@ -5764,7 +5512,6 @@
         </w:rPr>
         <w:t>TM</w:t>
       </w:r>
-      <w:proofErr w:type="spellEnd"/>
       <w:r>
         <w:rPr>
           <w:i/>
@@ -5806,7 +5553,6 @@
         </w:tabs>
         <w:ind w:left="1080"/>
       </w:pPr>
-      <w:proofErr w:type="spellStart"/>
       <w:r>
         <w:rPr>
           <w:i/>
@@ -5820,7 +5566,6 @@
         </w:rPr>
         <w:t>TM</w:t>
       </w:r>
-      <w:proofErr w:type="spellEnd"/>
       <w:r>
         <w:rPr>
           <w:i/>
@@ -5862,7 +5607,6 @@
         </w:tabs>
         <w:ind w:left="1080"/>
       </w:pPr>
-      <w:proofErr w:type="spellStart"/>
       <w:r>
         <w:rPr>
           <w:i/>
@@ -5876,7 +5620,6 @@
         </w:rPr>
         <w:t>TM</w:t>
       </w:r>
-      <w:proofErr w:type="spellEnd"/>
       <w:r>
         <w:rPr>
           <w:i/>
@@ -5918,7 +5661,6 @@
         </w:tabs>
         <w:ind w:left="1080"/>
       </w:pPr>
-      <w:proofErr w:type="spellStart"/>
       <w:r>
         <w:rPr>
           <w:i/>
@@ -5932,7 +5674,6 @@
         </w:rPr>
         <w:t>TM</w:t>
       </w:r>
-      <w:proofErr w:type="spellEnd"/>
       <w:r>
         <w:rPr>
           <w:i/>
@@ -5965,11 +5706,11 @@
       <w:pPr>
         <w:pStyle w:val="Titlepageinfo"/>
       </w:pPr>
-      <w:bookmarkStart w:id="2" w:name="RelatedWork"/>
+      <w:bookmarkStart w:id="3" w:name="RelatedWork"/>
       <w:r>
         <w:t>Related work</w:t>
       </w:r>
-      <w:bookmarkEnd w:id="2"/>
+      <w:bookmarkEnd w:id="3"/>
       <w:r>
         <w:t>:</w:t>
       </w:r>
@@ -5979,15 +5720,7 @@
         <w:pStyle w:val="Titlepageinfodescription"/>
       </w:pPr>
       <w:r>
-        <w:t xml:space="preserve">This specification is related </w:t>
-      </w:r>
-      <w:proofErr w:type="gramStart"/>
-      <w:r>
-        <w:t>to</w:t>
-      </w:r>
-      <w:proofErr w:type="gramEnd"/>
-      <w:r>
-        <w:t>:</w:t>
+        <w:t>This specification is related to:</w:t>
       </w:r>
     </w:p>
     <w:p>
@@ -6111,7 +5844,7 @@
       <w:pPr>
         <w:pStyle w:val="Titlepageinfo"/>
       </w:pPr>
-      <w:commentRangeStart w:id="3"/>
+      <w:commentRangeStart w:id="4"/>
       <w:r>
         <w:t>URI patterns:</w:t>
       </w:r>
@@ -6125,134 +5858,116 @@
           <w:rStyle w:val="Hyperlink"/>
           <w:color w:val="auto"/>
         </w:rPr>
-        <w:t>Initial publication URI</w:t>
-      </w:r>
-      <w:proofErr w:type="gramStart"/>
+        <w:t>Initial publication URI:</w:t>
+      </w:r>
       <w:r>
         <w:rPr>
           <w:rStyle w:val="Hyperlink"/>
           <w:color w:val="auto"/>
         </w:rPr>
-        <w:t>:</w:t>
-      </w:r>
-      <w:proofErr w:type="gramEnd"/>
+        <w:br/>
+      </w:r>
       <w:r>
         <w:rPr>
           <w:rStyle w:val="Hyperlink"/>
           <w:color w:val="auto"/>
         </w:rPr>
-        <w:br/>
+        <w:t>http://docs.oasis-open.org/</w:t>
       </w:r>
       <w:r>
         <w:rPr>
           <w:rStyle w:val="Hyperlink"/>
           <w:color w:val="auto"/>
         </w:rPr>
-        <w:t>http://docs.oasis-open.org/</w:t>
+        <w:t>cti</w:t>
       </w:r>
       <w:r>
         <w:rPr>
           <w:rStyle w:val="Hyperlink"/>
           <w:color w:val="auto"/>
         </w:rPr>
-        <w:t>cti</w:t>
+        <w:t>/</w:t>
       </w:r>
       <w:r>
         <w:rPr>
           <w:rStyle w:val="Hyperlink"/>
           <w:color w:val="auto"/>
         </w:rPr>
-        <w:t>/</w:t>
+        <w:t>stix/v1.2.1/csd01/part1-overview/</w:t>
       </w:r>
       <w:r>
         <w:rPr>
           <w:rStyle w:val="Hyperlink"/>
           <w:color w:val="auto"/>
         </w:rPr>
-        <w:t>stix/v1.2.1/csd01/part1-overview/</w:t>
+        <w:t>stix-v1.2.1-</w:t>
       </w:r>
       <w:r>
         <w:rPr>
           <w:rStyle w:val="Hyperlink"/>
           <w:color w:val="auto"/>
         </w:rPr>
-        <w:t>stix-v1.2.1-</w:t>
+        <w:t>cs</w:t>
       </w:r>
       <w:r>
         <w:rPr>
           <w:rStyle w:val="Hyperlink"/>
           <w:color w:val="auto"/>
         </w:rPr>
-        <w:t>cs</w:t>
-      </w:r>
+        <w:t>d01-part1-overview.docx</w:t>
+      </w:r>
+    </w:p>
+    <w:p>
+      <w:pPr>
+        <w:pStyle w:val="Titlepageinfodescription"/>
+      </w:pPr>
       <w:r>
         <w:rPr>
           <w:rStyle w:val="Hyperlink"/>
           <w:color w:val="auto"/>
         </w:rPr>
-        <w:t>d01-part1-overview.docx</w:t>
-      </w:r>
-    </w:p>
-    <w:p>
-      <w:pPr>
-        <w:pStyle w:val="Titlepageinfodescription"/>
-      </w:pPr>
+        <w:t>Permanent “Latest version” URI:</w:t>
+      </w:r>
       <w:r>
         <w:rPr>
           <w:rStyle w:val="Hyperlink"/>
           <w:color w:val="auto"/>
         </w:rPr>
-        <w:t>Permanent “Latest version” URI</w:t>
-      </w:r>
-      <w:proofErr w:type="gramStart"/>
+        <w:br/>
+      </w:r>
       <w:r>
         <w:rPr>
           <w:rStyle w:val="Hyperlink"/>
           <w:color w:val="auto"/>
         </w:rPr>
-        <w:t>:</w:t>
-      </w:r>
-      <w:proofErr w:type="gramEnd"/>
+        <w:t>http://docs.oasis-open.org/</w:t>
+      </w:r>
       <w:r>
         <w:rPr>
           <w:rStyle w:val="Hyperlink"/>
           <w:color w:val="auto"/>
         </w:rPr>
-        <w:br/>
+        <w:t>cti</w:t>
       </w:r>
       <w:r>
         <w:rPr>
           <w:rStyle w:val="Hyperlink"/>
           <w:color w:val="auto"/>
         </w:rPr>
-        <w:t>http://docs.oasis-open.org/</w:t>
+        <w:t>/</w:t>
       </w:r>
       <w:r>
         <w:rPr>
           <w:rStyle w:val="Hyperlink"/>
           <w:color w:val="auto"/>
         </w:rPr>
-        <w:t>cti</w:t>
+        <w:t>stix/v1.2.1/</w:t>
       </w:r>
       <w:r>
         <w:rPr>
           <w:rStyle w:val="Hyperlink"/>
           <w:color w:val="auto"/>
         </w:rPr>
-        <w:t>/</w:t>
-      </w:r>
-      <w:r>
-        <w:rPr>
-          <w:rStyle w:val="Hyperlink"/>
-          <w:color w:val="auto"/>
-        </w:rPr>
-        <w:t>stix/v1.2.1/</w:t>
-      </w:r>
-      <w:r>
-        <w:rPr>
-          <w:rStyle w:val="Hyperlink"/>
-          <w:color w:val="auto"/>
-        </w:rPr>
         <w:t>stix-v1.2.1-part1-overview.docx</w:t>
       </w:r>
     </w:p>
@@ -6263,13 +5978,13 @@
       <w:r>
         <w:t>(Managed by OASIS TC Administration; please don’t modify.)</w:t>
       </w:r>
-      <w:commentRangeEnd w:id="3"/>
+      <w:commentRangeEnd w:id="4"/>
       <w:r>
         <w:rPr>
           <w:rStyle w:val="CommentReference"/>
           <w:color w:val="333333"/>
         </w:rPr>
-        <w:commentReference w:id="3"/>
+        <w:commentReference w:id="4"/>
       </w:r>
     </w:p>
     <w:p>
@@ -6353,7 +6068,7 @@
       <w:pPr>
         <w:pStyle w:val="Notices"/>
       </w:pPr>
-      <w:bookmarkStart w:id="4" w:name="_Toc424631595"/>
+      <w:bookmarkStart w:id="5" w:name="_Toc424631595"/>
       <w:bookmarkEnd w:id="0"/>
       <w:r>
         <w:lastRenderedPageBreak/>
@@ -6380,7 +6095,7 @@
       <w:r>
         <w:fldChar w:fldCharType="separate"/>
       </w:r>
-      <w:hyperlink w:anchor="_Toc435522922" w:history="1">
+      <w:hyperlink w:anchor="_Toc437952574" w:history="1">
         <w:r>
           <w:rPr>
             <w:rStyle w:val="Hyperlink"/>
@@ -6424,7 +6139,7 @@
             <w:noProof/>
             <w:webHidden/>
           </w:rPr>
-          <w:instrText xml:space="preserve"> PAGEREF _Toc435522922 \h </w:instrText>
+          <w:instrText xml:space="preserve"> PAGEREF _Toc437952574 \h </w:instrText>
         </w:r>
         <w:r>
           <w:rPr>
@@ -6470,7 +6185,7 @@
           <w:szCs w:val="22"/>
         </w:rPr>
       </w:pPr>
-      <w:hyperlink w:anchor="_Toc435522923" w:history="1">
+      <w:hyperlink w:anchor="_Toc437952575" w:history="1">
         <w:r>
           <w:rPr>
             <w:rStyle w:val="Hyperlink"/>
@@ -6529,7 +6244,7 @@
             <w:noProof/>
             <w:webHidden/>
           </w:rPr>
-          <w:instrText xml:space="preserve"> PAGEREF _Toc435522923 \h </w:instrText>
+          <w:instrText xml:space="preserve"> PAGEREF _Toc437952575 \h </w:instrText>
         </w:r>
         <w:r>
           <w:rPr>
@@ -6575,7 +6290,7 @@
           <w:szCs w:val="22"/>
         </w:rPr>
       </w:pPr>
-      <w:hyperlink w:anchor="_Toc435522924" w:history="1">
+      <w:hyperlink w:anchor="_Toc437952576" w:history="1">
         <w:r>
           <w:rPr>
             <w:rStyle w:val="Hyperlink"/>
@@ -6619,7 +6334,7 @@
             <w:noProof/>
             <w:webHidden/>
           </w:rPr>
-          <w:instrText xml:space="preserve"> PAGEREF _Toc435522924 \h </w:instrText>
+          <w:instrText xml:space="preserve"> PAGEREF _Toc437952576 \h </w:instrText>
         </w:r>
         <w:r>
           <w:rPr>
@@ -6665,7 +6380,7 @@
           <w:szCs w:val="22"/>
         </w:rPr>
       </w:pPr>
-      <w:hyperlink w:anchor="_Toc435522925" w:history="1">
+      <w:hyperlink w:anchor="_Toc437952577" w:history="1">
         <w:r>
           <w:rPr>
             <w:rStyle w:val="Hyperlink"/>
@@ -6709,7 +6424,7 @@
             <w:noProof/>
             <w:webHidden/>
           </w:rPr>
-          <w:instrText xml:space="preserve"> PAGEREF _Toc435522925 \h </w:instrText>
+          <w:instrText xml:space="preserve"> PAGEREF _Toc437952577 \h </w:instrText>
         </w:r>
         <w:r>
           <w:rPr>
@@ -6755,7 +6470,7 @@
           <w:szCs w:val="22"/>
         </w:rPr>
       </w:pPr>
-      <w:hyperlink w:anchor="_Toc435522926" w:history="1">
+      <w:hyperlink w:anchor="_Toc437952578" w:history="1">
         <w:r>
           <w:rPr>
             <w:rStyle w:val="Hyperlink"/>
@@ -6799,7 +6514,7 @@
             <w:noProof/>
             <w:webHidden/>
           </w:rPr>
-          <w:instrText xml:space="preserve"> PAGEREF _Toc435522926 \h </w:instrText>
+          <w:instrText xml:space="preserve"> PAGEREF _Toc437952578 \h </w:instrText>
         </w:r>
         <w:r>
           <w:rPr>
@@ -6845,7 +6560,7 @@
           <w:szCs w:val="22"/>
         </w:rPr>
       </w:pPr>
-      <w:hyperlink w:anchor="_Toc435522927" w:history="1">
+      <w:hyperlink w:anchor="_Toc437952579" w:history="1">
         <w:r>
           <w:rPr>
             <w:rStyle w:val="Hyperlink"/>
@@ -6889,7 +6604,7 @@
             <w:noProof/>
             <w:webHidden/>
           </w:rPr>
-          <w:instrText xml:space="preserve"> PAGEREF _Toc435522927 \h </w:instrText>
+          <w:instrText xml:space="preserve"> PAGEREF _Toc437952579 \h </w:instrText>
         </w:r>
         <w:r>
           <w:rPr>
@@ -6935,7 +6650,7 @@
           <w:szCs w:val="22"/>
         </w:rPr>
       </w:pPr>
-      <w:hyperlink w:anchor="_Toc435522928" w:history="1">
+      <w:hyperlink w:anchor="_Toc437952580" w:history="1">
         <w:r>
           <w:rPr>
             <w:rStyle w:val="Hyperlink"/>
@@ -6979,7 +6694,7 @@
             <w:noProof/>
             <w:webHidden/>
           </w:rPr>
-          <w:instrText xml:space="preserve"> PAGEREF _Toc435522928 \h </w:instrText>
+          <w:instrText xml:space="preserve"> PAGEREF _Toc437952580 \h </w:instrText>
         </w:r>
         <w:r>
           <w:rPr>
@@ -7025,7 +6740,7 @@
           <w:szCs w:val="22"/>
         </w:rPr>
       </w:pPr>
-      <w:hyperlink w:anchor="_Toc435522929" w:history="1">
+      <w:hyperlink w:anchor="_Toc437952581" w:history="1">
         <w:r>
           <w:rPr>
             <w:rStyle w:val="Hyperlink"/>
@@ -7069,7 +6784,7 @@
             <w:noProof/>
             <w:webHidden/>
           </w:rPr>
-          <w:instrText xml:space="preserve"> PAGEREF _Toc435522929 \h </w:instrText>
+          <w:instrText xml:space="preserve"> PAGEREF _Toc437952581 \h </w:instrText>
         </w:r>
         <w:r>
           <w:rPr>
@@ -7115,7 +6830,7 @@
           <w:szCs w:val="22"/>
         </w:rPr>
       </w:pPr>
-      <w:hyperlink w:anchor="_Toc435522930" w:history="1">
+      <w:hyperlink w:anchor="_Toc437952582" w:history="1">
         <w:r>
           <w:rPr>
             <w:rStyle w:val="Hyperlink"/>
@@ -7159,7 +6874,7 @@
             <w:noProof/>
             <w:webHidden/>
           </w:rPr>
-          <w:instrText xml:space="preserve"> PAGEREF _Toc435522930 \h </w:instrText>
+          <w:instrText xml:space="preserve"> PAGEREF _Toc437952582 \h </w:instrText>
         </w:r>
         <w:r>
           <w:rPr>
@@ -7205,7 +6920,7 @@
           <w:szCs w:val="22"/>
         </w:rPr>
       </w:pPr>
-      <w:hyperlink w:anchor="_Toc435522931" w:history="1">
+      <w:hyperlink w:anchor="_Toc437952583" w:history="1">
         <w:r>
           <w:rPr>
             <w:rStyle w:val="Hyperlink"/>
@@ -7249,7 +6964,7 @@
             <w:noProof/>
             <w:webHidden/>
           </w:rPr>
-          <w:instrText xml:space="preserve"> PAGEREF _Toc435522931 \h </w:instrText>
+          <w:instrText xml:space="preserve"> PAGEREF _Toc437952583 \h </w:instrText>
         </w:r>
         <w:r>
           <w:rPr>
@@ -7295,7 +7010,7 @@
           <w:szCs w:val="22"/>
         </w:rPr>
       </w:pPr>
-      <w:hyperlink w:anchor="_Toc435522932" w:history="1">
+      <w:hyperlink w:anchor="_Toc437952584" w:history="1">
         <w:r>
           <w:rPr>
             <w:rStyle w:val="Hyperlink"/>
@@ -7339,7 +7054,7 @@
             <w:noProof/>
             <w:webHidden/>
           </w:rPr>
-          <w:instrText xml:space="preserve"> PAGEREF _Toc435522932 \h </w:instrText>
+          <w:instrText xml:space="preserve"> PAGEREF _Toc437952584 \h </w:instrText>
         </w:r>
         <w:r>
           <w:rPr>
@@ -7385,7 +7100,7 @@
           <w:szCs w:val="22"/>
         </w:rPr>
       </w:pPr>
-      <w:hyperlink w:anchor="_Toc435522933" w:history="1">
+      <w:hyperlink w:anchor="_Toc437952585" w:history="1">
         <w:r>
           <w:rPr>
             <w:rStyle w:val="Hyperlink"/>
@@ -7429,7 +7144,7 @@
             <w:noProof/>
             <w:webHidden/>
           </w:rPr>
-          <w:instrText xml:space="preserve"> PAGEREF _Toc435522933 \h </w:instrText>
+          <w:instrText xml:space="preserve"> PAGEREF _Toc437952585 \h </w:instrText>
         </w:r>
         <w:r>
           <w:rPr>
@@ -7471,7 +7186,7 @@
           <w:szCs w:val="22"/>
         </w:rPr>
       </w:pPr>
-      <w:hyperlink w:anchor="_Toc435522934" w:history="1">
+      <w:hyperlink w:anchor="_Toc437952586" w:history="1">
         <w:r>
           <w:rPr>
             <w:rStyle w:val="Hyperlink"/>
@@ -7515,7 +7230,7 @@
             <w:noProof/>
             <w:webHidden/>
           </w:rPr>
-          <w:instrText xml:space="preserve"> PAGEREF _Toc435522934 \h </w:instrText>
+          <w:instrText xml:space="preserve"> PAGEREF _Toc437952586 \h </w:instrText>
         </w:r>
         <w:r>
           <w:rPr>
@@ -7561,7 +7276,7 @@
           <w:szCs w:val="22"/>
         </w:rPr>
       </w:pPr>
-      <w:hyperlink w:anchor="_Toc435522935" w:history="1">
+      <w:hyperlink w:anchor="_Toc437952587" w:history="1">
         <w:r>
           <w:rPr>
             <w:rStyle w:val="Hyperlink"/>
@@ -7605,7 +7320,7 @@
             <w:noProof/>
             <w:webHidden/>
           </w:rPr>
-          <w:instrText xml:space="preserve"> PAGEREF _Toc435522935 \h </w:instrText>
+          <w:instrText xml:space="preserve"> PAGEREF _Toc437952587 \h </w:instrText>
         </w:r>
         <w:r>
           <w:rPr>
@@ -7651,7 +7366,7 @@
           <w:szCs w:val="22"/>
         </w:rPr>
       </w:pPr>
-      <w:hyperlink w:anchor="_Toc435522936" w:history="1">
+      <w:hyperlink w:anchor="_Toc437952588" w:history="1">
         <w:r>
           <w:rPr>
             <w:rStyle w:val="Hyperlink"/>
@@ -7695,7 +7410,7 @@
             <w:noProof/>
             <w:webHidden/>
           </w:rPr>
-          <w:instrText xml:space="preserve"> PAGEREF _Toc435522936 \h </w:instrText>
+          <w:instrText xml:space="preserve"> PAGEREF _Toc437952588 \h </w:instrText>
         </w:r>
         <w:r>
           <w:rPr>
@@ -7737,7 +7452,7 @@
           <w:szCs w:val="22"/>
         </w:rPr>
       </w:pPr>
-      <w:hyperlink w:anchor="_Toc435522937" w:history="1">
+      <w:hyperlink w:anchor="_Toc437952589" w:history="1">
         <w:r>
           <w:rPr>
             <w:rStyle w:val="Hyperlink"/>
@@ -7781,7 +7496,7 @@
             <w:noProof/>
             <w:webHidden/>
           </w:rPr>
-          <w:instrText xml:space="preserve"> PAGEREF _Toc435522937 \h </w:instrText>
+          <w:instrText xml:space="preserve"> PAGEREF _Toc437952589 \h </w:instrText>
         </w:r>
         <w:r>
           <w:rPr>
@@ -7827,7 +7542,7 @@
           <w:szCs w:val="22"/>
         </w:rPr>
       </w:pPr>
-      <w:hyperlink w:anchor="_Toc435522938" w:history="1">
+      <w:hyperlink w:anchor="_Toc437952590" w:history="1">
         <w:r>
           <w:rPr>
             <w:rStyle w:val="Hyperlink"/>
@@ -7871,7 +7586,7 @@
             <w:noProof/>
             <w:webHidden/>
           </w:rPr>
-          <w:instrText xml:space="preserve"> PAGEREF _Toc435522938 \h </w:instrText>
+          <w:instrText xml:space="preserve"> PAGEREF _Toc437952590 \h </w:instrText>
         </w:r>
         <w:r>
           <w:rPr>
@@ -7913,7 +7628,7 @@
           <w:szCs w:val="22"/>
         </w:rPr>
       </w:pPr>
-      <w:hyperlink w:anchor="_Toc435522939" w:history="1">
+      <w:hyperlink w:anchor="_Toc437952591" w:history="1">
         <w:r>
           <w:rPr>
             <w:rStyle w:val="Hyperlink"/>
@@ -7957,7 +7672,7 @@
             <w:noProof/>
             <w:webHidden/>
           </w:rPr>
-          <w:instrText xml:space="preserve"> PAGEREF _Toc435522939 \h </w:instrText>
+          <w:instrText xml:space="preserve"> PAGEREF _Toc437952591 \h </w:instrText>
         </w:r>
         <w:r>
           <w:rPr>
@@ -7977,7 +7692,7 @@
             <w:noProof/>
             <w:webHidden/>
           </w:rPr>
-          <w:t>12</w:t>
+          <w:t>13</w:t>
         </w:r>
         <w:r>
           <w:rPr>
@@ -7999,7 +7714,7 @@
           <w:szCs w:val="22"/>
         </w:rPr>
       </w:pPr>
-      <w:hyperlink w:anchor="_Toc435522940" w:history="1">
+      <w:hyperlink w:anchor="_Toc437952592" w:history="1">
         <w:r>
           <w:rPr>
             <w:rStyle w:val="Hyperlink"/>
@@ -8026,7 +7741,7 @@
             <w:noProof/>
             <w:webHidden/>
           </w:rPr>
-          <w:instrText xml:space="preserve"> PAGEREF _Toc435522940 \h </w:instrText>
+          <w:instrText xml:space="preserve"> PAGEREF _Toc437952592 \h </w:instrText>
         </w:r>
         <w:r>
           <w:rPr>
@@ -8046,7 +7761,7 @@
             <w:noProof/>
             <w:webHidden/>
           </w:rPr>
-          <w:t>13</w:t>
+          <w:t>14</w:t>
         </w:r>
         <w:r>
           <w:rPr>
@@ -8068,7 +7783,7 @@
           <w:szCs w:val="22"/>
         </w:rPr>
       </w:pPr>
-      <w:hyperlink w:anchor="_Toc435522941" w:history="1">
+      <w:hyperlink w:anchor="_Toc437952593" w:history="1">
         <w:r>
           <w:rPr>
             <w:rStyle w:val="Hyperlink"/>
@@ -8095,7 +7810,7 @@
             <w:noProof/>
             <w:webHidden/>
           </w:rPr>
-          <w:instrText xml:space="preserve"> PAGEREF _Toc435522941 \h </w:instrText>
+          <w:instrText xml:space="preserve"> PAGEREF _Toc437952593 \h </w:instrText>
         </w:r>
         <w:r>
           <w:rPr>
@@ -8115,7 +7830,7 @@
             <w:noProof/>
             <w:webHidden/>
           </w:rPr>
-          <w:t>14</w:t>
+          <w:t>15</w:t>
         </w:r>
         <w:r>
           <w:rPr>
@@ -8137,12 +7852,12 @@
         <w:lastRenderedPageBreak/>
         <w:fldChar w:fldCharType="end"/>
       </w:r>
-      <w:bookmarkStart w:id="5" w:name="_Toc435522922"/>
+      <w:bookmarkStart w:id="6" w:name="_Toc437952574"/>
       <w:r>
         <w:t>Introduction</w:t>
       </w:r>
-      <w:bookmarkEnd w:id="4"/>
       <w:bookmarkEnd w:id="5"/>
+      <w:bookmarkEnd w:id="6"/>
     </w:p>
     <w:p>
       <w:pPr>
@@ -8168,11 +7883,7 @@
         <w:ind w:right="-270"/>
       </w:pPr>
       <w:r>
-        <w:t>The Cyber Observable Expression (</w:t>
-      </w:r>
-      <w:proofErr w:type="spellStart"/>
-      <w:r>
-        <w:t>CybOX</w:t>
+        <w:t>The Cyber Observable Expression (CybOX</w:t>
       </w:r>
       <w:r>
         <w:rPr>
@@ -8180,7 +7891,6 @@
         </w:rPr>
         <w:t>TM</w:t>
       </w:r>
-      <w:proofErr w:type="spellEnd"/>
       <w:r>
         <w:t>)</w:t>
       </w:r>
@@ -8214,7 +7924,7 @@
         <w:spacing w:after="240"/>
         <w:ind w:right="-270"/>
       </w:pPr>
-      <w:bookmarkStart w:id="6" w:name="_Toc401131317"/>
+      <w:bookmarkStart w:id="7" w:name="_Toc401131317"/>
       <w:r>
         <w:t xml:space="preserve">In Section </w:t>
       </w:r>
@@ -8245,7 +7955,6 @@
         </w:rPr>
         <w:fldChar w:fldCharType="separate"/>
       </w:r>
-      <w:proofErr w:type="gramStart"/>
       <w:r>
         <w:rPr>
           <w:b/>
@@ -8253,7 +7962,6 @@
         </w:rPr>
         <w:t>1.1</w:t>
       </w:r>
-      <w:proofErr w:type="gramEnd"/>
       <w:r>
         <w:rPr>
           <w:b/>
@@ -8316,12 +8024,6 @@
         <w:t xml:space="preserve"> we provide document conventions</w:t>
       </w:r>
       <w:r>
-        <w:t xml:space="preserve"> </w:t>
-      </w:r>
-      <w:r>
-        <w:t>in</w:t>
-      </w:r>
-      <w:r>
         <w:t xml:space="preserve">, </w:t>
       </w:r>
       <w:r>
@@ -8412,7 +8114,7 @@
       <w:r>
         <w:t xml:space="preserve">. </w:t>
       </w:r>
-      <w:bookmarkEnd w:id="6"/>
+      <w:bookmarkEnd w:id="7"/>
       <w:r>
         <w:t xml:space="preserve">In Section </w:t>
       </w:r>
@@ -8465,23 +8167,7 @@
         <w:fldChar w:fldCharType="end"/>
       </w:r>
       <w:r>
-        <w:t xml:space="preserve">, we give background information necessary </w:t>
-      </w:r>
-      <w:proofErr w:type="gramStart"/>
-      <w:r>
-        <w:t>to fully understand</w:t>
-      </w:r>
-      <w:proofErr w:type="gramEnd"/>
-      <w:r>
-        <w:t xml:space="preserve"> the GUI Window Object data model. We present the GUI Window Object </w:t>
-      </w:r>
-      <w:proofErr w:type="gramStart"/>
-      <w:r>
-        <w:t>data model specification details</w:t>
-      </w:r>
-      <w:proofErr w:type="gramEnd"/>
-      <w:r>
-        <w:t xml:space="preserve"> in Section </w:t>
+        <w:t xml:space="preserve">, we give background information necessary to fully understand the GUI Window Object data model. We present the GUI Window Object data model specification details in Section </w:t>
       </w:r>
       <w:r>
         <w:rPr>
@@ -8624,12 +8310,11 @@
       <w:pPr>
         <w:pStyle w:val="Heading2"/>
       </w:pPr>
-      <w:bookmarkStart w:id="7" w:name="_Toc412205405"/>
-      <w:bookmarkStart w:id="8" w:name="_Ref412300941"/>
-      <w:bookmarkStart w:id="9" w:name="_Ref412622367"/>
-      <w:bookmarkStart w:id="10" w:name="_Toc424631596"/>
-      <w:bookmarkStart w:id="11" w:name="_Toc435522923"/>
-      <w:proofErr w:type="spellStart"/>
+      <w:bookmarkStart w:id="8" w:name="_Toc412205405"/>
+      <w:bookmarkStart w:id="9" w:name="_Ref412300941"/>
+      <w:bookmarkStart w:id="10" w:name="_Ref412622367"/>
+      <w:bookmarkStart w:id="11" w:name="_Toc424631596"/>
+      <w:bookmarkStart w:id="12" w:name="_Toc437952575"/>
       <w:r>
         <w:t>CybOX</w:t>
       </w:r>
@@ -8639,15 +8324,14 @@
         </w:rPr>
         <w:t>TM</w:t>
       </w:r>
-      <w:proofErr w:type="spellEnd"/>
       <w:r>
         <w:t xml:space="preserve"> Specification Documents</w:t>
       </w:r>
-      <w:bookmarkEnd w:id="7"/>
       <w:bookmarkEnd w:id="8"/>
       <w:bookmarkEnd w:id="9"/>
       <w:bookmarkEnd w:id="10"/>
       <w:bookmarkEnd w:id="11"/>
+      <w:bookmarkEnd w:id="12"/>
     </w:p>
     <w:p>
       <w:pPr>
@@ -8657,7 +8341,13 @@
         <w:spacing w:after="240"/>
       </w:pPr>
       <w:r>
-        <w:t xml:space="preserve">The CybOX specification consists of a formal UML model and a set of textual specification documents that explain the UML model.  Specification documents have been written for each of the key individual data models that compose the full CybOX UML model.  </w:t>
+        <w:t>The CybOX specification consists of a formal UML model and a set of textual specification documents that explain the UML model.  Specification documents have b</w:t>
+      </w:r>
+      <w:r>
+        <w:t xml:space="preserve">een written for each of the </w:t>
+      </w:r>
+      <w:r>
+        <w:t xml:space="preserve">individual data models that compose the full CybOX UML model.  </w:t>
       </w:r>
     </w:p>
     <w:p>
@@ -8758,15 +8448,15 @@
         <w:spacing w:before="360" w:after="60"/>
         <w:ind w:left="540" w:hanging="540"/>
       </w:pPr>
-      <w:bookmarkStart w:id="12" w:name="_Ref394437867"/>
-      <w:bookmarkStart w:id="13" w:name="_Toc426119868"/>
-      <w:bookmarkStart w:id="14" w:name="_Toc435522924"/>
+      <w:bookmarkStart w:id="13" w:name="_Ref394437867"/>
+      <w:bookmarkStart w:id="14" w:name="_Toc426119868"/>
+      <w:bookmarkStart w:id="15" w:name="_Toc437952576"/>
       <w:r>
         <w:t>Document Conventions</w:t>
       </w:r>
-      <w:bookmarkEnd w:id="12"/>
       <w:bookmarkEnd w:id="13"/>
       <w:bookmarkEnd w:id="14"/>
+      <w:bookmarkEnd w:id="15"/>
     </w:p>
     <w:p>
       <w:r>
@@ -8781,17 +8471,17 @@
         </w:tabs>
         <w:spacing w:before="360" w:after="60"/>
       </w:pPr>
-      <w:bookmarkStart w:id="15" w:name="_Toc389570603"/>
-      <w:bookmarkStart w:id="16" w:name="_Toc389581073"/>
-      <w:bookmarkStart w:id="17" w:name="_Toc426119870"/>
-      <w:bookmarkStart w:id="18" w:name="_Toc435522925"/>
+      <w:bookmarkStart w:id="16" w:name="_Toc389570603"/>
+      <w:bookmarkStart w:id="17" w:name="_Toc389581073"/>
+      <w:bookmarkStart w:id="18" w:name="_Toc426119870"/>
+      <w:bookmarkStart w:id="19" w:name="_Toc437952577"/>
       <w:r>
         <w:t>Fonts</w:t>
       </w:r>
-      <w:bookmarkEnd w:id="15"/>
       <w:bookmarkEnd w:id="16"/>
       <w:bookmarkEnd w:id="17"/>
       <w:bookmarkEnd w:id="18"/>
+      <w:bookmarkEnd w:id="19"/>
     </w:p>
     <w:p>
       <w:pPr>
@@ -9034,25 +8724,7 @@
           <w:sz w:val="20"/>
           <w:szCs w:val="20"/>
         </w:rPr>
-        <w:t>cyboxCommon</w:t>
-      </w:r>
-      <w:proofErr w:type="gramStart"/>
-      <w:r>
-        <w:rPr>
-          <w:rFonts w:ascii="Courier New" w:hAnsi="Courier New" w:cs="Courier New"/>
-          <w:sz w:val="20"/>
-          <w:szCs w:val="20"/>
-        </w:rPr>
-        <w:t>:BaseObjectPropertyType</w:t>
-      </w:r>
-      <w:proofErr w:type="gramEnd"/>
-      <w:r>
-        <w:rPr>
-          <w:rFonts w:ascii="Courier New" w:hAnsi="Courier New" w:cs="Courier New"/>
-          <w:sz w:val="20"/>
-          <w:szCs w:val="20"/>
-        </w:rPr>
-        <w:t xml:space="preserve"> </w:t>
+        <w:t xml:space="preserve">cyboxCommon:BaseObjectPropertyType </w:t>
       </w:r>
     </w:p>
     <w:p>
@@ -9072,25 +8744,7 @@
           <w:sz w:val="20"/>
           <w:szCs w:val="20"/>
         </w:rPr>
-        <w:t xml:space="preserve">Note that all high level concepts have a corresponding UML object.  For example, the Action high </w:t>
-      </w:r>
-      <w:proofErr w:type="gramStart"/>
-      <w:r>
-        <w:rPr>
-          <w:rFonts w:ascii="Arial" w:hAnsi="Arial"/>
-          <w:sz w:val="20"/>
-          <w:szCs w:val="20"/>
-        </w:rPr>
-        <w:t>level</w:t>
-      </w:r>
-      <w:proofErr w:type="gramEnd"/>
-      <w:r>
-        <w:rPr>
-          <w:rFonts w:ascii="Arial" w:hAnsi="Arial"/>
-          <w:sz w:val="20"/>
-          <w:szCs w:val="20"/>
-        </w:rPr>
-        <w:t xml:space="preserve"> concept is associated with a UML class named,</w:t>
+        <w:t>Note that all high level concepts have a corresponding UML object.  For example, the Action high level concept is associated with a UML class named,</w:t>
       </w:r>
       <w:r>
         <w:rPr>
@@ -9219,22 +8873,22 @@
       <w:pPr>
         <w:pStyle w:val="Heading3"/>
       </w:pPr>
-      <w:bookmarkStart w:id="19" w:name="_Ref394486021"/>
-      <w:bookmarkStart w:id="20" w:name="_Toc426119871"/>
-      <w:bookmarkStart w:id="21" w:name="_Toc435522926"/>
+      <w:bookmarkStart w:id="20" w:name="_Ref394486021"/>
+      <w:bookmarkStart w:id="21" w:name="_Toc426119871"/>
+      <w:bookmarkStart w:id="22" w:name="_Toc437952578"/>
       <w:r>
         <w:t>UML Package References</w:t>
       </w:r>
-      <w:bookmarkEnd w:id="19"/>
       <w:bookmarkEnd w:id="20"/>
       <w:bookmarkEnd w:id="21"/>
+      <w:bookmarkEnd w:id="22"/>
     </w:p>
     <w:p>
       <w:pPr>
         <w:spacing w:before="80" w:after="240"/>
       </w:pPr>
-      <w:bookmarkStart w:id="22" w:name="_Toc389570605"/>
-      <w:bookmarkStart w:id="23" w:name="_Toc389581075"/>
+      <w:bookmarkStart w:id="23" w:name="_Toc389570605"/>
+      <w:bookmarkStart w:id="24" w:name="_Toc389581075"/>
       <w:r>
         <w:t xml:space="preserve">Each CybOX data model is captured in a different UML package (e.g., Core package) where the packages together compose the full CybOX UML model.  To refer to a particular class of a specific package, we use the format </w:t>
       </w:r>
@@ -9243,28 +8897,19 @@
           <w:rFonts w:ascii="Courier New" w:hAnsi="Courier New" w:cs="Courier New"/>
           <w:sz w:val="22"/>
         </w:rPr>
-        <w:t>package_prefix</w:t>
-      </w:r>
-      <w:proofErr w:type="gramStart"/>
+        <w:t>package_prefix:class</w:t>
+      </w:r>
+      <w:r>
+        <w:t>, where</w:t>
+      </w:r>
+      <w:r>
+        <w:t xml:space="preserve"> </w:t>
+      </w:r>
       <w:r>
         <w:rPr>
           <w:rFonts w:ascii="Courier New" w:hAnsi="Courier New" w:cs="Courier New"/>
           <w:sz w:val="22"/>
         </w:rPr>
-        <w:t>:class</w:t>
-      </w:r>
-      <w:proofErr w:type="gramEnd"/>
-      <w:r>
-        <w:t>, where</w:t>
-      </w:r>
-      <w:r>
-        <w:t xml:space="preserve"> </w:t>
-      </w:r>
-      <w:r>
-        <w:rPr>
-          <w:rFonts w:ascii="Courier New" w:hAnsi="Courier New" w:cs="Courier New"/>
-          <w:sz w:val="22"/>
-        </w:rPr>
         <w:t>package_prefix</w:t>
       </w:r>
       <w:r>
@@ -9313,6 +8958,24 @@
         <w:spacing w:before="80" w:after="240"/>
       </w:pPr>
       <w:r>
+        <w:t xml:space="preserve">The package_prefix for the GUI Window data model is </w:t>
+      </w:r>
+      <w:r>
+        <w:rPr>
+          <w:rFonts w:ascii="Courier New" w:hAnsi="Courier New" w:cs="Courier New"/>
+        </w:rPr>
+        <w:t>GUIWindow</w:t>
+      </w:r>
+      <w:r>
+        <w:rPr>
+          <w:rFonts w:ascii="Courier New" w:hAnsi="Courier New" w:cs="Courier New"/>
+        </w:rPr>
+        <w:t>Obj</w:t>
+      </w:r>
+      <w:r>
+        <w:t xml:space="preserve">. </w:t>
+      </w:r>
+      <w:r>
         <w:t xml:space="preserve">Note that in </w:t>
       </w:r>
       <w:r>
@@ -9338,34 +9001,26 @@
       <w:pPr>
         <w:pStyle w:val="Heading3"/>
       </w:pPr>
-      <w:bookmarkStart w:id="24" w:name="_Toc426119872"/>
-      <w:bookmarkStart w:id="25" w:name="_Toc435522927"/>
+      <w:bookmarkStart w:id="25" w:name="_Toc426119872"/>
+      <w:bookmarkStart w:id="26" w:name="_Toc437952579"/>
       <w:r>
         <w:t>UML Diagrams</w:t>
       </w:r>
-      <w:bookmarkEnd w:id="22"/>
       <w:bookmarkEnd w:id="23"/>
       <w:bookmarkEnd w:id="24"/>
       <w:bookmarkEnd w:id="25"/>
+      <w:bookmarkEnd w:id="26"/>
     </w:p>
     <w:p>
       <w:pPr>
         <w:spacing w:before="80" w:after="240"/>
       </w:pPr>
-      <w:bookmarkStart w:id="26" w:name="_Toc398719452"/>
-      <w:bookmarkStart w:id="27" w:name="_Toc389570606"/>
-      <w:bookmarkStart w:id="28" w:name="_Toc389581076"/>
-      <w:bookmarkStart w:id="29" w:name="_Ref394436861"/>
-      <w:r>
-        <w:t xml:space="preserve">This specification makes use of UML diagrams </w:t>
-      </w:r>
-      <w:proofErr w:type="gramStart"/>
-      <w:r>
-        <w:t>to visually depict</w:t>
-      </w:r>
-      <w:proofErr w:type="gramEnd"/>
-      <w:r>
-        <w:t xml:space="preserve"> relationships between CybOX Language constructs. Note that the diagrams have been extracted directly from the full UML model for CybOX; they have not been constructed purely for inclusion in the specification documents.  Typically, diagrams are included for the primary class of a data model, and for any other class where the visualization of its relationships between other classes would be useful.  This implies that there will be very few diagrams for classes whose only properties are either a data type or a class from the CybOX Common data model.  </w:t>
+      <w:bookmarkStart w:id="27" w:name="_Toc398719452"/>
+      <w:bookmarkStart w:id="28" w:name="_Toc389570606"/>
+      <w:bookmarkStart w:id="29" w:name="_Toc389581076"/>
+      <w:bookmarkStart w:id="30" w:name="_Ref394436861"/>
+      <w:r>
+        <w:t xml:space="preserve">This specification makes use of UML diagrams to visually depict relationships between CybOX Language constructs. Note that the diagrams have been extracted directly from the full UML model for CybOX; they have not been constructed purely for inclusion in the specification documents.  Typically, diagrams are included for the primary class of a data model, and for any other class where the visualization of its relationships between other classes would be useful.  This implies that there will be very few diagrams for classes whose only properties are either a data type or a class from the CybOX Common data model.  </w:t>
       </w:r>
       <w:r>
         <w:t>Other diagrams that are included correspond to classes that specialize a superclass and abstract or generalized classes that are extended by one or more subclasses</w:t>
@@ -9386,36 +9041,42 @@
       <w:pPr>
         <w:pStyle w:val="Heading4"/>
       </w:pPr>
-      <w:bookmarkStart w:id="30" w:name="_Toc426119873"/>
-      <w:bookmarkStart w:id="31" w:name="_Toc435522928"/>
+      <w:bookmarkStart w:id="31" w:name="_Toc426119873"/>
+      <w:bookmarkStart w:id="32" w:name="_Toc437952580"/>
       <w:r>
         <w:t>Class Properties</w:t>
       </w:r>
-      <w:bookmarkEnd w:id="26"/>
-      <w:bookmarkEnd w:id="30"/>
+      <w:bookmarkEnd w:id="27"/>
       <w:bookmarkEnd w:id="31"/>
+      <w:bookmarkEnd w:id="32"/>
     </w:p>
     <w:p>
       <w:pPr>
         <w:spacing w:before="80" w:after="240"/>
       </w:pPr>
       <w:r>
-        <w:t xml:space="preserve">Generally, a class property can be shown in a UML diagram as either an attribute or an association (i.e., the distinction between attributes and associations is somewhat subjective).  In order to make the size of UML diagrams in the specifications manageable, we have chosen to capture most properties as attributes and to capture only higher level properties as associations, especially in the main top-level component diagrams.  In particular, we will always capture properties of UML data types as attributes.  For example, properties of a class that are identifiers, titles, and timestamps will be represented as attributes.  </w:t>
+        <w:t>Generally, a class property can be shown in a UML diagram as either an attribute or an association (i.e., the distinction between attributes and associations is somewhat subjective).  In order to make the size of UML diagrams in the specifications manageable, we have chosen to capture most properties as attributes and to capture only higher level properties as associations, especially in the main top-level component diagrams.  In particular, we will always capture properties of UML data types as attributes</w:t>
+      </w:r>
+      <w:r>
+        <w:t>.</w:t>
+      </w:r>
+      <w:r>
+        <w:t xml:space="preserve">  </w:t>
       </w:r>
     </w:p>
     <w:p>
       <w:pPr>
         <w:pStyle w:val="Heading4"/>
       </w:pPr>
-      <w:bookmarkStart w:id="32" w:name="_Toc398719453"/>
-      <w:bookmarkStart w:id="33" w:name="_Toc426119874"/>
-      <w:bookmarkStart w:id="34" w:name="_Toc435522929"/>
+      <w:bookmarkStart w:id="33" w:name="_Toc398719453"/>
+      <w:bookmarkStart w:id="34" w:name="_Toc426119874"/>
+      <w:bookmarkStart w:id="35" w:name="_Toc437952581"/>
       <w:r>
         <w:t>Diagram Icons and Arrow Types</w:t>
       </w:r>
-      <w:bookmarkEnd w:id="32"/>
       <w:bookmarkEnd w:id="33"/>
       <w:bookmarkEnd w:id="34"/>
+      <w:bookmarkEnd w:id="35"/>
     </w:p>
     <w:p>
       <w:pPr>
@@ -9537,9 +9198,9 @@
         <w:spacing w:after="120"/>
         <w:jc w:val="center"/>
       </w:pPr>
-      <w:bookmarkStart w:id="35" w:name="_Ref397637630"/>
-      <w:bookmarkStart w:id="36" w:name="_Ref417296241"/>
-      <w:bookmarkStart w:id="37" w:name="_Toc426119875"/>
+      <w:bookmarkStart w:id="36" w:name="_Ref397637630"/>
+      <w:bookmarkStart w:id="37" w:name="_Ref417296241"/>
+      <w:bookmarkStart w:id="38" w:name="_Toc426119875"/>
       <w:r>
         <w:t xml:space="preserve">Table </w:t>
       </w:r>
@@ -9562,7 +9223,7 @@
           <w:t>1</w:t>
         </w:r>
       </w:fldSimple>
-      <w:bookmarkEnd w:id="35"/>
+      <w:bookmarkEnd w:id="36"/>
       <w:r>
         <w:t xml:space="preserve">.  </w:t>
       </w:r>
@@ -9809,7 +9470,7 @@
                 <v:shape id="_x0000_i1025" type="#_x0000_t75" style="width:24pt;height:21pt" o:ole="">
                   <v:imagedata r:id="rId26" o:title=""/>
                 </v:shape>
-                <o:OLEObject Type="Embed" ProgID="PBrush" ShapeID="_x0000_i1025" DrawAspect="Content" ObjectID="_1511608828" r:id="rId27"/>
+                <o:OLEObject Type="Embed" ProgID="PBrush" ShapeID="_x0000_i1025" DrawAspect="Content" ObjectID="_1511697633" r:id="rId27"/>
               </w:object>
             </w:r>
           </w:p>
@@ -9965,7 +9626,7 @@
                 <v:shape id="_x0000_i1026" type="#_x0000_t75" style="width:14.25pt;height:14.25pt" o:ole="">
                   <v:imagedata r:id="rId29" o:title=""/>
                 </v:shape>
-                <o:OLEObject Type="Embed" ProgID="PBrush" ShapeID="_x0000_i1026" DrawAspect="Content" ObjectID="_1511608829" r:id="rId30"/>
+                <o:OLEObject Type="Embed" ProgID="PBrush" ShapeID="_x0000_i1026" DrawAspect="Content" ObjectID="_1511697634" r:id="rId30"/>
               </w:object>
             </w:r>
           </w:p>
@@ -10025,7 +9686,7 @@
                 <v:shape id="_x0000_i1027" type="#_x0000_t75" style="width:14.25pt;height:14.25pt" o:ole="">
                   <v:imagedata r:id="rId31" o:title=""/>
                 </v:shape>
-                <o:OLEObject Type="Embed" ProgID="PBrush" ShapeID="_x0000_i1027" DrawAspect="Content" ObjectID="_1511608830" r:id="rId32"/>
+                <o:OLEObject Type="Embed" ProgID="PBrush" ShapeID="_x0000_i1027" DrawAspect="Content" ObjectID="_1511697635" r:id="rId32"/>
               </w:object>
             </w:r>
           </w:p>
@@ -10211,7 +9872,7 @@
                 <v:shape id="_x0000_i1028" type="#_x0000_t75" style="width:57.75pt;height:35.25pt" o:ole="">
                   <v:imagedata r:id="rId33" o:title=""/>
                 </v:shape>
-                <o:OLEObject Type="Embed" ProgID="PBrush" ShapeID="_x0000_i1028" DrawAspect="Content" ObjectID="_1511608831" r:id="rId34"/>
+                <o:OLEObject Type="Embed" ProgID="PBrush" ShapeID="_x0000_i1028" DrawAspect="Content" ObjectID="_1511697636" r:id="rId34"/>
               </w:object>
             </w:r>
           </w:p>
@@ -10247,18 +9908,18 @@
       <w:pPr>
         <w:pStyle w:val="Heading3"/>
       </w:pPr>
-      <w:bookmarkStart w:id="38" w:name="_Toc426119876"/>
-      <w:bookmarkStart w:id="39" w:name="_Toc435522930"/>
-      <w:bookmarkEnd w:id="36"/>
+      <w:bookmarkStart w:id="39" w:name="_Toc426119876"/>
+      <w:bookmarkStart w:id="40" w:name="_Toc437952582"/>
       <w:bookmarkEnd w:id="37"/>
+      <w:bookmarkEnd w:id="38"/>
       <w:r>
         <w:t>Property Table Notation</w:t>
       </w:r>
-      <w:bookmarkEnd w:id="27"/>
       <w:bookmarkEnd w:id="28"/>
       <w:bookmarkEnd w:id="29"/>
-      <w:bookmarkEnd w:id="38"/>
+      <w:bookmarkEnd w:id="30"/>
       <w:bookmarkEnd w:id="39"/>
+      <w:bookmarkEnd w:id="40"/>
     </w:p>
     <w:p>
       <w:pPr>
@@ -10417,15 +10078,15 @@
       <w:pPr>
         <w:pStyle w:val="Heading3"/>
       </w:pPr>
-      <w:bookmarkStart w:id="40" w:name="_Toc412205415"/>
-      <w:bookmarkStart w:id="41" w:name="_Toc426119877"/>
-      <w:bookmarkStart w:id="42" w:name="_Toc435522931"/>
+      <w:bookmarkStart w:id="41" w:name="_Toc412205415"/>
+      <w:bookmarkStart w:id="42" w:name="_Toc426119877"/>
+      <w:bookmarkStart w:id="43" w:name="_Toc437952583"/>
       <w:r>
         <w:t>Property and Class Descriptions</w:t>
       </w:r>
-      <w:bookmarkEnd w:id="40"/>
       <w:bookmarkEnd w:id="41"/>
       <w:bookmarkEnd w:id="42"/>
+      <w:bookmarkEnd w:id="43"/>
     </w:p>
     <w:p>
       <w:pPr>
@@ -10481,7 +10142,13 @@
         <w:spacing w:before="80" w:after="240"/>
       </w:pPr>
       <w:r>
-        <w:t>Consequently, we have chosen to use the three verbs, defined as follows, in class and property descriptions:</w:t>
+        <w:t xml:space="preserve">Consequently, we have </w:t>
+      </w:r>
+      <w:r>
+        <w:t>preferred</w:t>
+      </w:r>
+      <w:r>
+        <w:t xml:space="preserve"> to use the three verbs, defined as follows, in class and property descriptions:</w:t>
       </w:r>
     </w:p>
     <w:tbl>
@@ -10796,13 +10463,8 @@
             <w:r>
               <w:t xml:space="preserve">potentially </w:t>
             </w:r>
-            <w:proofErr w:type="gramStart"/>
             <w:r>
-              <w:t>leverage</w:t>
-            </w:r>
-            <w:proofErr w:type="gramEnd"/>
-            <w:r>
-              <w:t xml:space="preserve"> to obfuscate the Observable</w:t>
+              <w:t>leverage to obfuscate the Observable</w:t>
             </w:r>
             <w:r>
               <w:rPr>
@@ -10847,15 +10509,7 @@
           </w:tcPr>
           <w:p>
             <w:r>
-              <w:t xml:space="preserve">Used </w:t>
-            </w:r>
-            <w:proofErr w:type="gramStart"/>
-            <w:r>
-              <w:t>to clearly and precisely identify</w:t>
-            </w:r>
-            <w:proofErr w:type="gramEnd"/>
-            <w:r>
-              <w:t xml:space="preserve"> particular instances or values associated with a property.  Often used for properties that are defined by a controlled vocabulary or enumeration; typically used for properties that take on only a single value.</w:t>
+              <w:t>Used to clearly and precisely identify particular instances or values associated with a property.  Often used for properties that are defined by a controlled vocabulary or enumeration; typically used for properties that take on only a single value.</w:t>
             </w:r>
           </w:p>
         </w:tc>
@@ -10917,15 +10571,15 @@
       <w:pPr>
         <w:pStyle w:val="Heading2"/>
       </w:pPr>
-      <w:bookmarkStart w:id="43" w:name="_Ref428537349"/>
-      <w:bookmarkStart w:id="44" w:name="_Toc427275785"/>
-      <w:bookmarkStart w:id="45" w:name="_Toc435522932"/>
+      <w:bookmarkStart w:id="44" w:name="_Ref428537349"/>
+      <w:bookmarkStart w:id="45" w:name="_Toc427275785"/>
+      <w:bookmarkStart w:id="46" w:name="_Toc437952584"/>
       <w:r>
         <w:t>Terminology</w:t>
       </w:r>
-      <w:bookmarkEnd w:id="43"/>
       <w:bookmarkEnd w:id="44"/>
       <w:bookmarkEnd w:id="45"/>
+      <w:bookmarkEnd w:id="46"/>
     </w:p>
     <w:p>
       <w:r>
@@ -11117,24 +10771,24 @@
       <w:pPr>
         <w:pStyle w:val="Heading2"/>
       </w:pPr>
-      <w:bookmarkStart w:id="46" w:name="_Ref7502892"/>
-      <w:bookmarkStart w:id="47" w:name="_Toc12011611"/>
-      <w:bookmarkStart w:id="48" w:name="_Toc85472894"/>
-      <w:bookmarkStart w:id="49" w:name="_Toc287332008"/>
-      <w:bookmarkStart w:id="50" w:name="_Toc427275786"/>
-      <w:bookmarkStart w:id="51" w:name="_Toc435522933"/>
+      <w:bookmarkStart w:id="47" w:name="_Ref7502892"/>
+      <w:bookmarkStart w:id="48" w:name="_Toc12011611"/>
+      <w:bookmarkStart w:id="49" w:name="_Toc85472894"/>
+      <w:bookmarkStart w:id="50" w:name="_Toc287332008"/>
+      <w:bookmarkStart w:id="51" w:name="_Toc427275786"/>
+      <w:bookmarkStart w:id="52" w:name="_Toc437952585"/>
       <w:r>
         <w:t>Normative</w:t>
       </w:r>
-      <w:bookmarkEnd w:id="46"/>
       <w:bookmarkEnd w:id="47"/>
+      <w:bookmarkEnd w:id="48"/>
       <w:r>
         <w:t xml:space="preserve"> References</w:t>
       </w:r>
-      <w:bookmarkEnd w:id="48"/>
       <w:bookmarkEnd w:id="49"/>
       <w:bookmarkEnd w:id="50"/>
       <w:bookmarkEnd w:id="51"/>
+      <w:bookmarkEnd w:id="52"/>
     </w:p>
     <w:p>
       <w:pPr>
@@ -11146,14 +10800,14 @@
         </w:rPr>
         <w:t>[</w:t>
       </w:r>
-      <w:bookmarkStart w:id="52" w:name="rfc2119"/>
+      <w:bookmarkStart w:id="53" w:name="rfc2119"/>
       <w:r>
         <w:rPr>
           <w:rStyle w:val="Refterm"/>
         </w:rPr>
         <w:t>RFC2119</w:t>
       </w:r>
-      <w:bookmarkEnd w:id="52"/>
+      <w:bookmarkEnd w:id="53"/>
       <w:r>
         <w:rPr>
           <w:rStyle w:val="Refterm"/>
@@ -11186,26 +10840,18 @@
       <w:pPr>
         <w:pStyle w:val="Heading1"/>
       </w:pPr>
-      <w:bookmarkStart w:id="53" w:name="_Ref428537380"/>
-      <w:bookmarkStart w:id="54" w:name="_Toc435522934"/>
+      <w:bookmarkStart w:id="54" w:name="_Ref428537380"/>
+      <w:bookmarkStart w:id="55" w:name="_Toc437952586"/>
       <w:r>
         <w:lastRenderedPageBreak/>
         <w:t>Background Information</w:t>
       </w:r>
-      <w:bookmarkEnd w:id="53"/>
       <w:bookmarkEnd w:id="54"/>
-    </w:p>
-    <w:p>
-      <w:r>
-        <w:t xml:space="preserve">In this section, we provide high level information about the GUI Window Object data model that is necessary </w:t>
-      </w:r>
-      <w:proofErr w:type="gramStart"/>
-      <w:r>
-        <w:t>to fully understand</w:t>
-      </w:r>
-      <w:proofErr w:type="gramEnd"/>
-      <w:r>
-        <w:t xml:space="preserve"> the specification details given in Section</w:t>
+      <w:bookmarkEnd w:id="55"/>
+    </w:p>
+    <w:p>
+      <w:r>
+        <w:t>In this section, we provide high level information about the GUI Window Object data model that is necessary to fully understand the specification details given in Section</w:t>
       </w:r>
       <w:r>
         <w:t xml:space="preserve"> </w:t>
@@ -11271,13 +10917,13 @@
         <w:spacing w:before="360" w:after="60"/>
         <w:ind w:left="540" w:hanging="540"/>
       </w:pPr>
-      <w:bookmarkStart w:id="55" w:name="_Toc426119879"/>
-      <w:bookmarkStart w:id="56" w:name="_Toc435522935"/>
+      <w:bookmarkStart w:id="56" w:name="_Toc426119879"/>
+      <w:bookmarkStart w:id="57" w:name="_Toc437952587"/>
       <w:r>
         <w:t>Cyber Observables</w:t>
       </w:r>
-      <w:bookmarkEnd w:id="55"/>
       <w:bookmarkEnd w:id="56"/>
+      <w:bookmarkEnd w:id="57"/>
     </w:p>
     <w:p>
       <w:pPr>
@@ -11289,15 +10935,7 @@
     </w:p>
     <w:p>
       <w:r>
-        <w:t xml:space="preserve">A cyber observable is different </w:t>
-      </w:r>
-      <w:proofErr w:type="gramStart"/>
-      <w:r>
-        <w:t>than</w:t>
-      </w:r>
-      <w:proofErr w:type="gramEnd"/>
-      <w:r>
-        <w:t xml:space="preserve"> a cyber indicator. A cyber observable is a statement of fact, capturing what was observed or could be observed in the cyber operational domain. Cyber indicators are cyber observable patterns, such as a registry key value associated with a known bad actor or a spoofed email address used on a particular date.</w:t>
+        <w:t>A cyber observable is different than a cyber indicator. A cyber observable is a statement of fact, capturing what was observed or could be observed in the cyber operational domain. Cyber indicators are cyber observable patterns, such as a registry key value associated with a known bad actor or a spoofed email address used on a particular date.</w:t>
       </w:r>
     </w:p>
     <w:p>
@@ -11309,15 +10947,13 @@
         <w:spacing w:before="360" w:after="60"/>
         <w:ind w:left="540" w:hanging="540"/>
       </w:pPr>
-      <w:bookmarkStart w:id="57" w:name="_Toc435522936"/>
-      <w:bookmarkStart w:id="58" w:name="_Toc287332011"/>
-      <w:bookmarkStart w:id="59" w:name="_Toc409437263"/>
-      <w:bookmarkStart w:id="60" w:name="_GoBack"/>
-      <w:bookmarkEnd w:id="60"/>
+      <w:bookmarkStart w:id="58" w:name="_Toc437952588"/>
+      <w:bookmarkStart w:id="59" w:name="_Toc287332011"/>
+      <w:bookmarkStart w:id="60" w:name="_Toc409437263"/>
       <w:r>
         <w:t>Objects</w:t>
       </w:r>
-      <w:bookmarkEnd w:id="57"/>
+      <w:bookmarkEnd w:id="58"/>
     </w:p>
     <w:p>
       <w:r>
@@ -11339,7 +10975,7 @@
         <w:pStyle w:val="Heading1"/>
       </w:pPr>
       <w:bookmarkStart w:id="61" w:name="_Ref435522374"/>
-      <w:bookmarkStart w:id="62" w:name="_Toc435522937"/>
+      <w:bookmarkStart w:id="62" w:name="_Toc437952589"/>
       <w:r>
         <w:lastRenderedPageBreak/>
         <w:t>Data Model</w:t>
@@ -11351,7 +10987,7 @@
       <w:pPr>
         <w:pStyle w:val="Heading2"/>
       </w:pPr>
-      <w:bookmarkStart w:id="63" w:name="_Toc435522938"/>
+      <w:bookmarkStart w:id="63" w:name="_Toc437952590"/>
       <w:r>
         <w:t>GUIWindowObjectType Class</w:t>
       </w:r>
@@ -12078,7 +11714,13 @@
               <w:t>Parent_Window</w:t>
             </w:r>
             <w:r>
-              <w:t xml:space="preserve"> property contains the parent window of the window object.</w:t>
+              <w:t xml:space="preserve"> property </w:t>
+            </w:r>
+            <w:r>
+              <w:t>specifies</w:t>
+            </w:r>
+            <w:r>
+              <w:t xml:space="preserve"> the parent window of the window object.</w:t>
             </w:r>
           </w:p>
         </w:tc>
@@ -12207,13 +11849,13 @@
         <w:pStyle w:val="Heading1"/>
       </w:pPr>
       <w:bookmarkStart w:id="66" w:name="_Ref428537416"/>
-      <w:bookmarkStart w:id="67" w:name="_Toc435522939"/>
+      <w:bookmarkStart w:id="67" w:name="_Toc437952591"/>
       <w:r>
         <w:lastRenderedPageBreak/>
         <w:t>Conformance</w:t>
       </w:r>
-      <w:bookmarkEnd w:id="58"/>
       <w:bookmarkEnd w:id="59"/>
+      <w:bookmarkEnd w:id="60"/>
       <w:bookmarkEnd w:id="66"/>
       <w:bookmarkEnd w:id="67"/>
     </w:p>
@@ -12260,7 +11902,7 @@
       <w:bookmarkStart w:id="68" w:name="_Toc85472897"/>
       <w:bookmarkStart w:id="69" w:name="_Toc287332012"/>
       <w:bookmarkStart w:id="70" w:name="_Toc409437264"/>
-      <w:bookmarkStart w:id="71" w:name="_Toc435522940"/>
+      <w:bookmarkStart w:id="71" w:name="_Toc437952592"/>
       <w:r>
         <w:lastRenderedPageBreak/>
         <w:t>Acknowledgments</w:t>
@@ -12274,11 +11916,9 @@
       <w:pPr>
         <w:spacing w:after="240"/>
       </w:pPr>
-      <w:proofErr w:type="gramStart"/>
       <w:r>
         <w:t>The following individuals have participated in the creation of this specification and are gratefully acknowledged:</w:t>
       </w:r>
-      <w:proofErr w:type="gramEnd"/>
     </w:p>
     <w:p>
       <w:pPr>
@@ -12326,15 +11966,7 @@
         <w:pStyle w:val="Contributor"/>
       </w:pPr>
       <w:r>
-        <w:t xml:space="preserve">Liron Schiff, </w:t>
-      </w:r>
-      <w:proofErr w:type="spellStart"/>
-      <w:r>
-        <w:t>Comilion</w:t>
-      </w:r>
-      <w:proofErr w:type="spellEnd"/>
-      <w:r>
-        <w:t xml:space="preserve"> (mobile) Ltd.</w:t>
+        <w:t>Liron Schiff, Comilion (mobile) Ltd.</w:t>
       </w:r>
     </w:p>
     <w:p>
@@ -12342,15 +11974,7 @@
         <w:pStyle w:val="Contributor"/>
       </w:pPr>
       <w:r>
-        <w:t xml:space="preserve">Jane </w:t>
-      </w:r>
-      <w:proofErr w:type="spellStart"/>
-      <w:r>
-        <w:t>Ginn</w:t>
-      </w:r>
-      <w:proofErr w:type="spellEnd"/>
-      <w:r>
-        <w:t>, Cyber Threat Intelligence Network, Inc. (CTIN)</w:t>
+        <w:t>Jane Ginn, Cyber Threat Intelligence Network, Inc. (CTIN)</w:t>
       </w:r>
     </w:p>
     <w:p>
@@ -12365,21 +11989,8 @@
       <w:pPr>
         <w:pStyle w:val="Contributor"/>
       </w:pPr>
-      <w:proofErr w:type="spellStart"/>
-      <w:r>
-        <w:t>Ryusuke</w:t>
-      </w:r>
-      <w:proofErr w:type="spellEnd"/>
-      <w:r>
-        <w:t xml:space="preserve"> </w:t>
-      </w:r>
-      <w:proofErr w:type="spellStart"/>
-      <w:r>
-        <w:t>Masuoka</w:t>
-      </w:r>
-      <w:proofErr w:type="spellEnd"/>
-      <w:r>
-        <w:t>, Fujitsu Limited</w:t>
+      <w:r>
+        <w:t>Ryusuke Masuoka, Fujitsu Limited</w:t>
       </w:r>
     </w:p>
     <w:p>
@@ -12395,15 +12006,7 @@
         <w:pStyle w:val="Contributor"/>
       </w:pPr>
       <w:r>
-        <w:t xml:space="preserve">Jason </w:t>
-      </w:r>
-      <w:proofErr w:type="spellStart"/>
-      <w:r>
-        <w:t>Keirstead</w:t>
-      </w:r>
-      <w:proofErr w:type="spellEnd"/>
-      <w:r>
-        <w:t>, IBM</w:t>
+        <w:t>Jason Keirstead, IBM</w:t>
       </w:r>
     </w:p>
     <w:p>
@@ -12411,15 +12014,7 @@
         <w:pStyle w:val="Contributor"/>
       </w:pPr>
       <w:r>
-        <w:t xml:space="preserve">Paul Martini, </w:t>
-      </w:r>
-      <w:proofErr w:type="spellStart"/>
-      <w:r>
-        <w:t>iboss</w:t>
-      </w:r>
-      <w:proofErr w:type="spellEnd"/>
-      <w:r>
-        <w:t>, Inc.</w:t>
+        <w:t>Paul Martini, iboss, Inc.</w:t>
       </w:r>
     </w:p>
     <w:p>
@@ -12427,36 +12022,15 @@
         <w:pStyle w:val="Contributor"/>
       </w:pPr>
       <w:r>
-        <w:t xml:space="preserve">Jerome </w:t>
-      </w:r>
-      <w:proofErr w:type="spellStart"/>
-      <w:r>
-        <w:t>Athias</w:t>
-      </w:r>
-      <w:proofErr w:type="spellEnd"/>
-      <w:r>
-        <w:t>, Individual</w:t>
+        <w:t>Jerome Athias, Individual</w:t>
       </w:r>
     </w:p>
     <w:p>
       <w:pPr>
         <w:pStyle w:val="Contributor"/>
       </w:pPr>
-      <w:proofErr w:type="spellStart"/>
-      <w:r>
-        <w:t>Sanjiv</w:t>
-      </w:r>
-      <w:proofErr w:type="spellEnd"/>
-      <w:r>
-        <w:t xml:space="preserve"> </w:t>
-      </w:r>
-      <w:proofErr w:type="spellStart"/>
-      <w:r>
-        <w:t>Kalkar</w:t>
-      </w:r>
-      <w:proofErr w:type="spellEnd"/>
-      <w:r>
-        <w:t>, Individual</w:t>
+      <w:r>
+        <w:t>Sanjiv Kalkar, Individual</w:t>
       </w:r>
     </w:p>
     <w:p>
@@ -12487,58 +12061,16 @@
       <w:pPr>
         <w:pStyle w:val="Contributor"/>
       </w:pPr>
-      <w:proofErr w:type="spellStart"/>
-      <w:r>
-        <w:t>Wouter</w:t>
-      </w:r>
-      <w:proofErr w:type="spellEnd"/>
-      <w:r>
-        <w:t xml:space="preserve"> </w:t>
-      </w:r>
-      <w:proofErr w:type="spellStart"/>
-      <w:r>
-        <w:t>Bolsterlee</w:t>
-      </w:r>
-      <w:proofErr w:type="spellEnd"/>
-      <w:r>
-        <w:t xml:space="preserve">, </w:t>
-      </w:r>
-      <w:proofErr w:type="spellStart"/>
-      <w:r>
-        <w:t>Intelworks</w:t>
-      </w:r>
-      <w:proofErr w:type="spellEnd"/>
-      <w:r>
-        <w:t xml:space="preserve"> BV</w:t>
+      <w:r>
+        <w:t>Wouter Bolsterlee, Intelworks BV</w:t>
       </w:r>
     </w:p>
     <w:p>
       <w:pPr>
         <w:pStyle w:val="Contributor"/>
       </w:pPr>
-      <w:proofErr w:type="spellStart"/>
-      <w:r>
-        <w:t>Joep</w:t>
-      </w:r>
-      <w:proofErr w:type="spellEnd"/>
-      <w:r>
-        <w:t xml:space="preserve"> </w:t>
-      </w:r>
-      <w:proofErr w:type="spellStart"/>
-      <w:r>
-        <w:t>Gommers</w:t>
-      </w:r>
-      <w:proofErr w:type="spellEnd"/>
-      <w:r>
-        <w:t xml:space="preserve">, </w:t>
-      </w:r>
-      <w:proofErr w:type="spellStart"/>
-      <w:r>
-        <w:t>Intelworks</w:t>
-      </w:r>
-      <w:proofErr w:type="spellEnd"/>
-      <w:r>
-        <w:t xml:space="preserve"> BV</w:t>
+      <w:r>
+        <w:t>Joep Gommers, Intelworks BV</w:t>
       </w:r>
     </w:p>
     <w:p>
@@ -12546,52 +12078,15 @@
         <w:pStyle w:val="Contributor"/>
       </w:pPr>
       <w:r>
-        <w:t xml:space="preserve">Sergey </w:t>
-      </w:r>
-      <w:proofErr w:type="spellStart"/>
-      <w:r>
-        <w:t>Polzunov</w:t>
-      </w:r>
-      <w:proofErr w:type="spellEnd"/>
-      <w:r>
-        <w:t xml:space="preserve">, </w:t>
-      </w:r>
-      <w:proofErr w:type="spellStart"/>
-      <w:r>
-        <w:t>Intelworks</w:t>
-      </w:r>
-      <w:proofErr w:type="spellEnd"/>
-      <w:r>
-        <w:t xml:space="preserve"> BV</w:t>
+        <w:t>Sergey Polzunov, Intelworks BV</w:t>
       </w:r>
     </w:p>
     <w:p>
       <w:pPr>
         <w:pStyle w:val="Contributor"/>
       </w:pPr>
-      <w:proofErr w:type="spellStart"/>
-      <w:r>
-        <w:t>Rutger</w:t>
-      </w:r>
-      <w:proofErr w:type="spellEnd"/>
-      <w:r>
-        <w:t xml:space="preserve"> </w:t>
-      </w:r>
-      <w:proofErr w:type="spellStart"/>
-      <w:r>
-        <w:t>Prins</w:t>
-      </w:r>
-      <w:proofErr w:type="spellEnd"/>
-      <w:r>
-        <w:t xml:space="preserve">, </w:t>
-      </w:r>
-      <w:proofErr w:type="spellStart"/>
-      <w:r>
-        <w:t>Intelworks</w:t>
-      </w:r>
-      <w:proofErr w:type="spellEnd"/>
-      <w:r>
-        <w:t xml:space="preserve"> BV</w:t>
+      <w:r>
+        <w:t>Rutger Prins, Intelworks BV</w:t>
       </w:r>
     </w:p>
     <w:p>
@@ -12599,23 +12094,7 @@
         <w:pStyle w:val="Contributor"/>
       </w:pPr>
       <w:r>
-        <w:t xml:space="preserve">Andrei </w:t>
-      </w:r>
-      <w:proofErr w:type="spellStart"/>
-      <w:r>
-        <w:t>Sîrghi</w:t>
-      </w:r>
-      <w:proofErr w:type="spellEnd"/>
-      <w:r>
-        <w:t xml:space="preserve">, </w:t>
-      </w:r>
-      <w:proofErr w:type="spellStart"/>
-      <w:r>
-        <w:t>Intelworks</w:t>
-      </w:r>
-      <w:proofErr w:type="spellEnd"/>
-      <w:r>
-        <w:t xml:space="preserve"> BV</w:t>
+        <w:t>Andrei Sîrghi, Intelworks BV</w:t>
       </w:r>
     </w:p>
     <w:p>
@@ -12679,15 +12158,7 @@
         <w:pStyle w:val="Contributor"/>
       </w:pPr>
       <w:r>
-        <w:t xml:space="preserve">Takahiro </w:t>
-      </w:r>
-      <w:proofErr w:type="spellStart"/>
-      <w:r>
-        <w:t>Kakumaru</w:t>
-      </w:r>
-      <w:proofErr w:type="spellEnd"/>
-      <w:r>
-        <w:t>, NEC Corporation</w:t>
+        <w:t>Takahiro Kakumaru, NEC Corporation</w:t>
       </w:r>
     </w:p>
     <w:p>
@@ -12719,36 +12190,15 @@
         <w:pStyle w:val="Contributor"/>
       </w:pPr>
       <w:r>
-        <w:t xml:space="preserve">Igor </w:t>
-      </w:r>
-      <w:proofErr w:type="spellStart"/>
-      <w:r>
-        <w:t>Baikalov</w:t>
-      </w:r>
-      <w:proofErr w:type="spellEnd"/>
-      <w:r>
-        <w:t xml:space="preserve">, </w:t>
-      </w:r>
-      <w:proofErr w:type="spellStart"/>
-      <w:r>
-        <w:t>Securonix</w:t>
-      </w:r>
-      <w:proofErr w:type="spellEnd"/>
+        <w:t>Igor Baikalov, Securonix</w:t>
+      </w:r>
     </w:p>
     <w:p>
       <w:pPr>
         <w:pStyle w:val="Contributor"/>
       </w:pPr>
       <w:r>
-        <w:t xml:space="preserve">Bernd </w:t>
-      </w:r>
-      <w:proofErr w:type="spellStart"/>
-      <w:r>
-        <w:t>Grobauer</w:t>
-      </w:r>
-      <w:proofErr w:type="spellEnd"/>
-      <w:r>
-        <w:t>, Siemens AG</w:t>
+        <w:t>Bernd Grobauer, Siemens AG</w:t>
       </w:r>
     </w:p>
     <w:p>
@@ -12812,7 +12262,7 @@
       <w:bookmarkStart w:id="72" w:name="_Toc85472898"/>
       <w:bookmarkStart w:id="73" w:name="_Toc287332014"/>
       <w:bookmarkStart w:id="74" w:name="_Toc409437269"/>
-      <w:bookmarkStart w:id="75" w:name="_Toc435522941"/>
+      <w:bookmarkStart w:id="75" w:name="_Toc437952593"/>
       <w:r>
         <w:lastRenderedPageBreak/>
         <w:t>Revision History</w:t>
@@ -12935,7 +12385,10 @@
           </w:tcPr>
           <w:p>
             <w:r>
-              <w:t>16 November 2015</w:t>
+              <w:t>15 December</w:t>
+            </w:r>
+            <w:r>
+              <w:t xml:space="preserve"> 2015</w:t>
             </w:r>
           </w:p>
         </w:tc>
@@ -12974,7 +12427,7 @@
 
 <file path=word/comments.xml><?xml version="1.0" encoding="utf-8"?>
 <w:comments xmlns:wpc="http://schemas.microsoft.com/office/word/2010/wordprocessingCanvas" xmlns:mc="http://schemas.openxmlformats.org/markup-compatibility/2006" xmlns:o="urn:schemas-microsoft-com:office:office" xmlns:r="http://schemas.openxmlformats.org/officeDocument/2006/relationships" xmlns:m="http://schemas.openxmlformats.org/officeDocument/2006/math" xmlns:v="urn:schemas-microsoft-com:vml" xmlns:wp14="http://schemas.microsoft.com/office/word/2010/wordprocessingDrawing" xmlns:wp="http://schemas.openxmlformats.org/drawingml/2006/wordprocessingDrawing" xmlns:w10="urn:schemas-microsoft-com:office:word" xmlns:w="http://schemas.openxmlformats.org/wordprocessingml/2006/main" xmlns:w14="http://schemas.microsoft.com/office/word/2010/wordml" xmlns:w15="http://schemas.microsoft.com/office/word/2012/wordml" xmlns:wpg="http://schemas.microsoft.com/office/word/2010/wordprocessingGroup" xmlns:wpi="http://schemas.microsoft.com/office/word/2010/wordprocessingInk" xmlns:wne="http://schemas.microsoft.com/office/word/2006/wordml" xmlns:wps="http://schemas.microsoft.com/office/word/2010/wordprocessingShape" mc:Ignorable="w14 w15 wp14">
-  <w:comment w:id="3" w:author="Rothenberg, David B." w:date="2015-11-17T11:11:00Z" w:initials="RDB">
+  <w:comment w:id="4" w:author="Rothenberg, David B." w:date="2015-11-17T11:11:00Z" w:initials="RDB">
     <w:p>
       <w:pPr>
         <w:pStyle w:val="CommentText"/>
@@ -13063,7 +12516,15 @@
         <w:szCs w:val="16"/>
         <w:lang w:val="en-US"/>
       </w:rPr>
-      <w:t>16 November 2015</w:t>
+      <w:t>15 December</w:t>
+    </w:r>
+    <w:r>
+      <w:rPr>
+        <w:sz w:val="16"/>
+        <w:szCs w:val="16"/>
+        <w:lang w:val="en-US"/>
+      </w:rPr>
+      <w:t xml:space="preserve"> 2015</w:t>
     </w:r>
   </w:p>
   <w:p>
@@ -13178,7 +12639,7 @@
         <w:sz w:val="16"/>
         <w:szCs w:val="16"/>
       </w:rPr>
-      <w:t>9</w:t>
+      <w:t>10</w:t>
     </w:r>
     <w:r>
       <w:rPr>
@@ -13300,7 +12761,15 @@
         <w:szCs w:val="16"/>
         <w:lang w:val="en-US"/>
       </w:rPr>
-      <w:t>16 November 2015</w:t>
+      <w:t>15 December</w:t>
+    </w:r>
+    <w:r>
+      <w:rPr>
+        <w:sz w:val="16"/>
+        <w:szCs w:val="16"/>
+        <w:lang w:val="en-US"/>
+      </w:rPr>
+      <w:t xml:space="preserve"> 2015</w:t>
     </w:r>
   </w:p>
   <w:p>
@@ -16029,7 +15498,7 @@
 </file>
 
 <file path=customXml/itemProps1.xml><?xml version="1.0" encoding="utf-8"?>
-<ds:datastoreItem xmlns:ds="http://schemas.openxmlformats.org/officeDocument/2006/customXml" ds:itemID="{554982A9-09B8-448D-952F-CE277492F2E4}">
+<ds:datastoreItem xmlns:ds="http://schemas.openxmlformats.org/officeDocument/2006/customXml" ds:itemID="{2A63CE91-6C45-4989-8C5F-042860C4A5D9}">
   <ds:schemaRefs>
     <ds:schemaRef ds:uri="http://schemas.openxmlformats.org/officeDocument/2006/bibliography"/>
   </ds:schemaRefs>

--- a/documents/DRAFT-cybox-v2.1.1-wd01-part27-gui-window-object.docx
+++ b/documents/DRAFT-cybox-v2.1.1-wd01-part27-gui-window-object.docx
@@ -1,6 +1,6 @@
 
 <file path=word/document.xml><?xml version="1.0" encoding="utf-8"?>
-<w:document xmlns:wpc="http://schemas.microsoft.com/office/word/2010/wordprocessingCanvas" xmlns:mc="http://schemas.openxmlformats.org/markup-compatibility/2006" xmlns:o="urn:schemas-microsoft-com:office:office" xmlns:r="http://schemas.openxmlformats.org/officeDocument/2006/relationships" xmlns:m="http://schemas.openxmlformats.org/officeDocument/2006/math" xmlns:v="urn:schemas-microsoft-com:vml" xmlns:wp14="http://schemas.microsoft.com/office/word/2010/wordprocessingDrawing" xmlns:wp="http://schemas.openxmlformats.org/drawingml/2006/wordprocessingDrawing" xmlns:w10="urn:schemas-microsoft-com:office:word" xmlns:w="http://schemas.openxmlformats.org/wordprocessingml/2006/main" xmlns:w14="http://schemas.microsoft.com/office/word/2010/wordml" xmlns:w15="http://schemas.microsoft.com/office/word/2012/wordml" xmlns:wpg="http://schemas.microsoft.com/office/word/2010/wordprocessingGroup" xmlns:wpi="http://schemas.microsoft.com/office/word/2010/wordprocessingInk" xmlns:wne="http://schemas.microsoft.com/office/word/2006/wordml" xmlns:wps="http://schemas.microsoft.com/office/word/2010/wordprocessingShape" mc:Ignorable="w14 w15 wp14">
+<w:document xmlns:wpc="http://schemas.microsoft.com/office/word/2010/wordprocessingCanvas" xmlns:mo="http://schemas.microsoft.com/office/mac/office/2008/main" xmlns:mc="http://schemas.openxmlformats.org/markup-compatibility/2006" xmlns:mv="urn:schemas-microsoft-com:mac:vml" xmlns:o="urn:schemas-microsoft-com:office:office" xmlns:r="http://schemas.openxmlformats.org/officeDocument/2006/relationships" xmlns:m="http://schemas.openxmlformats.org/officeDocument/2006/math" xmlns:v="urn:schemas-microsoft-com:vml" xmlns:wp14="http://schemas.microsoft.com/office/word/2010/wordprocessingDrawing" xmlns:wp="http://schemas.openxmlformats.org/drawingml/2006/wordprocessingDrawing" xmlns:w10="urn:schemas-microsoft-com:office:word" xmlns:w="http://schemas.openxmlformats.org/wordprocessingml/2006/main" xmlns:w14="http://schemas.microsoft.com/office/word/2010/wordml" xmlns:w15="http://schemas.microsoft.com/office/word/2012/wordml" xmlns:wpg="http://schemas.microsoft.com/office/word/2010/wordprocessingGroup" xmlns:wpi="http://schemas.microsoft.com/office/word/2010/wordprocessingInk" xmlns:wne="http://schemas.microsoft.com/office/word/2006/wordml" xmlns:wps="http://schemas.microsoft.com/office/word/2010/wordprocessingShape" mc:Ignorable="w14 w15 wp14">
   <w:background w:color="FFFFFF"/>
   <w:body>
     <w:p>
@@ -2176,15 +2176,7 @@
         <w:rPr>
           <w:i/>
         </w:rPr>
-        <w:t xml:space="preserve">Hostname </w:t>
-      </w:r>
-      <w:bookmarkStart w:id="2" w:name="_GoBack"/>
-      <w:bookmarkEnd w:id="2"/>
-      <w:r>
-        <w:rPr>
-          <w:i/>
-        </w:rPr>
-        <w:t>Object</w:t>
+        <w:t>Hostname Object</w:t>
       </w:r>
       <w:r>
         <w:t>. [URI]</w:t>
@@ -3859,7 +3851,21 @@
         <w:rPr>
           <w:i/>
         </w:rPr>
-        <w:t>Part 60: Unix Account Object</w:t>
+        <w:t xml:space="preserve">Part 60: </w:t>
+      </w:r>
+      <w:r>
+        <w:rPr>
+          <w:i/>
+        </w:rPr>
+        <w:t xml:space="preserve">User </w:t>
+      </w:r>
+      <w:bookmarkStart w:id="2" w:name="_GoBack"/>
+      <w:bookmarkEnd w:id="2"/>
+      <w:r>
+        <w:rPr>
+          <w:i/>
+        </w:rPr>
+        <w:t>Account Object</w:t>
       </w:r>
       <w:r>
         <w:t>. [URI]</w:t>
@@ -9204,25 +9210,51 @@
       <w:r>
         <w:t xml:space="preserve">Table </w:t>
       </w:r>
-      <w:fldSimple w:instr=" STYLEREF 1 \s ">
-        <w:r>
-          <w:rPr>
-            <w:noProof/>
-          </w:rPr>
-          <w:t>1</w:t>
-        </w:r>
-      </w:fldSimple>
+      <w:r>
+        <w:fldChar w:fldCharType="begin"/>
+      </w:r>
+      <w:r>
+        <w:instrText xml:space="preserve"> STYLEREF 1 \s </w:instrText>
+      </w:r>
+      <w:r>
+        <w:fldChar w:fldCharType="separate"/>
+      </w:r>
+      <w:r>
+        <w:rPr>
+          <w:noProof/>
+        </w:rPr>
+        <w:t>1</w:t>
+      </w:r>
+      <w:r>
+        <w:rPr>
+          <w:noProof/>
+        </w:rPr>
+        <w:fldChar w:fldCharType="end"/>
+      </w:r>
       <w:r>
         <w:noBreakHyphen/>
       </w:r>
-      <w:fldSimple w:instr=" SEQ Table \* ARABIC \s 1 ">
-        <w:r>
-          <w:rPr>
-            <w:noProof/>
-          </w:rPr>
-          <w:t>1</w:t>
-        </w:r>
-      </w:fldSimple>
+      <w:r>
+        <w:fldChar w:fldCharType="begin"/>
+      </w:r>
+      <w:r>
+        <w:instrText xml:space="preserve"> SEQ Table \* ARABIC \s 1 </w:instrText>
+      </w:r>
+      <w:r>
+        <w:fldChar w:fldCharType="separate"/>
+      </w:r>
+      <w:r>
+        <w:rPr>
+          <w:noProof/>
+        </w:rPr>
+        <w:t>1</w:t>
+      </w:r>
+      <w:r>
+        <w:rPr>
+          <w:noProof/>
+        </w:rPr>
+        <w:fldChar w:fldCharType="end"/>
+      </w:r>
       <w:bookmarkEnd w:id="36"/>
       <w:r>
         <w:t xml:space="preserve">.  </w:t>
@@ -9470,7 +9502,7 @@
                 <v:shape id="_x0000_i1025" type="#_x0000_t75" style="width:24pt;height:21pt" o:ole="">
                   <v:imagedata r:id="rId26" o:title=""/>
                 </v:shape>
-                <o:OLEObject Type="Embed" ProgID="PBrush" ShapeID="_x0000_i1025" DrawAspect="Content" ObjectID="_1511697633" r:id="rId27"/>
+                <o:OLEObject Type="Embed" ProgID="PBrush" ShapeID="_x0000_i1025" DrawAspect="Content" ObjectID="_1511862076" r:id="rId27"/>
               </w:object>
             </w:r>
           </w:p>
@@ -9623,10 +9655,10 @@
             </w:pPr>
             <w:r>
               <w:object w:dxaOrig="270" w:dyaOrig="195" w14:anchorId="7CD1A398">
-                <v:shape id="_x0000_i1026" type="#_x0000_t75" style="width:14.25pt;height:14.25pt" o:ole="">
+                <v:shape id="_x0000_i1026" type="#_x0000_t75" style="width:14pt;height:14pt" o:ole="">
                   <v:imagedata r:id="rId29" o:title=""/>
                 </v:shape>
-                <o:OLEObject Type="Embed" ProgID="PBrush" ShapeID="_x0000_i1026" DrawAspect="Content" ObjectID="_1511697634" r:id="rId30"/>
+                <o:OLEObject Type="Embed" ProgID="PBrush" ShapeID="_x0000_i1026" DrawAspect="Content" ObjectID="_1511862077" r:id="rId30"/>
               </w:object>
             </w:r>
           </w:p>
@@ -9683,10 +9715,10 @@
             </w:pPr>
             <w:r>
               <w:object w:dxaOrig="210" w:dyaOrig="150" w14:anchorId="117E01F2">
-                <v:shape id="_x0000_i1027" type="#_x0000_t75" style="width:14.25pt;height:14.25pt" o:ole="">
+                <v:shape id="_x0000_i1027" type="#_x0000_t75" style="width:14pt;height:14pt" o:ole="">
                   <v:imagedata r:id="rId31" o:title=""/>
                 </v:shape>
-                <o:OLEObject Type="Embed" ProgID="PBrush" ShapeID="_x0000_i1027" DrawAspect="Content" ObjectID="_1511697635" r:id="rId32"/>
+                <o:OLEObject Type="Embed" ProgID="PBrush" ShapeID="_x0000_i1027" DrawAspect="Content" ObjectID="_1511862078" r:id="rId32"/>
               </w:object>
             </w:r>
           </w:p>
@@ -9869,10 +9901,10 @@
                 <w:color w:val="000000" w:themeColor="text1"/>
               </w:rPr>
               <w:object w:dxaOrig="1140" w:dyaOrig="780" w14:anchorId="2A1D60FB">
-                <v:shape id="_x0000_i1028" type="#_x0000_t75" style="width:57.75pt;height:35.25pt" o:ole="">
+                <v:shape id="_x0000_i1028" type="#_x0000_t75" style="width:58pt;height:35pt" o:ole="">
                   <v:imagedata r:id="rId33" o:title=""/>
                 </v:shape>
-                <o:OLEObject Type="Embed" ProgID="PBrush" ShapeID="_x0000_i1028" DrawAspect="Content" ObjectID="_1511697636" r:id="rId34"/>
+                <o:OLEObject Type="Embed" ProgID="PBrush" ShapeID="_x0000_i1028" DrawAspect="Content" ObjectID="_1511862079" r:id="rId34"/>
               </w:object>
             </w:r>
           </w:p>
@@ -11176,51 +11208,25 @@
       <w:r>
         <w:t xml:space="preserve">Figure </w:t>
       </w:r>
-      <w:r>
-        <w:fldChar w:fldCharType="begin"/>
-      </w:r>
-      <w:r>
-        <w:instrText xml:space="preserve"> STYLEREF 1 \s </w:instrText>
-      </w:r>
-      <w:r>
-        <w:fldChar w:fldCharType="separate"/>
-      </w:r>
-      <w:r>
-        <w:rPr>
-          <w:noProof/>
-        </w:rPr>
-        <w:t>3</w:t>
-      </w:r>
-      <w:r>
-        <w:rPr>
-          <w:noProof/>
-        </w:rPr>
-        <w:fldChar w:fldCharType="end"/>
-      </w:r>
+      <w:fldSimple w:instr=" STYLEREF 1 \s ">
+        <w:r>
+          <w:rPr>
+            <w:noProof/>
+          </w:rPr>
+          <w:t>3</w:t>
+        </w:r>
+      </w:fldSimple>
       <w:r>
         <w:noBreakHyphen/>
       </w:r>
-      <w:r>
-        <w:fldChar w:fldCharType="begin"/>
-      </w:r>
-      <w:r>
-        <w:instrText xml:space="preserve"> SEQ Figure \* ARABIC \s 1 </w:instrText>
-      </w:r>
-      <w:r>
-        <w:fldChar w:fldCharType="separate"/>
-      </w:r>
-      <w:r>
-        <w:rPr>
-          <w:noProof/>
-        </w:rPr>
-        <w:t>1</w:t>
-      </w:r>
-      <w:r>
-        <w:rPr>
-          <w:noProof/>
-        </w:rPr>
-        <w:fldChar w:fldCharType="end"/>
-      </w:r>
+      <w:fldSimple w:instr=" SEQ Figure \* ARABIC \s 1 ">
+        <w:r>
+          <w:rPr>
+            <w:noProof/>
+          </w:rPr>
+          <w:t>1</w:t>
+        </w:r>
+      </w:fldSimple>
       <w:bookmarkEnd w:id="64"/>
       <w:r>
         <w:t xml:space="preserve">. UML diagram of the </w:t>
@@ -11332,25 +11338,51 @@
       <w:r>
         <w:t xml:space="preserve">Table </w:t>
       </w:r>
-      <w:fldSimple w:instr=" STYLEREF 1 \s ">
-        <w:r>
-          <w:rPr>
-            <w:noProof/>
-          </w:rPr>
-          <w:t>3</w:t>
-        </w:r>
-      </w:fldSimple>
+      <w:r>
+        <w:fldChar w:fldCharType="begin"/>
+      </w:r>
+      <w:r>
+        <w:instrText xml:space="preserve"> STYLEREF 1 \s </w:instrText>
+      </w:r>
+      <w:r>
+        <w:fldChar w:fldCharType="separate"/>
+      </w:r>
+      <w:r>
+        <w:rPr>
+          <w:noProof/>
+        </w:rPr>
+        <w:t>3</w:t>
+      </w:r>
+      <w:r>
+        <w:rPr>
+          <w:noProof/>
+        </w:rPr>
+        <w:fldChar w:fldCharType="end"/>
+      </w:r>
       <w:r>
         <w:noBreakHyphen/>
       </w:r>
-      <w:fldSimple w:instr=" SEQ Table \* ARABIC \s 1 ">
-        <w:r>
-          <w:rPr>
-            <w:noProof/>
-          </w:rPr>
-          <w:t>1</w:t>
-        </w:r>
-      </w:fldSimple>
+      <w:r>
+        <w:fldChar w:fldCharType="begin"/>
+      </w:r>
+      <w:r>
+        <w:instrText xml:space="preserve"> SEQ Table \* ARABIC \s 1 </w:instrText>
+      </w:r>
+      <w:r>
+        <w:fldChar w:fldCharType="separate"/>
+      </w:r>
+      <w:r>
+        <w:rPr>
+          <w:noProof/>
+        </w:rPr>
+        <w:t>1</w:t>
+      </w:r>
+      <w:r>
+        <w:rPr>
+          <w:noProof/>
+        </w:rPr>
+        <w:fldChar w:fldCharType="end"/>
+      </w:r>
       <w:bookmarkEnd w:id="65"/>
       <w:r>
         <w:t xml:space="preserve">. </w:t>
@@ -11904,7 +11936,6 @@
       <w:bookmarkStart w:id="70" w:name="_Toc409437264"/>
       <w:bookmarkStart w:id="71" w:name="_Toc437952592"/>
       <w:r>
-        <w:lastRenderedPageBreak/>
         <w:t>Acknowledgments</w:t>
       </w:r>
       <w:bookmarkEnd w:id="68"/>
@@ -12264,7 +12295,6 @@
       <w:bookmarkStart w:id="74" w:name="_Toc409437269"/>
       <w:bookmarkStart w:id="75" w:name="_Toc437952593"/>
       <w:r>
-        <w:lastRenderedPageBreak/>
         <w:t>Revision History</w:t>
       </w:r>
       <w:bookmarkEnd w:id="72"/>
@@ -12426,7 +12456,7 @@
 </file>
 
 <file path=word/comments.xml><?xml version="1.0" encoding="utf-8"?>
-<w:comments xmlns:wpc="http://schemas.microsoft.com/office/word/2010/wordprocessingCanvas" xmlns:mc="http://schemas.openxmlformats.org/markup-compatibility/2006" xmlns:o="urn:schemas-microsoft-com:office:office" xmlns:r="http://schemas.openxmlformats.org/officeDocument/2006/relationships" xmlns:m="http://schemas.openxmlformats.org/officeDocument/2006/math" xmlns:v="urn:schemas-microsoft-com:vml" xmlns:wp14="http://schemas.microsoft.com/office/word/2010/wordprocessingDrawing" xmlns:wp="http://schemas.openxmlformats.org/drawingml/2006/wordprocessingDrawing" xmlns:w10="urn:schemas-microsoft-com:office:word" xmlns:w="http://schemas.openxmlformats.org/wordprocessingml/2006/main" xmlns:w14="http://schemas.microsoft.com/office/word/2010/wordml" xmlns:w15="http://schemas.microsoft.com/office/word/2012/wordml" xmlns:wpg="http://schemas.microsoft.com/office/word/2010/wordprocessingGroup" xmlns:wpi="http://schemas.microsoft.com/office/word/2010/wordprocessingInk" xmlns:wne="http://schemas.microsoft.com/office/word/2006/wordml" xmlns:wps="http://schemas.microsoft.com/office/word/2010/wordprocessingShape" mc:Ignorable="w14 w15 wp14">
+<w:comments xmlns:wpc="http://schemas.microsoft.com/office/word/2010/wordprocessingCanvas" xmlns:mo="http://schemas.microsoft.com/office/mac/office/2008/main" xmlns:mc="http://schemas.openxmlformats.org/markup-compatibility/2006" xmlns:mv="urn:schemas-microsoft-com:mac:vml" xmlns:o="urn:schemas-microsoft-com:office:office" xmlns:r="http://schemas.openxmlformats.org/officeDocument/2006/relationships" xmlns:m="http://schemas.openxmlformats.org/officeDocument/2006/math" xmlns:v="urn:schemas-microsoft-com:vml" xmlns:wp14="http://schemas.microsoft.com/office/word/2010/wordprocessingDrawing" xmlns:wp="http://schemas.openxmlformats.org/drawingml/2006/wordprocessingDrawing" xmlns:w10="urn:schemas-microsoft-com:office:word" xmlns:w="http://schemas.openxmlformats.org/wordprocessingml/2006/main" xmlns:w14="http://schemas.microsoft.com/office/word/2010/wordml" xmlns:w15="http://schemas.microsoft.com/office/word/2012/wordml" xmlns:wpg="http://schemas.microsoft.com/office/word/2010/wordprocessingGroup" xmlns:wpi="http://schemas.microsoft.com/office/word/2010/wordprocessingInk" xmlns:wne="http://schemas.microsoft.com/office/word/2006/wordml" xmlns:wps="http://schemas.microsoft.com/office/word/2010/wordprocessingShape" mc:Ignorable="w14 w15 wp14">
   <w:comment w:id="4" w:author="Rothenberg, David B." w:date="2015-11-17T11:11:00Z" w:initials="RDB">
     <w:p>
       <w:pPr>
@@ -12447,13 +12477,13 @@
 </file>
 
 <file path=word/commentsExtended.xml><?xml version="1.0" encoding="utf-8"?>
-<w15:commentsEx xmlns:wpc="http://schemas.microsoft.com/office/word/2010/wordprocessingCanvas" xmlns:mc="http://schemas.openxmlformats.org/markup-compatibility/2006" xmlns:o="urn:schemas-microsoft-com:office:office" xmlns:r="http://schemas.openxmlformats.org/officeDocument/2006/relationships" xmlns:m="http://schemas.openxmlformats.org/officeDocument/2006/math" xmlns:v="urn:schemas-microsoft-com:vml" xmlns:wp14="http://schemas.microsoft.com/office/word/2010/wordprocessingDrawing" xmlns:wp="http://schemas.openxmlformats.org/drawingml/2006/wordprocessingDrawing" xmlns:w10="urn:schemas-microsoft-com:office:word" xmlns:w="http://schemas.openxmlformats.org/wordprocessingml/2006/main" xmlns:w14="http://schemas.microsoft.com/office/word/2010/wordml" xmlns:w15="http://schemas.microsoft.com/office/word/2012/wordml" xmlns:wpg="http://schemas.microsoft.com/office/word/2010/wordprocessingGroup" xmlns:wpi="http://schemas.microsoft.com/office/word/2010/wordprocessingInk" xmlns:wne="http://schemas.microsoft.com/office/word/2006/wordml" xmlns:wps="http://schemas.microsoft.com/office/word/2010/wordprocessingShape" mc:Ignorable="w14 w15 wp14">
+<w15:commentsEx xmlns:wpc="http://schemas.microsoft.com/office/word/2010/wordprocessingCanvas" xmlns:mo="http://schemas.microsoft.com/office/mac/office/2008/main" xmlns:mc="http://schemas.openxmlformats.org/markup-compatibility/2006" xmlns:mv="urn:schemas-microsoft-com:mac:vml" xmlns:o="urn:schemas-microsoft-com:office:office" xmlns:r="http://schemas.openxmlformats.org/officeDocument/2006/relationships" xmlns:m="http://schemas.openxmlformats.org/officeDocument/2006/math" xmlns:v="urn:schemas-microsoft-com:vml" xmlns:wp14="http://schemas.microsoft.com/office/word/2010/wordprocessingDrawing" xmlns:wp="http://schemas.openxmlformats.org/drawingml/2006/wordprocessingDrawing" xmlns:w10="urn:schemas-microsoft-com:office:word" xmlns:w="http://schemas.openxmlformats.org/wordprocessingml/2006/main" xmlns:w14="http://schemas.microsoft.com/office/word/2010/wordml" xmlns:w15="http://schemas.microsoft.com/office/word/2012/wordml" xmlns:wpg="http://schemas.microsoft.com/office/word/2010/wordprocessingGroup" xmlns:wpi="http://schemas.microsoft.com/office/word/2010/wordprocessingInk" xmlns:wne="http://schemas.microsoft.com/office/word/2006/wordml" xmlns:wps="http://schemas.microsoft.com/office/word/2010/wordprocessingShape" mc:Ignorable="w14 w15 wp14">
   <w15:commentEx w15:paraId="0E7A6BA8" w15:done="0"/>
 </w15:commentsEx>
 </file>
 
 <file path=word/endnotes.xml><?xml version="1.0" encoding="utf-8"?>
-<w:endnotes xmlns:wpc="http://schemas.microsoft.com/office/word/2010/wordprocessingCanvas" xmlns:mc="http://schemas.openxmlformats.org/markup-compatibility/2006" xmlns:o="urn:schemas-microsoft-com:office:office" xmlns:r="http://schemas.openxmlformats.org/officeDocument/2006/relationships" xmlns:m="http://schemas.openxmlformats.org/officeDocument/2006/math" xmlns:v="urn:schemas-microsoft-com:vml" xmlns:wp14="http://schemas.microsoft.com/office/word/2010/wordprocessingDrawing" xmlns:wp="http://schemas.openxmlformats.org/drawingml/2006/wordprocessingDrawing" xmlns:w10="urn:schemas-microsoft-com:office:word" xmlns:w="http://schemas.openxmlformats.org/wordprocessingml/2006/main" xmlns:w14="http://schemas.microsoft.com/office/word/2010/wordml" xmlns:w15="http://schemas.microsoft.com/office/word/2012/wordml" xmlns:wpg="http://schemas.microsoft.com/office/word/2010/wordprocessingGroup" xmlns:wpi="http://schemas.microsoft.com/office/word/2010/wordprocessingInk" xmlns:wne="http://schemas.microsoft.com/office/word/2006/wordml" xmlns:wps="http://schemas.microsoft.com/office/word/2010/wordprocessingShape" mc:Ignorable="w14 w15 wp14">
+<w:endnotes xmlns:wpc="http://schemas.microsoft.com/office/word/2010/wordprocessingCanvas" xmlns:mo="http://schemas.microsoft.com/office/mac/office/2008/main" xmlns:mc="http://schemas.openxmlformats.org/markup-compatibility/2006" xmlns:mv="urn:schemas-microsoft-com:mac:vml" xmlns:o="urn:schemas-microsoft-com:office:office" xmlns:r="http://schemas.openxmlformats.org/officeDocument/2006/relationships" xmlns:m="http://schemas.openxmlformats.org/officeDocument/2006/math" xmlns:v="urn:schemas-microsoft-com:vml" xmlns:wp14="http://schemas.microsoft.com/office/word/2010/wordprocessingDrawing" xmlns:wp="http://schemas.openxmlformats.org/drawingml/2006/wordprocessingDrawing" xmlns:w10="urn:schemas-microsoft-com:office:word" xmlns:w="http://schemas.openxmlformats.org/wordprocessingml/2006/main" xmlns:w14="http://schemas.microsoft.com/office/word/2010/wordml" xmlns:w15="http://schemas.microsoft.com/office/word/2012/wordml" xmlns:wpg="http://schemas.microsoft.com/office/word/2010/wordprocessingGroup" xmlns:wpi="http://schemas.microsoft.com/office/word/2010/wordprocessingInk" xmlns:wne="http://schemas.microsoft.com/office/word/2006/wordml" xmlns:wps="http://schemas.microsoft.com/office/word/2010/wordprocessingShape" mc:Ignorable="w14 w15 wp14">
   <w:endnote w:type="separator" w:id="-1">
     <w:p>
       <w:r>
@@ -12472,7 +12502,7 @@
 </file>
 
 <file path=word/footer1.xml><?xml version="1.0" encoding="utf-8"?>
-<w:ftr xmlns:wpc="http://schemas.microsoft.com/office/word/2010/wordprocessingCanvas" xmlns:mc="http://schemas.openxmlformats.org/markup-compatibility/2006" xmlns:o="urn:schemas-microsoft-com:office:office" xmlns:r="http://schemas.openxmlformats.org/officeDocument/2006/relationships" xmlns:m="http://schemas.openxmlformats.org/officeDocument/2006/math" xmlns:v="urn:schemas-microsoft-com:vml" xmlns:wp14="http://schemas.microsoft.com/office/word/2010/wordprocessingDrawing" xmlns:wp="http://schemas.openxmlformats.org/drawingml/2006/wordprocessingDrawing" xmlns:w10="urn:schemas-microsoft-com:office:word" xmlns:w="http://schemas.openxmlformats.org/wordprocessingml/2006/main" xmlns:w14="http://schemas.microsoft.com/office/word/2010/wordml" xmlns:w15="http://schemas.microsoft.com/office/word/2012/wordml" xmlns:wpg="http://schemas.microsoft.com/office/word/2010/wordprocessingGroup" xmlns:wpi="http://schemas.microsoft.com/office/word/2010/wordprocessingInk" xmlns:wne="http://schemas.microsoft.com/office/word/2006/wordml" xmlns:wps="http://schemas.microsoft.com/office/word/2010/wordprocessingShape" mc:Ignorable="w14 w15 wp14">
+<w:ftr xmlns:wpc="http://schemas.microsoft.com/office/word/2010/wordprocessingCanvas" xmlns:mo="http://schemas.microsoft.com/office/mac/office/2008/main" xmlns:mc="http://schemas.openxmlformats.org/markup-compatibility/2006" xmlns:mv="urn:schemas-microsoft-com:mac:vml" xmlns:o="urn:schemas-microsoft-com:office:office" xmlns:r="http://schemas.openxmlformats.org/officeDocument/2006/relationships" xmlns:m="http://schemas.openxmlformats.org/officeDocument/2006/math" xmlns:v="urn:schemas-microsoft-com:vml" xmlns:wp14="http://schemas.microsoft.com/office/word/2010/wordprocessingDrawing" xmlns:wp="http://schemas.openxmlformats.org/drawingml/2006/wordprocessingDrawing" xmlns:w10="urn:schemas-microsoft-com:office:word" xmlns:w="http://schemas.openxmlformats.org/wordprocessingml/2006/main" xmlns:w14="http://schemas.microsoft.com/office/word/2010/wordml" xmlns:w15="http://schemas.microsoft.com/office/word/2012/wordml" xmlns:wpg="http://schemas.microsoft.com/office/word/2010/wordprocessingGroup" xmlns:wpi="http://schemas.microsoft.com/office/word/2010/wordprocessingInk" xmlns:wne="http://schemas.microsoft.com/office/word/2006/wordml" xmlns:wps="http://schemas.microsoft.com/office/word/2010/wordprocessingShape" mc:Ignorable="w14 w15 wp14">
   <w:p>
     <w:pPr>
       <w:pStyle w:val="Footer"/>
@@ -12639,7 +12669,7 @@
         <w:sz w:val="16"/>
         <w:szCs w:val="16"/>
       </w:rPr>
-      <w:t>10</w:t>
+      <w:t>1</w:t>
     </w:r>
     <w:r>
       <w:rPr>
@@ -12688,7 +12718,7 @@
         <w:sz w:val="16"/>
         <w:szCs w:val="16"/>
       </w:rPr>
-      <w:t>15</w:t>
+      <w:t>13</w:t>
     </w:r>
     <w:r>
       <w:rPr>
@@ -12703,7 +12733,7 @@
 </file>
 
 <file path=word/footer2.xml><?xml version="1.0" encoding="utf-8"?>
-<w:ftr xmlns:wpc="http://schemas.microsoft.com/office/word/2010/wordprocessingCanvas" xmlns:mc="http://schemas.openxmlformats.org/markup-compatibility/2006" xmlns:o="urn:schemas-microsoft-com:office:office" xmlns:r="http://schemas.openxmlformats.org/officeDocument/2006/relationships" xmlns:m="http://schemas.openxmlformats.org/officeDocument/2006/math" xmlns:v="urn:schemas-microsoft-com:vml" xmlns:wp14="http://schemas.microsoft.com/office/word/2010/wordprocessingDrawing" xmlns:wp="http://schemas.openxmlformats.org/drawingml/2006/wordprocessingDrawing" xmlns:w10="urn:schemas-microsoft-com:office:word" xmlns:w="http://schemas.openxmlformats.org/wordprocessingml/2006/main" xmlns:w14="http://schemas.microsoft.com/office/word/2010/wordml" xmlns:w15="http://schemas.microsoft.com/office/word/2012/wordml" xmlns:wpg="http://schemas.microsoft.com/office/word/2010/wordprocessingGroup" xmlns:wpi="http://schemas.microsoft.com/office/word/2010/wordprocessingInk" xmlns:wne="http://schemas.microsoft.com/office/word/2006/wordml" xmlns:wps="http://schemas.microsoft.com/office/word/2010/wordprocessingShape" mc:Ignorable="w14 w15 wp14">
+<w:ftr xmlns:wpc="http://schemas.microsoft.com/office/word/2010/wordprocessingCanvas" xmlns:mo="http://schemas.microsoft.com/office/mac/office/2008/main" xmlns:mc="http://schemas.openxmlformats.org/markup-compatibility/2006" xmlns:mv="urn:schemas-microsoft-com:mac:vml" xmlns:o="urn:schemas-microsoft-com:office:office" xmlns:r="http://schemas.openxmlformats.org/officeDocument/2006/relationships" xmlns:m="http://schemas.openxmlformats.org/officeDocument/2006/math" xmlns:v="urn:schemas-microsoft-com:vml" xmlns:wp14="http://schemas.microsoft.com/office/word/2010/wordprocessingDrawing" xmlns:wp="http://schemas.openxmlformats.org/drawingml/2006/wordprocessingDrawing" xmlns:w10="urn:schemas-microsoft-com:office:word" xmlns:w="http://schemas.openxmlformats.org/wordprocessingml/2006/main" xmlns:w14="http://schemas.microsoft.com/office/word/2010/wordml" xmlns:w15="http://schemas.microsoft.com/office/word/2012/wordml" xmlns:wpg="http://schemas.microsoft.com/office/word/2010/wordprocessingGroup" xmlns:wpi="http://schemas.microsoft.com/office/word/2010/wordprocessingInk" xmlns:wne="http://schemas.microsoft.com/office/word/2006/wordml" xmlns:wps="http://schemas.microsoft.com/office/word/2010/wordprocessingShape" mc:Ignorable="w14 w15 wp14">
   <w:p>
     <w:pPr>
       <w:pStyle w:val="Footer"/>
@@ -12884,7 +12914,7 @@
         <w:sz w:val="16"/>
         <w:szCs w:val="16"/>
       </w:rPr>
-      <w:t>15</w:t>
+      <w:t>12</w:t>
     </w:r>
     <w:r>
       <w:rPr>
@@ -12933,7 +12963,7 @@
         <w:sz w:val="16"/>
         <w:szCs w:val="16"/>
       </w:rPr>
-      <w:t>15</w:t>
+      <w:t>12</w:t>
     </w:r>
     <w:r>
       <w:rPr>
@@ -12948,7 +12978,7 @@
 </file>
 
 <file path=word/footnotes.xml><?xml version="1.0" encoding="utf-8"?>
-<w:footnotes xmlns:wpc="http://schemas.microsoft.com/office/word/2010/wordprocessingCanvas" xmlns:mc="http://schemas.openxmlformats.org/markup-compatibility/2006" xmlns:o="urn:schemas-microsoft-com:office:office" xmlns:r="http://schemas.openxmlformats.org/officeDocument/2006/relationships" xmlns:m="http://schemas.openxmlformats.org/officeDocument/2006/math" xmlns:v="urn:schemas-microsoft-com:vml" xmlns:wp14="http://schemas.microsoft.com/office/word/2010/wordprocessingDrawing" xmlns:wp="http://schemas.openxmlformats.org/drawingml/2006/wordprocessingDrawing" xmlns:w10="urn:schemas-microsoft-com:office:word" xmlns:w="http://schemas.openxmlformats.org/wordprocessingml/2006/main" xmlns:w14="http://schemas.microsoft.com/office/word/2010/wordml" xmlns:w15="http://schemas.microsoft.com/office/word/2012/wordml" xmlns:wpg="http://schemas.microsoft.com/office/word/2010/wordprocessingGroup" xmlns:wpi="http://schemas.microsoft.com/office/word/2010/wordprocessingInk" xmlns:wne="http://schemas.microsoft.com/office/word/2006/wordml" xmlns:wps="http://schemas.microsoft.com/office/word/2010/wordprocessingShape" mc:Ignorable="w14 w15 wp14">
+<w:footnotes xmlns:wpc="http://schemas.microsoft.com/office/word/2010/wordprocessingCanvas" xmlns:mo="http://schemas.microsoft.com/office/mac/office/2008/main" xmlns:mc="http://schemas.openxmlformats.org/markup-compatibility/2006" xmlns:mv="urn:schemas-microsoft-com:mac:vml" xmlns:o="urn:schemas-microsoft-com:office:office" xmlns:r="http://schemas.openxmlformats.org/officeDocument/2006/relationships" xmlns:m="http://schemas.openxmlformats.org/officeDocument/2006/math" xmlns:v="urn:schemas-microsoft-com:vml" xmlns:wp14="http://schemas.microsoft.com/office/word/2010/wordprocessingDrawing" xmlns:wp="http://schemas.openxmlformats.org/drawingml/2006/wordprocessingDrawing" xmlns:w10="urn:schemas-microsoft-com:office:word" xmlns:w="http://schemas.openxmlformats.org/wordprocessingml/2006/main" xmlns:w14="http://schemas.microsoft.com/office/word/2010/wordml" xmlns:w15="http://schemas.microsoft.com/office/word/2012/wordml" xmlns:wpg="http://schemas.microsoft.com/office/word/2010/wordprocessingGroup" xmlns:wpi="http://schemas.microsoft.com/office/word/2010/wordprocessingInk" xmlns:wne="http://schemas.microsoft.com/office/word/2006/wordml" xmlns:wps="http://schemas.microsoft.com/office/word/2010/wordprocessingShape" mc:Ignorable="w14 w15 wp14">
   <w:footnote w:type="separator" w:id="-1">
     <w:p>
       <w:pPr>
@@ -13201,8 +13231,8 @@
 </file>
 
 <file path=word/numbering.xml><?xml version="1.0" encoding="utf-8"?>
-<w:numbering xmlns:wpc="http://schemas.microsoft.com/office/word/2010/wordprocessingCanvas" xmlns:mc="http://schemas.openxmlformats.org/markup-compatibility/2006" xmlns:o="urn:schemas-microsoft-com:office:office" xmlns:r="http://schemas.openxmlformats.org/officeDocument/2006/relationships" xmlns:m="http://schemas.openxmlformats.org/officeDocument/2006/math" xmlns:v="urn:schemas-microsoft-com:vml" xmlns:wp14="http://schemas.microsoft.com/office/word/2010/wordprocessingDrawing" xmlns:wp="http://schemas.openxmlformats.org/drawingml/2006/wordprocessingDrawing" xmlns:w10="urn:schemas-microsoft-com:office:word" xmlns:w="http://schemas.openxmlformats.org/wordprocessingml/2006/main" xmlns:w14="http://schemas.microsoft.com/office/word/2010/wordml" xmlns:w15="http://schemas.microsoft.com/office/word/2012/wordml" xmlns:wpg="http://schemas.microsoft.com/office/word/2010/wordprocessingGroup" xmlns:wpi="http://schemas.microsoft.com/office/word/2010/wordprocessingInk" xmlns:wne="http://schemas.microsoft.com/office/word/2006/wordml" xmlns:wps="http://schemas.microsoft.com/office/word/2010/wordprocessingShape" mc:Ignorable="w14 w15 wp14">
-  <w:abstractNum w:abstractNumId="0" w15:restartNumberingAfterBreak="0">
+<w:numbering xmlns:wpc="http://schemas.microsoft.com/office/word/2010/wordprocessingCanvas" xmlns:mo="http://schemas.microsoft.com/office/mac/office/2008/main" xmlns:mc="http://schemas.openxmlformats.org/markup-compatibility/2006" xmlns:mv="urn:schemas-microsoft-com:mac:vml" xmlns:o="urn:schemas-microsoft-com:office:office" xmlns:r="http://schemas.openxmlformats.org/officeDocument/2006/relationships" xmlns:m="http://schemas.openxmlformats.org/officeDocument/2006/math" xmlns:v="urn:schemas-microsoft-com:vml" xmlns:wp14="http://schemas.microsoft.com/office/word/2010/wordprocessingDrawing" xmlns:wp="http://schemas.openxmlformats.org/drawingml/2006/wordprocessingDrawing" xmlns:w10="urn:schemas-microsoft-com:office:word" xmlns:w="http://schemas.openxmlformats.org/wordprocessingml/2006/main" xmlns:w14="http://schemas.microsoft.com/office/word/2010/wordml" xmlns:w15="http://schemas.microsoft.com/office/word/2012/wordml" xmlns:wpg="http://schemas.microsoft.com/office/word/2010/wordprocessingGroup" xmlns:wpi="http://schemas.microsoft.com/office/word/2010/wordprocessingInk" xmlns:wne="http://schemas.microsoft.com/office/word/2006/wordml" xmlns:wps="http://schemas.microsoft.com/office/word/2010/wordprocessingShape" mc:Ignorable="w14 w15 wp14">
+  <w:abstractNum w:abstractNumId="0">
     <w:nsid w:val="13F02302"/>
     <w:multiLevelType w:val="hybridMultilevel"/>
     <w:tmpl w:val="78AE2B54"/>
@@ -13315,7 +13345,7 @@
       </w:rPr>
     </w:lvl>
   </w:abstractNum>
-  <w:abstractNum w:abstractNumId="1" w15:restartNumberingAfterBreak="0">
+  <w:abstractNum w:abstractNumId="1">
     <w:nsid w:val="22862105"/>
     <w:multiLevelType w:val="multilevel"/>
     <w:tmpl w:val="04090025"/>
@@ -13410,7 +13440,7 @@
       </w:pPr>
     </w:lvl>
   </w:abstractNum>
-  <w:abstractNum w:abstractNumId="2" w15:restartNumberingAfterBreak="0">
+  <w:abstractNum w:abstractNumId="2">
     <w:nsid w:val="5BCA223C"/>
     <w:multiLevelType w:val="hybridMultilevel"/>
     <w:tmpl w:val="13B6770E"/>
@@ -13523,7 +13553,7 @@
       </w:rPr>
     </w:lvl>
   </w:abstractNum>
-  <w:abstractNum w:abstractNumId="3" w15:restartNumberingAfterBreak="0">
+  <w:abstractNum w:abstractNumId="3">
     <w:nsid w:val="64F141F5"/>
     <w:multiLevelType w:val="multilevel"/>
     <w:tmpl w:val="04090025"/>
@@ -13609,7 +13639,7 @@
       </w:pPr>
     </w:lvl>
   </w:abstractNum>
-  <w:abstractNum w:abstractNumId="4" w15:restartNumberingAfterBreak="0">
+  <w:abstractNum w:abstractNumId="4">
     <w:nsid w:val="6A5B77FA"/>
     <w:multiLevelType w:val="hybridMultilevel"/>
     <w:tmpl w:val="0DFCF100"/>
@@ -13891,7 +13921,7 @@
 </file>
 
 <file path=word/people.xml><?xml version="1.0" encoding="utf-8"?>
-<w15:people xmlns:wpc="http://schemas.microsoft.com/office/word/2010/wordprocessingCanvas" xmlns:mc="http://schemas.openxmlformats.org/markup-compatibility/2006" xmlns:o="urn:schemas-microsoft-com:office:office" xmlns:r="http://schemas.openxmlformats.org/officeDocument/2006/relationships" xmlns:m="http://schemas.openxmlformats.org/officeDocument/2006/math" xmlns:v="urn:schemas-microsoft-com:vml" xmlns:wp14="http://schemas.microsoft.com/office/word/2010/wordprocessingDrawing" xmlns:wp="http://schemas.openxmlformats.org/drawingml/2006/wordprocessingDrawing" xmlns:w10="urn:schemas-microsoft-com:office:word" xmlns:w="http://schemas.openxmlformats.org/wordprocessingml/2006/main" xmlns:w14="http://schemas.microsoft.com/office/word/2010/wordml" xmlns:w15="http://schemas.microsoft.com/office/word/2012/wordml" xmlns:wpg="http://schemas.microsoft.com/office/word/2010/wordprocessingGroup" xmlns:wpi="http://schemas.microsoft.com/office/word/2010/wordprocessingInk" xmlns:wne="http://schemas.microsoft.com/office/word/2006/wordml" xmlns:wps="http://schemas.microsoft.com/office/word/2010/wordprocessingShape" mc:Ignorable="w14 w15 wp14">
+<w15:people xmlns:wpc="http://schemas.microsoft.com/office/word/2010/wordprocessingCanvas" xmlns:mo="http://schemas.microsoft.com/office/mac/office/2008/main" xmlns:mc="http://schemas.openxmlformats.org/markup-compatibility/2006" xmlns:mv="urn:schemas-microsoft-com:mac:vml" xmlns:o="urn:schemas-microsoft-com:office:office" xmlns:r="http://schemas.openxmlformats.org/officeDocument/2006/relationships" xmlns:m="http://schemas.openxmlformats.org/officeDocument/2006/math" xmlns:v="urn:schemas-microsoft-com:vml" xmlns:wp14="http://schemas.microsoft.com/office/word/2010/wordprocessingDrawing" xmlns:wp="http://schemas.openxmlformats.org/drawingml/2006/wordprocessingDrawing" xmlns:w10="urn:schemas-microsoft-com:office:word" xmlns:w="http://schemas.openxmlformats.org/wordprocessingml/2006/main" xmlns:w14="http://schemas.microsoft.com/office/word/2010/wordml" xmlns:w15="http://schemas.microsoft.com/office/word/2012/wordml" xmlns:wpg="http://schemas.microsoft.com/office/word/2010/wordprocessingGroup" xmlns:wpi="http://schemas.microsoft.com/office/word/2010/wordprocessingInk" xmlns:wne="http://schemas.microsoft.com/office/word/2006/wordml" xmlns:wps="http://schemas.microsoft.com/office/word/2010/wordprocessingShape" mc:Ignorable="w14 w15 wp14">
   <w15:person w15:author="Rothenberg, David B.">
     <w15:presenceInfo w15:providerId="AD" w15:userId="S-1-5-21-1940666338-227100268-1349548132-166577"/>
   </w15:person>
@@ -13910,7 +13940,7 @@
     </w:rPrDefault>
     <w:pPrDefault/>
   </w:docDefaults>
-  <w:latentStyles w:defLockedState="0" w:defUIPriority="99" w:defSemiHidden="0" w:defUnhideWhenUsed="0" w:defQFormat="0" w:count="371">
+  <w:latentStyles w:defLockedState="0" w:defUIPriority="99" w:defSemiHidden="0" w:defUnhideWhenUsed="0" w:defQFormat="0" w:count="380">
     <w:lsdException w:name="Normal" w:uiPriority="0" w:qFormat="1"/>
     <w:lsdException w:name="heading 1" w:uiPriority="0" w:qFormat="1"/>
     <w:lsdException w:name="heading 2" w:semiHidden="1" w:uiPriority="0" w:unhideWhenUsed="1" w:qFormat="1"/>
@@ -15018,6 +15048,7 @@
       <w:spacing w:before="80" w:after="80"/>
     </w:pPr>
     <w:tblPr>
+      <w:tblInd w:w="0" w:type="dxa"/>
       <w:tblBorders>
         <w:top w:val="single" w:sz="4" w:space="0" w:color="auto"/>
         <w:left w:val="single" w:sz="4" w:space="0" w:color="auto"/>
@@ -15026,6 +15057,12 @@
         <w:insideH w:val="single" w:sz="4" w:space="0" w:color="auto"/>
         <w:insideV w:val="single" w:sz="4" w:space="0" w:color="auto"/>
       </w:tblBorders>
+      <w:tblCellMar>
+        <w:top w:w="0" w:type="dxa"/>
+        <w:left w:w="108" w:type="dxa"/>
+        <w:bottom w:w="0" w:type="dxa"/>
+        <w:right w:w="108" w:type="dxa"/>
+      </w:tblCellMar>
     </w:tblPr>
   </w:style>
   <w:style w:type="paragraph" w:customStyle="1" w:styleId="AppendixHeading3">
@@ -15216,6 +15253,13 @@
     <w:tblPr>
       <w:tblStyleRowBandSize w:val="1"/>
       <w:tblStyleColBandSize w:val="1"/>
+      <w:tblInd w:w="0" w:type="dxa"/>
+      <w:tblCellMar>
+        <w:top w:w="0" w:type="dxa"/>
+        <w:left w:w="108" w:type="dxa"/>
+        <w:bottom w:w="0" w:type="dxa"/>
+        <w:right w:w="108" w:type="dxa"/>
+      </w:tblCellMar>
     </w:tblPr>
   </w:style>
   <w:style w:type="paragraph" w:styleId="ListParagraph">
@@ -15498,7 +15542,7 @@
 </file>
 
 <file path=customXml/itemProps1.xml><?xml version="1.0" encoding="utf-8"?>
-<ds:datastoreItem xmlns:ds="http://schemas.openxmlformats.org/officeDocument/2006/customXml" ds:itemID="{2A63CE91-6C45-4989-8C5F-042860C4A5D9}">
+<ds:datastoreItem xmlns:ds="http://schemas.openxmlformats.org/officeDocument/2006/customXml" ds:itemID="{D59785EF-D369-0B49-8747-60080988D91C}">
   <ds:schemaRefs>
     <ds:schemaRef ds:uri="http://schemas.openxmlformats.org/officeDocument/2006/bibliography"/>
   </ds:schemaRefs>

--- a/documents/DRAFT-cybox-v2.1.1-wd01-part27-gui-window-object.docx
+++ b/documents/DRAFT-cybox-v2.1.1-wd01-part27-gui-window-object.docx
@@ -1,6 +1,6 @@
 
 <file path=word/document.xml><?xml version="1.0" encoding="utf-8"?>
-<w:document xmlns:wpc="http://schemas.microsoft.com/office/word/2010/wordprocessingCanvas" xmlns:mo="http://schemas.microsoft.com/office/mac/office/2008/main" xmlns:mc="http://schemas.openxmlformats.org/markup-compatibility/2006" xmlns:mv="urn:schemas-microsoft-com:mac:vml" xmlns:o="urn:schemas-microsoft-com:office:office" xmlns:r="http://schemas.openxmlformats.org/officeDocument/2006/relationships" xmlns:m="http://schemas.openxmlformats.org/officeDocument/2006/math" xmlns:v="urn:schemas-microsoft-com:vml" xmlns:wp14="http://schemas.microsoft.com/office/word/2010/wordprocessingDrawing" xmlns:wp="http://schemas.openxmlformats.org/drawingml/2006/wordprocessingDrawing" xmlns:w10="urn:schemas-microsoft-com:office:word" xmlns:w="http://schemas.openxmlformats.org/wordprocessingml/2006/main" xmlns:w14="http://schemas.microsoft.com/office/word/2010/wordml" xmlns:w15="http://schemas.microsoft.com/office/word/2012/wordml" xmlns:wpg="http://schemas.microsoft.com/office/word/2010/wordprocessingGroup" xmlns:wpi="http://schemas.microsoft.com/office/word/2010/wordprocessingInk" xmlns:wne="http://schemas.microsoft.com/office/word/2006/wordml" xmlns:wps="http://schemas.microsoft.com/office/word/2010/wordprocessingShape" mc:Ignorable="w14 w15 wp14">
+<w:document xmlns:wpc="http://schemas.microsoft.com/office/word/2010/wordprocessingCanvas" xmlns:mc="http://schemas.openxmlformats.org/markup-compatibility/2006" xmlns:o="urn:schemas-microsoft-com:office:office" xmlns:r="http://schemas.openxmlformats.org/officeDocument/2006/relationships" xmlns:m="http://schemas.openxmlformats.org/officeDocument/2006/math" xmlns:v="urn:schemas-microsoft-com:vml" xmlns:wp14="http://schemas.microsoft.com/office/word/2010/wordprocessingDrawing" xmlns:wp="http://schemas.openxmlformats.org/drawingml/2006/wordprocessingDrawing" xmlns:w10="urn:schemas-microsoft-com:office:word" xmlns:w="http://schemas.openxmlformats.org/wordprocessingml/2006/main" xmlns:w14="http://schemas.microsoft.com/office/word/2010/wordml" xmlns:w15="http://schemas.microsoft.com/office/word/2012/wordml" xmlns:wpg="http://schemas.microsoft.com/office/word/2010/wordprocessingGroup" xmlns:wpi="http://schemas.microsoft.com/office/word/2010/wordprocessingInk" xmlns:wne="http://schemas.microsoft.com/office/word/2006/wordml" xmlns:wps="http://schemas.microsoft.com/office/word/2010/wordprocessingShape" mc:Ignorable="w14 w15 wp14">
   <w:background w:color="FFFFFF"/>
   <w:body>
     <w:p>
@@ -11,6 +11,7 @@
           <w:szCs w:val="28"/>
         </w:rPr>
       </w:pPr>
+      <w:proofErr w:type="spellStart"/>
       <w:r>
         <w:rPr>
           <w:sz w:val="28"/>
@@ -26,6 +27,7 @@
         </w:rPr>
         <w:t>TM</w:t>
       </w:r>
+      <w:proofErr w:type="spellEnd"/>
       <w:r>
         <w:rPr>
           <w:sz w:val="28"/>
@@ -317,6 +319,7 @@
         </w:tabs>
         <w:ind w:left="1080"/>
       </w:pPr>
+      <w:proofErr w:type="spellStart"/>
       <w:r>
         <w:rPr>
           <w:i/>
@@ -330,6 +333,7 @@
         </w:rPr>
         <w:t>TM</w:t>
       </w:r>
+      <w:proofErr w:type="spellEnd"/>
       <w:r>
         <w:rPr>
           <w:i/>
@@ -365,6 +369,7 @@
         </w:tabs>
         <w:ind w:left="1080"/>
       </w:pPr>
+      <w:proofErr w:type="spellStart"/>
       <w:r>
         <w:rPr>
           <w:i/>
@@ -378,6 +383,7 @@
         </w:rPr>
         <w:t>TM</w:t>
       </w:r>
+      <w:proofErr w:type="spellEnd"/>
       <w:r>
         <w:rPr>
           <w:i/>
@@ -431,6 +437,7 @@
         </w:tabs>
         <w:ind w:left="1080"/>
       </w:pPr>
+      <w:proofErr w:type="spellStart"/>
       <w:r>
         <w:rPr>
           <w:i/>
@@ -444,6 +451,7 @@
         </w:rPr>
         <w:t>TM</w:t>
       </w:r>
+      <w:proofErr w:type="spellEnd"/>
       <w:r>
         <w:rPr>
           <w:i/>
@@ -485,6 +493,7 @@
         </w:tabs>
         <w:ind w:left="1080"/>
       </w:pPr>
+      <w:proofErr w:type="spellStart"/>
       <w:r>
         <w:rPr>
           <w:i/>
@@ -498,6 +507,7 @@
         </w:rPr>
         <w:t>TM</w:t>
       </w:r>
+      <w:proofErr w:type="spellEnd"/>
       <w:r>
         <w:rPr>
           <w:i/>
@@ -551,6 +561,7 @@
         </w:tabs>
         <w:ind w:left="1080"/>
       </w:pPr>
+      <w:proofErr w:type="spellStart"/>
       <w:r>
         <w:rPr>
           <w:i/>
@@ -564,6 +575,7 @@
         </w:rPr>
         <w:t>TM</w:t>
       </w:r>
+      <w:proofErr w:type="spellEnd"/>
       <w:r>
         <w:rPr>
           <w:i/>
@@ -617,6 +629,7 @@
         </w:tabs>
         <w:ind w:left="1080"/>
       </w:pPr>
+      <w:proofErr w:type="spellStart"/>
       <w:r>
         <w:rPr>
           <w:i/>
@@ -630,6 +643,7 @@
         </w:rPr>
         <w:t>TM</w:t>
       </w:r>
+      <w:proofErr w:type="spellEnd"/>
       <w:r>
         <w:rPr>
           <w:i/>
@@ -683,6 +697,7 @@
         </w:tabs>
         <w:ind w:left="1080"/>
       </w:pPr>
+      <w:proofErr w:type="spellStart"/>
       <w:r>
         <w:rPr>
           <w:i/>
@@ -696,6 +711,7 @@
         </w:rPr>
         <w:t>TM</w:t>
       </w:r>
+      <w:proofErr w:type="spellEnd"/>
       <w:r>
         <w:rPr>
           <w:i/>
@@ -749,6 +765,7 @@
         </w:tabs>
         <w:ind w:left="1080"/>
       </w:pPr>
+      <w:proofErr w:type="spellStart"/>
       <w:r>
         <w:rPr>
           <w:i/>
@@ -762,6 +779,7 @@
         </w:rPr>
         <w:t>TM</w:t>
       </w:r>
+      <w:proofErr w:type="spellEnd"/>
       <w:r>
         <w:rPr>
           <w:i/>
@@ -815,6 +833,7 @@
         </w:tabs>
         <w:ind w:left="1080"/>
       </w:pPr>
+      <w:proofErr w:type="spellStart"/>
       <w:r>
         <w:rPr>
           <w:i/>
@@ -828,6 +847,7 @@
         </w:rPr>
         <w:t>TM</w:t>
       </w:r>
+      <w:proofErr w:type="spellEnd"/>
       <w:r>
         <w:rPr>
           <w:i/>
@@ -884,6 +904,7 @@
         </w:tabs>
         <w:ind w:left="1080"/>
       </w:pPr>
+      <w:proofErr w:type="spellStart"/>
       <w:r>
         <w:rPr>
           <w:i/>
@@ -897,6 +918,7 @@
         </w:rPr>
         <w:t>TM</w:t>
       </w:r>
+      <w:proofErr w:type="spellEnd"/>
       <w:r>
         <w:rPr>
           <w:i/>
@@ -950,6 +972,7 @@
         </w:tabs>
         <w:ind w:left="1080"/>
       </w:pPr>
+      <w:proofErr w:type="spellStart"/>
       <w:r>
         <w:rPr>
           <w:i/>
@@ -963,6 +986,7 @@
         </w:rPr>
         <w:t>TM</w:t>
       </w:r>
+      <w:proofErr w:type="spellEnd"/>
       <w:r>
         <w:rPr>
           <w:i/>
@@ -1016,6 +1040,7 @@
         </w:tabs>
         <w:ind w:left="1080"/>
       </w:pPr>
+      <w:proofErr w:type="spellStart"/>
       <w:r>
         <w:rPr>
           <w:i/>
@@ -1029,6 +1054,7 @@
         </w:rPr>
         <w:t>TM</w:t>
       </w:r>
+      <w:proofErr w:type="spellEnd"/>
       <w:r>
         <w:rPr>
           <w:i/>
@@ -1082,6 +1108,7 @@
         </w:tabs>
         <w:ind w:left="1080"/>
       </w:pPr>
+      <w:proofErr w:type="spellStart"/>
       <w:r>
         <w:rPr>
           <w:i/>
@@ -1095,6 +1122,7 @@
         </w:rPr>
         <w:t>TM</w:t>
       </w:r>
+      <w:proofErr w:type="spellEnd"/>
       <w:r>
         <w:rPr>
           <w:i/>
@@ -1148,6 +1176,7 @@
         </w:tabs>
         <w:ind w:left="1080"/>
       </w:pPr>
+      <w:proofErr w:type="spellStart"/>
       <w:r>
         <w:rPr>
           <w:i/>
@@ -1161,6 +1190,7 @@
         </w:rPr>
         <w:t>TM</w:t>
       </w:r>
+      <w:proofErr w:type="spellEnd"/>
       <w:r>
         <w:rPr>
           <w:i/>
@@ -1214,6 +1244,7 @@
         </w:tabs>
         <w:ind w:left="1080"/>
       </w:pPr>
+      <w:proofErr w:type="spellStart"/>
       <w:r>
         <w:rPr>
           <w:i/>
@@ -1227,6 +1258,7 @@
         </w:rPr>
         <w:t>TM</w:t>
       </w:r>
+      <w:proofErr w:type="spellEnd"/>
       <w:r>
         <w:rPr>
           <w:i/>
@@ -1280,6 +1312,7 @@
         </w:tabs>
         <w:ind w:left="1080"/>
       </w:pPr>
+      <w:proofErr w:type="spellStart"/>
       <w:r>
         <w:rPr>
           <w:i/>
@@ -1293,6 +1326,7 @@
         </w:rPr>
         <w:t>TM</w:t>
       </w:r>
+      <w:proofErr w:type="spellEnd"/>
       <w:r>
         <w:rPr>
           <w:i/>
@@ -1346,6 +1380,7 @@
         </w:tabs>
         <w:ind w:left="1080"/>
       </w:pPr>
+      <w:proofErr w:type="spellStart"/>
       <w:r>
         <w:rPr>
           <w:i/>
@@ -1359,6 +1394,7 @@
         </w:rPr>
         <w:t>TM</w:t>
       </w:r>
+      <w:proofErr w:type="spellEnd"/>
       <w:r>
         <w:rPr>
           <w:i/>
@@ -1412,6 +1448,7 @@
         </w:tabs>
         <w:ind w:left="1080"/>
       </w:pPr>
+      <w:proofErr w:type="spellStart"/>
       <w:r>
         <w:rPr>
           <w:i/>
@@ -1425,6 +1462,7 @@
         </w:rPr>
         <w:t>TM</w:t>
       </w:r>
+      <w:proofErr w:type="spellEnd"/>
       <w:r>
         <w:rPr>
           <w:i/>
@@ -1478,6 +1516,7 @@
         </w:tabs>
         <w:ind w:left="1080"/>
       </w:pPr>
+      <w:proofErr w:type="spellStart"/>
       <w:r>
         <w:rPr>
           <w:i/>
@@ -1491,6 +1530,7 @@
         </w:rPr>
         <w:t>TM</w:t>
       </w:r>
+      <w:proofErr w:type="spellEnd"/>
       <w:r>
         <w:rPr>
           <w:i/>
@@ -1544,6 +1584,7 @@
         </w:tabs>
         <w:ind w:left="1080"/>
       </w:pPr>
+      <w:proofErr w:type="spellStart"/>
       <w:r>
         <w:rPr>
           <w:i/>
@@ -1557,6 +1598,7 @@
         </w:rPr>
         <w:t>TM</w:t>
       </w:r>
+      <w:proofErr w:type="spellEnd"/>
       <w:r>
         <w:rPr>
           <w:i/>
@@ -1610,6 +1652,7 @@
         </w:tabs>
         <w:ind w:left="1080"/>
       </w:pPr>
+      <w:proofErr w:type="spellStart"/>
       <w:r>
         <w:rPr>
           <w:i/>
@@ -1623,6 +1666,7 @@
         </w:rPr>
         <w:t>TM</w:t>
       </w:r>
+      <w:proofErr w:type="spellEnd"/>
       <w:r>
         <w:rPr>
           <w:i/>
@@ -1676,6 +1720,7 @@
         </w:tabs>
         <w:ind w:left="1080"/>
       </w:pPr>
+      <w:proofErr w:type="spellStart"/>
       <w:r>
         <w:rPr>
           <w:i/>
@@ -1689,6 +1734,7 @@
         </w:rPr>
         <w:t>TM</w:t>
       </w:r>
+      <w:proofErr w:type="spellEnd"/>
       <w:r>
         <w:rPr>
           <w:i/>
@@ -1742,6 +1788,7 @@
         </w:tabs>
         <w:ind w:left="1080"/>
       </w:pPr>
+      <w:proofErr w:type="spellStart"/>
       <w:r>
         <w:rPr>
           <w:i/>
@@ -1755,6 +1802,7 @@
         </w:rPr>
         <w:t>TM</w:t>
       </w:r>
+      <w:proofErr w:type="spellEnd"/>
       <w:r>
         <w:rPr>
           <w:i/>
@@ -1808,6 +1856,7 @@
         </w:tabs>
         <w:ind w:left="1080"/>
       </w:pPr>
+      <w:proofErr w:type="spellStart"/>
       <w:r>
         <w:rPr>
           <w:i/>
@@ -1821,6 +1870,7 @@
         </w:rPr>
         <w:t>TM</w:t>
       </w:r>
+      <w:proofErr w:type="spellEnd"/>
       <w:r>
         <w:rPr>
           <w:i/>
@@ -1862,6 +1912,7 @@
         </w:tabs>
         <w:ind w:left="1080"/>
       </w:pPr>
+      <w:proofErr w:type="spellStart"/>
       <w:r>
         <w:rPr>
           <w:i/>
@@ -1875,6 +1926,7 @@
         </w:rPr>
         <w:t>TM</w:t>
       </w:r>
+      <w:proofErr w:type="spellEnd"/>
       <w:r>
         <w:rPr>
           <w:i/>
@@ -1928,6 +1980,7 @@
         </w:tabs>
         <w:ind w:left="1080"/>
       </w:pPr>
+      <w:proofErr w:type="spellStart"/>
       <w:r>
         <w:rPr>
           <w:i/>
@@ -1941,6 +1994,7 @@
         </w:rPr>
         <w:t>TM</w:t>
       </w:r>
+      <w:proofErr w:type="spellEnd"/>
       <w:r>
         <w:rPr>
           <w:i/>
@@ -1994,6 +2048,7 @@
         </w:tabs>
         <w:ind w:left="1080"/>
       </w:pPr>
+      <w:proofErr w:type="spellStart"/>
       <w:r>
         <w:rPr>
           <w:i/>
@@ -2007,6 +2062,7 @@
         </w:rPr>
         <w:t>TM</w:t>
       </w:r>
+      <w:proofErr w:type="spellEnd"/>
       <w:r>
         <w:rPr>
           <w:i/>
@@ -2063,6 +2119,7 @@
         </w:tabs>
         <w:ind w:left="1080"/>
       </w:pPr>
+      <w:proofErr w:type="spellStart"/>
       <w:r>
         <w:rPr>
           <w:i/>
@@ -2076,6 +2133,7 @@
         </w:rPr>
         <w:t>TM</w:t>
       </w:r>
+      <w:proofErr w:type="spellEnd"/>
       <w:r>
         <w:rPr>
           <w:i/>
@@ -2129,6 +2187,7 @@
         </w:tabs>
         <w:ind w:left="1080"/>
       </w:pPr>
+      <w:proofErr w:type="spellStart"/>
       <w:r>
         <w:rPr>
           <w:i/>
@@ -2142,6 +2201,7 @@
         </w:rPr>
         <w:t>TM</w:t>
       </w:r>
+      <w:proofErr w:type="spellEnd"/>
       <w:r>
         <w:rPr>
           <w:i/>
@@ -2195,6 +2255,7 @@
         </w:tabs>
         <w:ind w:left="1080"/>
       </w:pPr>
+      <w:proofErr w:type="spellStart"/>
       <w:r>
         <w:rPr>
           <w:i/>
@@ -2208,6 +2269,7 @@
         </w:rPr>
         <w:t>TM</w:t>
       </w:r>
+      <w:proofErr w:type="spellEnd"/>
       <w:r>
         <w:rPr>
           <w:i/>
@@ -2249,6 +2311,7 @@
         </w:tabs>
         <w:ind w:left="1080"/>
       </w:pPr>
+      <w:proofErr w:type="spellStart"/>
       <w:r>
         <w:rPr>
           <w:i/>
@@ -2262,6 +2325,7 @@
         </w:rPr>
         <w:t>TM</w:t>
       </w:r>
+      <w:proofErr w:type="spellEnd"/>
       <w:r>
         <w:rPr>
           <w:i/>
@@ -2303,6 +2367,7 @@
         </w:tabs>
         <w:ind w:left="1080"/>
       </w:pPr>
+      <w:proofErr w:type="spellStart"/>
       <w:r>
         <w:rPr>
           <w:i/>
@@ -2316,6 +2381,7 @@
         </w:rPr>
         <w:t>TM</w:t>
       </w:r>
+      <w:proofErr w:type="spellEnd"/>
       <w:r>
         <w:rPr>
           <w:i/>
@@ -2357,6 +2423,7 @@
         </w:tabs>
         <w:ind w:left="1080"/>
       </w:pPr>
+      <w:proofErr w:type="spellStart"/>
       <w:r>
         <w:rPr>
           <w:i/>
@@ -2370,6 +2437,7 @@
         </w:rPr>
         <w:t>TM</w:t>
       </w:r>
+      <w:proofErr w:type="spellEnd"/>
       <w:r>
         <w:rPr>
           <w:i/>
@@ -2411,6 +2479,7 @@
         </w:tabs>
         <w:ind w:left="1080"/>
       </w:pPr>
+      <w:proofErr w:type="spellStart"/>
       <w:r>
         <w:rPr>
           <w:i/>
@@ -2424,6 +2493,7 @@
         </w:rPr>
         <w:t>TM</w:t>
       </w:r>
+      <w:proofErr w:type="spellEnd"/>
       <w:r>
         <w:rPr>
           <w:i/>
@@ -2465,6 +2535,7 @@
         </w:tabs>
         <w:ind w:left="1080"/>
       </w:pPr>
+      <w:proofErr w:type="spellStart"/>
       <w:r>
         <w:rPr>
           <w:i/>
@@ -2479,6 +2550,7 @@
         </w:rPr>
         <w:t>TM</w:t>
       </w:r>
+      <w:proofErr w:type="spellEnd"/>
       <w:r>
         <w:rPr>
           <w:i/>
@@ -2520,6 +2592,7 @@
         </w:tabs>
         <w:ind w:left="1080"/>
       </w:pPr>
+      <w:proofErr w:type="spellStart"/>
       <w:r>
         <w:rPr>
           <w:i/>
@@ -2533,6 +2606,7 @@
         </w:rPr>
         <w:t>TM</w:t>
       </w:r>
+      <w:proofErr w:type="spellEnd"/>
       <w:r>
         <w:rPr>
           <w:i/>
@@ -2574,6 +2648,7 @@
         </w:tabs>
         <w:ind w:left="1080"/>
       </w:pPr>
+      <w:proofErr w:type="spellStart"/>
       <w:r>
         <w:rPr>
           <w:i/>
@@ -2587,6 +2662,7 @@
         </w:rPr>
         <w:t>TM</w:t>
       </w:r>
+      <w:proofErr w:type="spellEnd"/>
       <w:r>
         <w:rPr>
           <w:i/>
@@ -2628,6 +2704,7 @@
         </w:tabs>
         <w:ind w:left="1080"/>
       </w:pPr>
+      <w:proofErr w:type="spellStart"/>
       <w:r>
         <w:rPr>
           <w:i/>
@@ -2641,6 +2718,7 @@
         </w:rPr>
         <w:t>TM</w:t>
       </w:r>
+      <w:proofErr w:type="spellEnd"/>
       <w:r>
         <w:rPr>
           <w:i/>
@@ -2682,6 +2760,7 @@
         </w:tabs>
         <w:ind w:left="1080"/>
       </w:pPr>
+      <w:proofErr w:type="spellStart"/>
       <w:r>
         <w:rPr>
           <w:i/>
@@ -2695,6 +2774,7 @@
         </w:rPr>
         <w:t>TM</w:t>
       </w:r>
+      <w:proofErr w:type="spellEnd"/>
       <w:r>
         <w:rPr>
           <w:i/>
@@ -2736,6 +2816,7 @@
         </w:tabs>
         <w:ind w:left="1080"/>
       </w:pPr>
+      <w:proofErr w:type="spellStart"/>
       <w:r>
         <w:rPr>
           <w:i/>
@@ -2749,6 +2830,7 @@
         </w:rPr>
         <w:t>TM</w:t>
       </w:r>
+      <w:proofErr w:type="spellEnd"/>
       <w:r>
         <w:rPr>
           <w:i/>
@@ -2790,6 +2872,7 @@
         </w:tabs>
         <w:ind w:left="1080"/>
       </w:pPr>
+      <w:proofErr w:type="spellStart"/>
       <w:r>
         <w:rPr>
           <w:i/>
@@ -2803,6 +2886,7 @@
         </w:rPr>
         <w:t>TM</w:t>
       </w:r>
+      <w:proofErr w:type="spellEnd"/>
       <w:r>
         <w:rPr>
           <w:i/>
@@ -2844,6 +2928,7 @@
         </w:tabs>
         <w:ind w:left="1080"/>
       </w:pPr>
+      <w:proofErr w:type="spellStart"/>
       <w:r>
         <w:rPr>
           <w:i/>
@@ -2857,6 +2942,7 @@
         </w:rPr>
         <w:t>TM</w:t>
       </w:r>
+      <w:proofErr w:type="spellEnd"/>
       <w:r>
         <w:rPr>
           <w:i/>
@@ -2898,6 +2984,7 @@
         </w:tabs>
         <w:ind w:left="1080"/>
       </w:pPr>
+      <w:proofErr w:type="spellStart"/>
       <w:r>
         <w:rPr>
           <w:i/>
@@ -2911,6 +2998,7 @@
         </w:rPr>
         <w:t>TM</w:t>
       </w:r>
+      <w:proofErr w:type="spellEnd"/>
       <w:r>
         <w:rPr>
           <w:i/>
@@ -2952,6 +3040,7 @@
         </w:tabs>
         <w:ind w:left="1080"/>
       </w:pPr>
+      <w:proofErr w:type="spellStart"/>
       <w:r>
         <w:rPr>
           <w:i/>
@@ -2965,6 +3054,7 @@
         </w:rPr>
         <w:t>TM</w:t>
       </w:r>
+      <w:proofErr w:type="spellEnd"/>
       <w:r>
         <w:rPr>
           <w:i/>
@@ -3006,6 +3096,7 @@
         </w:tabs>
         <w:ind w:left="1080"/>
       </w:pPr>
+      <w:proofErr w:type="spellStart"/>
       <w:r>
         <w:rPr>
           <w:i/>
@@ -3019,6 +3110,7 @@
         </w:rPr>
         <w:t>TM</w:t>
       </w:r>
+      <w:proofErr w:type="spellEnd"/>
       <w:r>
         <w:rPr>
           <w:i/>
@@ -3060,6 +3152,7 @@
         </w:tabs>
         <w:ind w:left="1080"/>
       </w:pPr>
+      <w:proofErr w:type="spellStart"/>
       <w:r>
         <w:rPr>
           <w:i/>
@@ -3073,6 +3166,7 @@
         </w:rPr>
         <w:t>TM</w:t>
       </w:r>
+      <w:proofErr w:type="spellEnd"/>
       <w:r>
         <w:rPr>
           <w:i/>
@@ -3114,6 +3208,7 @@
         </w:tabs>
         <w:ind w:left="1080"/>
       </w:pPr>
+      <w:proofErr w:type="spellStart"/>
       <w:r>
         <w:rPr>
           <w:i/>
@@ -3127,6 +3222,7 @@
         </w:rPr>
         <w:t>TM</w:t>
       </w:r>
+      <w:proofErr w:type="spellEnd"/>
       <w:r>
         <w:rPr>
           <w:i/>
@@ -3168,6 +3264,7 @@
         </w:tabs>
         <w:ind w:left="1080"/>
       </w:pPr>
+      <w:proofErr w:type="spellStart"/>
       <w:r>
         <w:rPr>
           <w:i/>
@@ -3181,6 +3278,7 @@
         </w:rPr>
         <w:t>TM</w:t>
       </w:r>
+      <w:proofErr w:type="spellEnd"/>
       <w:r>
         <w:rPr>
           <w:i/>
@@ -3222,6 +3320,7 @@
         </w:tabs>
         <w:ind w:left="1080"/>
       </w:pPr>
+      <w:proofErr w:type="spellStart"/>
       <w:r>
         <w:rPr>
           <w:i/>
@@ -3235,6 +3334,7 @@
         </w:rPr>
         <w:t>TM</w:t>
       </w:r>
+      <w:proofErr w:type="spellEnd"/>
       <w:r>
         <w:rPr>
           <w:i/>
@@ -3276,6 +3376,7 @@
         </w:tabs>
         <w:ind w:left="1080"/>
       </w:pPr>
+      <w:proofErr w:type="spellStart"/>
       <w:r>
         <w:rPr>
           <w:i/>
@@ -3289,6 +3390,7 @@
         </w:rPr>
         <w:t>TM</w:t>
       </w:r>
+      <w:proofErr w:type="spellEnd"/>
       <w:r>
         <w:rPr>
           <w:i/>
@@ -3330,6 +3432,7 @@
         </w:tabs>
         <w:ind w:left="1080"/>
       </w:pPr>
+      <w:proofErr w:type="spellStart"/>
       <w:r>
         <w:rPr>
           <w:i/>
@@ -3343,6 +3446,7 @@
         </w:rPr>
         <w:t>TM</w:t>
       </w:r>
+      <w:proofErr w:type="spellEnd"/>
       <w:r>
         <w:rPr>
           <w:i/>
@@ -3384,6 +3488,7 @@
         </w:tabs>
         <w:ind w:left="1080"/>
       </w:pPr>
+      <w:proofErr w:type="spellStart"/>
       <w:r>
         <w:rPr>
           <w:i/>
@@ -3397,6 +3502,7 @@
         </w:rPr>
         <w:t>TM</w:t>
       </w:r>
+      <w:proofErr w:type="spellEnd"/>
       <w:r>
         <w:rPr>
           <w:i/>
@@ -3438,6 +3544,7 @@
         </w:tabs>
         <w:ind w:left="1080"/>
       </w:pPr>
+      <w:proofErr w:type="spellStart"/>
       <w:r>
         <w:rPr>
           <w:i/>
@@ -3451,6 +3558,7 @@
         </w:rPr>
         <w:t>TM</w:t>
       </w:r>
+      <w:proofErr w:type="spellEnd"/>
       <w:r>
         <w:rPr>
           <w:i/>
@@ -3492,6 +3600,7 @@
         </w:tabs>
         <w:ind w:left="1080"/>
       </w:pPr>
+      <w:proofErr w:type="spellStart"/>
       <w:r>
         <w:rPr>
           <w:i/>
@@ -3505,6 +3614,7 @@
         </w:rPr>
         <w:t>TM</w:t>
       </w:r>
+      <w:proofErr w:type="spellEnd"/>
       <w:r>
         <w:rPr>
           <w:i/>
@@ -3527,7 +3637,21 @@
         <w:rPr>
           <w:i/>
         </w:rPr>
-        <w:t>Part 54: Unix File Object</w:t>
+        <w:t xml:space="preserve">Part 54: </w:t>
+      </w:r>
+      <w:proofErr w:type="gramStart"/>
+      <w:r>
+        <w:rPr>
+          <w:i/>
+        </w:rPr>
+        <w:t>Unix</w:t>
+      </w:r>
+      <w:proofErr w:type="gramEnd"/>
+      <w:r>
+        <w:rPr>
+          <w:i/>
+        </w:rPr>
+        <w:t xml:space="preserve"> File Object</w:t>
       </w:r>
       <w:r>
         <w:t>. [URI]</w:t>
@@ -3546,6 +3670,7 @@
         </w:tabs>
         <w:ind w:left="1080"/>
       </w:pPr>
+      <w:proofErr w:type="spellStart"/>
       <w:r>
         <w:rPr>
           <w:i/>
@@ -3559,6 +3684,7 @@
         </w:rPr>
         <w:t>TM</w:t>
       </w:r>
+      <w:proofErr w:type="spellEnd"/>
       <w:r>
         <w:rPr>
           <w:i/>
@@ -3600,6 +3726,7 @@
         </w:tabs>
         <w:ind w:left="1080"/>
       </w:pPr>
+      <w:proofErr w:type="spellStart"/>
       <w:r>
         <w:rPr>
           <w:i/>
@@ -3613,6 +3740,7 @@
         </w:rPr>
         <w:t>TM</w:t>
       </w:r>
+      <w:proofErr w:type="spellEnd"/>
       <w:r>
         <w:rPr>
           <w:i/>
@@ -3635,7 +3763,21 @@
         <w:rPr>
           <w:i/>
         </w:rPr>
-        <w:t>Part 56: Unix Pipe Object</w:t>
+        <w:t xml:space="preserve">Part 56: </w:t>
+      </w:r>
+      <w:proofErr w:type="gramStart"/>
+      <w:r>
+        <w:rPr>
+          <w:i/>
+        </w:rPr>
+        <w:t>Unix</w:t>
+      </w:r>
+      <w:proofErr w:type="gramEnd"/>
+      <w:r>
+        <w:rPr>
+          <w:i/>
+        </w:rPr>
+        <w:t xml:space="preserve"> Pipe Object</w:t>
       </w:r>
       <w:r>
         <w:t>. [URI]</w:t>
@@ -3654,6 +3796,7 @@
         </w:tabs>
         <w:ind w:left="1080"/>
       </w:pPr>
+      <w:proofErr w:type="spellStart"/>
       <w:r>
         <w:rPr>
           <w:i/>
@@ -3667,6 +3810,7 @@
         </w:rPr>
         <w:t>TM</w:t>
       </w:r>
+      <w:proofErr w:type="spellEnd"/>
       <w:r>
         <w:rPr>
           <w:i/>
@@ -3689,7 +3833,21 @@
         <w:rPr>
           <w:i/>
         </w:rPr>
-        <w:t>Part 57: Unix Process Object</w:t>
+        <w:t xml:space="preserve">Part 57: </w:t>
+      </w:r>
+      <w:proofErr w:type="gramStart"/>
+      <w:r>
+        <w:rPr>
+          <w:i/>
+        </w:rPr>
+        <w:t>Unix</w:t>
+      </w:r>
+      <w:proofErr w:type="gramEnd"/>
+      <w:r>
+        <w:rPr>
+          <w:i/>
+        </w:rPr>
+        <w:t xml:space="preserve"> Process Object</w:t>
       </w:r>
       <w:r>
         <w:t>. [URI]</w:t>
@@ -3708,6 +3866,7 @@
         </w:tabs>
         <w:ind w:left="1080"/>
       </w:pPr>
+      <w:proofErr w:type="spellStart"/>
       <w:r>
         <w:rPr>
           <w:i/>
@@ -3721,6 +3880,7 @@
         </w:rPr>
         <w:t>TM</w:t>
       </w:r>
+      <w:proofErr w:type="spellEnd"/>
       <w:r>
         <w:rPr>
           <w:i/>
@@ -3743,7 +3903,21 @@
         <w:rPr>
           <w:i/>
         </w:rPr>
-        <w:t>Part 58: Unix User Account Object</w:t>
+        <w:t xml:space="preserve">Part 58: </w:t>
+      </w:r>
+      <w:proofErr w:type="gramStart"/>
+      <w:r>
+        <w:rPr>
+          <w:i/>
+        </w:rPr>
+        <w:t>Unix</w:t>
+      </w:r>
+      <w:proofErr w:type="gramEnd"/>
+      <w:r>
+        <w:rPr>
+          <w:i/>
+        </w:rPr>
+        <w:t xml:space="preserve"> User Account Object</w:t>
       </w:r>
       <w:r>
         <w:t>. [URI]</w:t>
@@ -3762,6 +3936,7 @@
         </w:tabs>
         <w:ind w:left="1080"/>
       </w:pPr>
+      <w:proofErr w:type="spellStart"/>
       <w:r>
         <w:rPr>
           <w:i/>
@@ -3775,6 +3950,7 @@
         </w:rPr>
         <w:t>TM</w:t>
       </w:r>
+      <w:proofErr w:type="spellEnd"/>
       <w:r>
         <w:rPr>
           <w:i/>
@@ -3797,7 +3973,21 @@
         <w:rPr>
           <w:i/>
         </w:rPr>
-        <w:t>Part 59: Unix Volume Object</w:t>
+        <w:t xml:space="preserve">Part 59: </w:t>
+      </w:r>
+      <w:proofErr w:type="gramStart"/>
+      <w:r>
+        <w:rPr>
+          <w:i/>
+        </w:rPr>
+        <w:t>Unix</w:t>
+      </w:r>
+      <w:proofErr w:type="gramEnd"/>
+      <w:r>
+        <w:rPr>
+          <w:i/>
+        </w:rPr>
+        <w:t xml:space="preserve"> Volume Object</w:t>
       </w:r>
       <w:r>
         <w:t>. [URI]</w:t>
@@ -3816,6 +4006,7 @@
         </w:tabs>
         <w:ind w:left="1080"/>
       </w:pPr>
+      <w:proofErr w:type="spellStart"/>
       <w:r>
         <w:rPr>
           <w:i/>
@@ -3829,6 +4020,7 @@
         </w:rPr>
         <w:t>TM</w:t>
       </w:r>
+      <w:proofErr w:type="spellEnd"/>
       <w:r>
         <w:rPr>
           <w:i/>
@@ -3859,8 +4051,6 @@
         </w:rPr>
         <w:t xml:space="preserve">User </w:t>
       </w:r>
-      <w:bookmarkStart w:id="2" w:name="_GoBack"/>
-      <w:bookmarkEnd w:id="2"/>
       <w:r>
         <w:rPr>
           <w:i/>
@@ -3884,6 +4074,7 @@
         </w:tabs>
         <w:ind w:left="1080"/>
       </w:pPr>
+      <w:proofErr w:type="spellStart"/>
       <w:r>
         <w:rPr>
           <w:i/>
@@ -3897,6 +4088,7 @@
         </w:rPr>
         <w:t>TM</w:t>
       </w:r>
+      <w:proofErr w:type="spellEnd"/>
       <w:r>
         <w:rPr>
           <w:i/>
@@ -3938,6 +4130,7 @@
         </w:tabs>
         <w:ind w:left="1080"/>
       </w:pPr>
+      <w:proofErr w:type="spellStart"/>
       <w:r>
         <w:rPr>
           <w:i/>
@@ -3951,6 +4144,7 @@
         </w:rPr>
         <w:t>TM</w:t>
       </w:r>
+      <w:proofErr w:type="spellEnd"/>
       <w:r>
         <w:rPr>
           <w:i/>
@@ -3992,6 +4186,7 @@
         </w:tabs>
         <w:ind w:left="1080"/>
       </w:pPr>
+      <w:proofErr w:type="spellStart"/>
       <w:r>
         <w:rPr>
           <w:i/>
@@ -4005,6 +4200,7 @@
         </w:rPr>
         <w:t>TM</w:t>
       </w:r>
+      <w:proofErr w:type="spellEnd"/>
       <w:r>
         <w:rPr>
           <w:i/>
@@ -4046,6 +4242,7 @@
         </w:tabs>
         <w:ind w:left="1080"/>
       </w:pPr>
+      <w:proofErr w:type="spellStart"/>
       <w:r>
         <w:rPr>
           <w:i/>
@@ -4059,6 +4256,7 @@
         </w:rPr>
         <w:t>TM</w:t>
       </w:r>
+      <w:proofErr w:type="spellEnd"/>
       <w:r>
         <w:rPr>
           <w:i/>
@@ -4100,6 +4298,7 @@
         </w:tabs>
         <w:ind w:left="1080"/>
       </w:pPr>
+      <w:proofErr w:type="spellStart"/>
       <w:r>
         <w:rPr>
           <w:i/>
@@ -4113,6 +4312,7 @@
         </w:rPr>
         <w:t>TM</w:t>
       </w:r>
+      <w:proofErr w:type="spellEnd"/>
       <w:r>
         <w:rPr>
           <w:i/>
@@ -4154,6 +4354,7 @@
         </w:tabs>
         <w:ind w:left="1080"/>
       </w:pPr>
+      <w:proofErr w:type="spellStart"/>
       <w:r>
         <w:rPr>
           <w:i/>
@@ -4167,6 +4368,7 @@
         </w:rPr>
         <w:t>TM</w:t>
       </w:r>
+      <w:proofErr w:type="spellEnd"/>
       <w:r>
         <w:rPr>
           <w:i/>
@@ -4208,6 +4410,7 @@
         </w:tabs>
         <w:ind w:left="1080"/>
       </w:pPr>
+      <w:proofErr w:type="spellStart"/>
       <w:r>
         <w:rPr>
           <w:i/>
@@ -4221,6 +4424,7 @@
         </w:rPr>
         <w:t>TM</w:t>
       </w:r>
+      <w:proofErr w:type="spellEnd"/>
       <w:r>
         <w:rPr>
           <w:i/>
@@ -4262,6 +4466,7 @@
         </w:tabs>
         <w:ind w:left="1080"/>
       </w:pPr>
+      <w:proofErr w:type="spellStart"/>
       <w:r>
         <w:rPr>
           <w:i/>
@@ -4275,6 +4480,7 @@
         </w:rPr>
         <w:t>TM</w:t>
       </w:r>
+      <w:proofErr w:type="spellEnd"/>
       <w:r>
         <w:rPr>
           <w:i/>
@@ -4316,6 +4522,7 @@
         </w:tabs>
         <w:ind w:left="1080"/>
       </w:pPr>
+      <w:proofErr w:type="spellStart"/>
       <w:r>
         <w:rPr>
           <w:i/>
@@ -4329,6 +4536,7 @@
         </w:rPr>
         <w:t>TM</w:t>
       </w:r>
+      <w:proofErr w:type="spellEnd"/>
       <w:r>
         <w:rPr>
           <w:i/>
@@ -4370,6 +4578,7 @@
         </w:tabs>
         <w:ind w:left="1080"/>
       </w:pPr>
+      <w:proofErr w:type="spellStart"/>
       <w:r>
         <w:rPr>
           <w:i/>
@@ -4383,6 +4592,7 @@
         </w:rPr>
         <w:t>TM</w:t>
       </w:r>
+      <w:proofErr w:type="spellEnd"/>
       <w:r>
         <w:rPr>
           <w:i/>
@@ -4424,6 +4634,7 @@
         </w:tabs>
         <w:ind w:left="1080"/>
       </w:pPr>
+      <w:proofErr w:type="spellStart"/>
       <w:r>
         <w:rPr>
           <w:i/>
@@ -4437,6 +4648,7 @@
         </w:rPr>
         <w:t>TM</w:t>
       </w:r>
+      <w:proofErr w:type="spellEnd"/>
       <w:r>
         <w:rPr>
           <w:i/>
@@ -4478,6 +4690,7 @@
         </w:tabs>
         <w:ind w:left="1080"/>
       </w:pPr>
+      <w:proofErr w:type="spellStart"/>
       <w:r>
         <w:rPr>
           <w:i/>
@@ -4491,6 +4704,7 @@
         </w:rPr>
         <w:t>TM</w:t>
       </w:r>
+      <w:proofErr w:type="spellEnd"/>
       <w:r>
         <w:rPr>
           <w:i/>
@@ -4532,6 +4746,7 @@
         </w:tabs>
         <w:ind w:left="1080"/>
       </w:pPr>
+      <w:proofErr w:type="spellStart"/>
       <w:r>
         <w:rPr>
           <w:i/>
@@ -4545,6 +4760,7 @@
         </w:rPr>
         <w:t>TM</w:t>
       </w:r>
+      <w:proofErr w:type="spellEnd"/>
       <w:r>
         <w:rPr>
           <w:i/>
@@ -4586,6 +4802,7 @@
         </w:tabs>
         <w:ind w:left="1080"/>
       </w:pPr>
+      <w:proofErr w:type="spellStart"/>
       <w:r>
         <w:rPr>
           <w:i/>
@@ -4599,6 +4816,7 @@
         </w:rPr>
         <w:t>TM</w:t>
       </w:r>
+      <w:proofErr w:type="spellEnd"/>
       <w:r>
         <w:rPr>
           <w:i/>
@@ -4640,6 +4858,7 @@
         </w:tabs>
         <w:ind w:left="1080"/>
       </w:pPr>
+      <w:proofErr w:type="spellStart"/>
       <w:r>
         <w:rPr>
           <w:i/>
@@ -4653,6 +4872,7 @@
         </w:rPr>
         <w:t>TM</w:t>
       </w:r>
+      <w:proofErr w:type="spellEnd"/>
       <w:r>
         <w:rPr>
           <w:i/>
@@ -4694,6 +4914,7 @@
         </w:tabs>
         <w:ind w:left="1080"/>
       </w:pPr>
+      <w:proofErr w:type="spellStart"/>
       <w:r>
         <w:rPr>
           <w:i/>
@@ -4707,6 +4928,7 @@
         </w:rPr>
         <w:t>TM</w:t>
       </w:r>
+      <w:proofErr w:type="spellEnd"/>
       <w:r>
         <w:rPr>
           <w:i/>
@@ -4748,6 +4970,7 @@
         </w:tabs>
         <w:ind w:left="1080"/>
       </w:pPr>
+      <w:proofErr w:type="spellStart"/>
       <w:r>
         <w:rPr>
           <w:i/>
@@ -4761,6 +4984,7 @@
         </w:rPr>
         <w:t>TM</w:t>
       </w:r>
+      <w:proofErr w:type="spellEnd"/>
       <w:r>
         <w:rPr>
           <w:i/>
@@ -4802,6 +5026,7 @@
         </w:tabs>
         <w:ind w:left="1080"/>
       </w:pPr>
+      <w:proofErr w:type="spellStart"/>
       <w:r>
         <w:rPr>
           <w:i/>
@@ -4815,6 +5040,7 @@
         </w:rPr>
         <w:t>TM</w:t>
       </w:r>
+      <w:proofErr w:type="spellEnd"/>
       <w:r>
         <w:rPr>
           <w:i/>
@@ -4856,6 +5082,7 @@
         </w:tabs>
         <w:ind w:left="1080"/>
       </w:pPr>
+      <w:proofErr w:type="spellStart"/>
       <w:r>
         <w:rPr>
           <w:i/>
@@ -4869,6 +5096,7 @@
         </w:rPr>
         <w:t>TM</w:t>
       </w:r>
+      <w:proofErr w:type="spellEnd"/>
       <w:r>
         <w:rPr>
           <w:i/>
@@ -4910,6 +5138,7 @@
         </w:tabs>
         <w:ind w:left="1080"/>
       </w:pPr>
+      <w:proofErr w:type="spellStart"/>
       <w:r>
         <w:rPr>
           <w:i/>
@@ -4923,6 +5152,7 @@
         </w:rPr>
         <w:t>TM</w:t>
       </w:r>
+      <w:proofErr w:type="spellEnd"/>
       <w:r>
         <w:rPr>
           <w:i/>
@@ -4964,6 +5194,7 @@
         </w:tabs>
         <w:ind w:left="1080"/>
       </w:pPr>
+      <w:proofErr w:type="spellStart"/>
       <w:r>
         <w:rPr>
           <w:i/>
@@ -4977,6 +5208,7 @@
         </w:rPr>
         <w:t>TM</w:t>
       </w:r>
+      <w:proofErr w:type="spellEnd"/>
       <w:r>
         <w:rPr>
           <w:i/>
@@ -5018,6 +5250,7 @@
         </w:tabs>
         <w:ind w:left="1080"/>
       </w:pPr>
+      <w:proofErr w:type="spellStart"/>
       <w:r>
         <w:rPr>
           <w:i/>
@@ -5031,6 +5264,7 @@
         </w:rPr>
         <w:t>TM</w:t>
       </w:r>
+      <w:proofErr w:type="spellEnd"/>
       <w:r>
         <w:rPr>
           <w:i/>
@@ -5072,6 +5306,7 @@
         </w:tabs>
         <w:ind w:left="1080"/>
       </w:pPr>
+      <w:proofErr w:type="spellStart"/>
       <w:r>
         <w:rPr>
           <w:i/>
@@ -5085,6 +5320,7 @@
         </w:rPr>
         <w:t>TM</w:t>
       </w:r>
+      <w:proofErr w:type="spellEnd"/>
       <w:r>
         <w:rPr>
           <w:i/>
@@ -5126,6 +5362,7 @@
         </w:tabs>
         <w:ind w:left="1080"/>
       </w:pPr>
+      <w:proofErr w:type="spellStart"/>
       <w:r>
         <w:rPr>
           <w:i/>
@@ -5139,6 +5376,7 @@
         </w:rPr>
         <w:t>TM</w:t>
       </w:r>
+      <w:proofErr w:type="spellEnd"/>
       <w:r>
         <w:rPr>
           <w:i/>
@@ -5180,6 +5418,7 @@
         </w:tabs>
         <w:ind w:left="1080"/>
       </w:pPr>
+      <w:proofErr w:type="spellStart"/>
       <w:r>
         <w:rPr>
           <w:i/>
@@ -5193,6 +5432,7 @@
         </w:rPr>
         <w:t>TM</w:t>
       </w:r>
+      <w:proofErr w:type="spellEnd"/>
       <w:r>
         <w:rPr>
           <w:i/>
@@ -5234,6 +5474,7 @@
         </w:tabs>
         <w:ind w:left="1080"/>
       </w:pPr>
+      <w:proofErr w:type="spellStart"/>
       <w:r>
         <w:rPr>
           <w:i/>
@@ -5247,6 +5488,7 @@
         </w:rPr>
         <w:t>TM</w:t>
       </w:r>
+      <w:proofErr w:type="spellEnd"/>
       <w:r>
         <w:rPr>
           <w:i/>
@@ -5288,6 +5530,7 @@
         </w:tabs>
         <w:ind w:left="1080"/>
       </w:pPr>
+      <w:proofErr w:type="spellStart"/>
       <w:r>
         <w:rPr>
           <w:i/>
@@ -5301,6 +5544,7 @@
         </w:rPr>
         <w:t>TM</w:t>
       </w:r>
+      <w:proofErr w:type="spellEnd"/>
       <w:r>
         <w:rPr>
           <w:i/>
@@ -5342,6 +5586,7 @@
         </w:tabs>
         <w:ind w:left="1080"/>
       </w:pPr>
+      <w:proofErr w:type="spellStart"/>
       <w:r>
         <w:rPr>
           <w:i/>
@@ -5356,6 +5601,7 @@
         </w:rPr>
         <w:t>TM</w:t>
       </w:r>
+      <w:proofErr w:type="spellEnd"/>
       <w:r>
         <w:rPr>
           <w:i/>
@@ -5397,6 +5643,7 @@
         </w:tabs>
         <w:ind w:left="1080"/>
       </w:pPr>
+      <w:proofErr w:type="spellStart"/>
       <w:r>
         <w:rPr>
           <w:i/>
@@ -5410,6 +5657,7 @@
         </w:rPr>
         <w:t>TM</w:t>
       </w:r>
+      <w:proofErr w:type="spellEnd"/>
       <w:r>
         <w:rPr>
           <w:i/>
@@ -5451,6 +5699,7 @@
         </w:tabs>
         <w:ind w:left="1080"/>
       </w:pPr>
+      <w:proofErr w:type="spellStart"/>
       <w:r>
         <w:rPr>
           <w:i/>
@@ -5464,6 +5713,7 @@
         </w:rPr>
         <w:t>TM</w:t>
       </w:r>
+      <w:proofErr w:type="spellEnd"/>
       <w:r>
         <w:rPr>
           <w:i/>
@@ -5505,6 +5755,7 @@
         </w:tabs>
         <w:ind w:left="1080"/>
       </w:pPr>
+      <w:proofErr w:type="spellStart"/>
       <w:r>
         <w:rPr>
           <w:i/>
@@ -5518,6 +5769,7 @@
         </w:rPr>
         <w:t>TM</w:t>
       </w:r>
+      <w:proofErr w:type="spellEnd"/>
       <w:r>
         <w:rPr>
           <w:i/>
@@ -5559,6 +5811,7 @@
         </w:tabs>
         <w:ind w:left="1080"/>
       </w:pPr>
+      <w:proofErr w:type="spellStart"/>
       <w:r>
         <w:rPr>
           <w:i/>
@@ -5572,6 +5825,7 @@
         </w:rPr>
         <w:t>TM</w:t>
       </w:r>
+      <w:proofErr w:type="spellEnd"/>
       <w:r>
         <w:rPr>
           <w:i/>
@@ -5613,6 +5867,7 @@
         </w:tabs>
         <w:ind w:left="1080"/>
       </w:pPr>
+      <w:proofErr w:type="spellStart"/>
       <w:r>
         <w:rPr>
           <w:i/>
@@ -5626,6 +5881,7 @@
         </w:rPr>
         <w:t>TM</w:t>
       </w:r>
+      <w:proofErr w:type="spellEnd"/>
       <w:r>
         <w:rPr>
           <w:i/>
@@ -5667,6 +5923,7 @@
         </w:tabs>
         <w:ind w:left="1080"/>
       </w:pPr>
+      <w:proofErr w:type="spellStart"/>
       <w:r>
         <w:rPr>
           <w:i/>
@@ -5680,6 +5937,7 @@
         </w:rPr>
         <w:t>TM</w:t>
       </w:r>
+      <w:proofErr w:type="spellEnd"/>
       <w:r>
         <w:rPr>
           <w:i/>
@@ -5712,11 +5970,11 @@
       <w:pPr>
         <w:pStyle w:val="Titlepageinfo"/>
       </w:pPr>
-      <w:bookmarkStart w:id="3" w:name="RelatedWork"/>
+      <w:bookmarkStart w:id="2" w:name="RelatedWork"/>
       <w:r>
         <w:t>Related work</w:t>
       </w:r>
-      <w:bookmarkEnd w:id="3"/>
+      <w:bookmarkEnd w:id="2"/>
       <w:r>
         <w:t>:</w:t>
       </w:r>
@@ -5726,7 +5984,15 @@
         <w:pStyle w:val="Titlepageinfodescription"/>
       </w:pPr>
       <w:r>
-        <w:t>This specification is related to:</w:t>
+        <w:t xml:space="preserve">This specification is related </w:t>
+      </w:r>
+      <w:proofErr w:type="gramStart"/>
+      <w:r>
+        <w:t>to</w:t>
+      </w:r>
+      <w:proofErr w:type="gramEnd"/>
+      <w:r>
+        <w:t>:</w:t>
       </w:r>
     </w:p>
     <w:p>
@@ -5850,7 +6116,7 @@
       <w:pPr>
         <w:pStyle w:val="Titlepageinfo"/>
       </w:pPr>
-      <w:commentRangeStart w:id="4"/>
+      <w:commentRangeStart w:id="3"/>
       <w:r>
         <w:t>URI patterns:</w:t>
       </w:r>
@@ -5864,116 +6130,134 @@
           <w:rStyle w:val="Hyperlink"/>
           <w:color w:val="auto"/>
         </w:rPr>
-        <w:t>Initial publication URI:</w:t>
-      </w:r>
+        <w:t>Initial publication URI</w:t>
+      </w:r>
+      <w:proofErr w:type="gramStart"/>
       <w:r>
         <w:rPr>
           <w:rStyle w:val="Hyperlink"/>
           <w:color w:val="auto"/>
         </w:rPr>
-        <w:br/>
-      </w:r>
+        <w:t>:</w:t>
+      </w:r>
+      <w:proofErr w:type="gramEnd"/>
       <w:r>
         <w:rPr>
           <w:rStyle w:val="Hyperlink"/>
           <w:color w:val="auto"/>
         </w:rPr>
-        <w:t>http://docs.oasis-open.org/</w:t>
+        <w:br/>
       </w:r>
       <w:r>
         <w:rPr>
           <w:rStyle w:val="Hyperlink"/>
           <w:color w:val="auto"/>
         </w:rPr>
-        <w:t>cti</w:t>
+        <w:t>http://docs.oasis-open.org/</w:t>
       </w:r>
       <w:r>
         <w:rPr>
           <w:rStyle w:val="Hyperlink"/>
           <w:color w:val="auto"/>
         </w:rPr>
-        <w:t>/</w:t>
+        <w:t>cti</w:t>
       </w:r>
       <w:r>
         <w:rPr>
           <w:rStyle w:val="Hyperlink"/>
           <w:color w:val="auto"/>
         </w:rPr>
-        <w:t>stix/v1.2.1/csd01/part1-overview/</w:t>
+        <w:t>/</w:t>
       </w:r>
       <w:r>
         <w:rPr>
           <w:rStyle w:val="Hyperlink"/>
           <w:color w:val="auto"/>
         </w:rPr>
-        <w:t>stix-v1.2.1-</w:t>
+        <w:t>stix/v1.2.1/csd01/part1-overview/</w:t>
       </w:r>
       <w:r>
         <w:rPr>
           <w:rStyle w:val="Hyperlink"/>
           <w:color w:val="auto"/>
         </w:rPr>
-        <w:t>cs</w:t>
+        <w:t>stix-v1.2.1-</w:t>
       </w:r>
       <w:r>
         <w:rPr>
           <w:rStyle w:val="Hyperlink"/>
           <w:color w:val="auto"/>
         </w:rPr>
-        <w:t>d01-part1-overview.docx</w:t>
-      </w:r>
-    </w:p>
-    <w:p>
-      <w:pPr>
-        <w:pStyle w:val="Titlepageinfodescription"/>
-      </w:pPr>
+        <w:t>cs</w:t>
+      </w:r>
       <w:r>
         <w:rPr>
           <w:rStyle w:val="Hyperlink"/>
           <w:color w:val="auto"/>
         </w:rPr>
-        <w:t>Permanent “Latest version” URI:</w:t>
-      </w:r>
+        <w:t>d01-part1-overview.docx</w:t>
+      </w:r>
+    </w:p>
+    <w:p>
+      <w:pPr>
+        <w:pStyle w:val="Titlepageinfodescription"/>
+      </w:pPr>
       <w:r>
         <w:rPr>
           <w:rStyle w:val="Hyperlink"/>
           <w:color w:val="auto"/>
         </w:rPr>
-        <w:br/>
-      </w:r>
+        <w:t>Permanent “Latest version” URI</w:t>
+      </w:r>
+      <w:proofErr w:type="gramStart"/>
       <w:r>
         <w:rPr>
           <w:rStyle w:val="Hyperlink"/>
           <w:color w:val="auto"/>
         </w:rPr>
-        <w:t>http://docs.oasis-open.org/</w:t>
-      </w:r>
+        <w:t>:</w:t>
+      </w:r>
+      <w:proofErr w:type="gramEnd"/>
       <w:r>
         <w:rPr>
           <w:rStyle w:val="Hyperlink"/>
           <w:color w:val="auto"/>
         </w:rPr>
-        <w:t>cti</w:t>
+        <w:br/>
       </w:r>
       <w:r>
         <w:rPr>
           <w:rStyle w:val="Hyperlink"/>
           <w:color w:val="auto"/>
         </w:rPr>
-        <w:t>/</w:t>
+        <w:t>http://docs.oasis-open.org/</w:t>
       </w:r>
       <w:r>
         <w:rPr>
           <w:rStyle w:val="Hyperlink"/>
           <w:color w:val="auto"/>
         </w:rPr>
-        <w:t>stix/v1.2.1/</w:t>
+        <w:t>cti</w:t>
       </w:r>
       <w:r>
         <w:rPr>
           <w:rStyle w:val="Hyperlink"/>
           <w:color w:val="auto"/>
         </w:rPr>
+        <w:t>/</w:t>
+      </w:r>
+      <w:r>
+        <w:rPr>
+          <w:rStyle w:val="Hyperlink"/>
+          <w:color w:val="auto"/>
+        </w:rPr>
+        <w:t>stix/v1.2.1/</w:t>
+      </w:r>
+      <w:r>
+        <w:rPr>
+          <w:rStyle w:val="Hyperlink"/>
+          <w:color w:val="auto"/>
+        </w:rPr>
         <w:t>stix-v1.2.1-part1-overview.docx</w:t>
       </w:r>
     </w:p>
@@ -5984,13 +6268,13 @@
       <w:r>
         <w:t>(Managed by OASIS TC Administration; please don’t modify.)</w:t>
       </w:r>
-      <w:commentRangeEnd w:id="4"/>
+      <w:commentRangeEnd w:id="3"/>
       <w:r>
         <w:rPr>
           <w:rStyle w:val="CommentReference"/>
           <w:color w:val="333333"/>
         </w:rPr>
-        <w:commentReference w:id="4"/>
+        <w:commentReference w:id="3"/>
       </w:r>
     </w:p>
     <w:p>
@@ -6074,7 +6358,7 @@
       <w:pPr>
         <w:pStyle w:val="Notices"/>
       </w:pPr>
-      <w:bookmarkStart w:id="5" w:name="_Toc424631595"/>
+      <w:bookmarkStart w:id="4" w:name="_Toc424631595"/>
       <w:bookmarkEnd w:id="0"/>
       <w:r>
         <w:lastRenderedPageBreak/>
@@ -7858,12 +8142,12 @@
         <w:lastRenderedPageBreak/>
         <w:fldChar w:fldCharType="end"/>
       </w:r>
-      <w:bookmarkStart w:id="6" w:name="_Toc437952574"/>
+      <w:bookmarkStart w:id="5" w:name="_Toc437952574"/>
       <w:r>
         <w:t>Introduction</w:t>
       </w:r>
+      <w:bookmarkEnd w:id="4"/>
       <w:bookmarkEnd w:id="5"/>
-      <w:bookmarkEnd w:id="6"/>
     </w:p>
     <w:p>
       <w:pPr>
@@ -7889,7 +8173,11 @@
         <w:ind w:right="-270"/>
       </w:pPr>
       <w:r>
-        <w:t>The Cyber Observable Expression (CybOX</w:t>
+        <w:t>The Cyber Observable Expression (</w:t>
+      </w:r>
+      <w:proofErr w:type="spellStart"/>
+      <w:r>
+        <w:t>CybOX</w:t>
       </w:r>
       <w:r>
         <w:rPr>
@@ -7897,6 +8185,7 @@
         </w:rPr>
         <w:t>TM</w:t>
       </w:r>
+      <w:proofErr w:type="spellEnd"/>
       <w:r>
         <w:t>)</w:t>
       </w:r>
@@ -7930,7 +8219,7 @@
         <w:spacing w:after="240"/>
         <w:ind w:right="-270"/>
       </w:pPr>
-      <w:bookmarkStart w:id="7" w:name="_Toc401131317"/>
+      <w:bookmarkStart w:id="6" w:name="_Toc401131317"/>
       <w:r>
         <w:t xml:space="preserve">In Section </w:t>
       </w:r>
@@ -7961,6 +8250,7 @@
         </w:rPr>
         <w:fldChar w:fldCharType="separate"/>
       </w:r>
+      <w:proofErr w:type="gramStart"/>
       <w:r>
         <w:rPr>
           <w:b/>
@@ -7968,6 +8258,7 @@
         </w:rPr>
         <w:t>1.1</w:t>
       </w:r>
+      <w:proofErr w:type="gramEnd"/>
       <w:r>
         <w:rPr>
           <w:b/>
@@ -8120,7 +8411,7 @@
       <w:r>
         <w:t xml:space="preserve">. </w:t>
       </w:r>
-      <w:bookmarkEnd w:id="7"/>
+      <w:bookmarkEnd w:id="6"/>
       <w:r>
         <w:t xml:space="preserve">In Section </w:t>
       </w:r>
@@ -8173,7 +8464,23 @@
         <w:fldChar w:fldCharType="end"/>
       </w:r>
       <w:r>
-        <w:t xml:space="preserve">, we give background information necessary to fully understand the GUI Window Object data model. We present the GUI Window Object data model specification details in Section </w:t>
+        <w:t xml:space="preserve">, we give background information necessary </w:t>
+      </w:r>
+      <w:proofErr w:type="gramStart"/>
+      <w:r>
+        <w:t>to fully understand</w:t>
+      </w:r>
+      <w:proofErr w:type="gramEnd"/>
+      <w:r>
+        <w:t xml:space="preserve"> the GUI Window Object data model. We present the GUI Window Object </w:t>
+      </w:r>
+      <w:proofErr w:type="gramStart"/>
+      <w:r>
+        <w:t>data model specification details</w:t>
+      </w:r>
+      <w:proofErr w:type="gramEnd"/>
+      <w:r>
+        <w:t xml:space="preserve"> in Section </w:t>
       </w:r>
       <w:r>
         <w:rPr>
@@ -8316,11 +8623,12 @@
       <w:pPr>
         <w:pStyle w:val="Heading2"/>
       </w:pPr>
-      <w:bookmarkStart w:id="8" w:name="_Toc412205405"/>
-      <w:bookmarkStart w:id="9" w:name="_Ref412300941"/>
-      <w:bookmarkStart w:id="10" w:name="_Ref412622367"/>
-      <w:bookmarkStart w:id="11" w:name="_Toc424631596"/>
-      <w:bookmarkStart w:id="12" w:name="_Toc437952575"/>
+      <w:bookmarkStart w:id="7" w:name="_Toc412205405"/>
+      <w:bookmarkStart w:id="8" w:name="_Ref412300941"/>
+      <w:bookmarkStart w:id="9" w:name="_Ref412622367"/>
+      <w:bookmarkStart w:id="10" w:name="_Toc424631596"/>
+      <w:bookmarkStart w:id="11" w:name="_Toc437952575"/>
+      <w:proofErr w:type="spellStart"/>
       <w:r>
         <w:t>CybOX</w:t>
       </w:r>
@@ -8330,14 +8638,15 @@
         </w:rPr>
         <w:t>TM</w:t>
       </w:r>
+      <w:proofErr w:type="spellEnd"/>
       <w:r>
         <w:t xml:space="preserve"> Specification Documents</w:t>
       </w:r>
+      <w:bookmarkEnd w:id="7"/>
       <w:bookmarkEnd w:id="8"/>
       <w:bookmarkEnd w:id="9"/>
       <w:bookmarkEnd w:id="10"/>
       <w:bookmarkEnd w:id="11"/>
-      <w:bookmarkEnd w:id="12"/>
     </w:p>
     <w:p>
       <w:pPr>
@@ -8454,15 +8763,15 @@
         <w:spacing w:before="360" w:after="60"/>
         <w:ind w:left="540" w:hanging="540"/>
       </w:pPr>
-      <w:bookmarkStart w:id="13" w:name="_Ref394437867"/>
-      <w:bookmarkStart w:id="14" w:name="_Toc426119868"/>
-      <w:bookmarkStart w:id="15" w:name="_Toc437952576"/>
+      <w:bookmarkStart w:id="12" w:name="_Ref394437867"/>
+      <w:bookmarkStart w:id="13" w:name="_Toc426119868"/>
+      <w:bookmarkStart w:id="14" w:name="_Toc437952576"/>
       <w:r>
         <w:t>Document Conventions</w:t>
       </w:r>
+      <w:bookmarkEnd w:id="12"/>
       <w:bookmarkEnd w:id="13"/>
       <w:bookmarkEnd w:id="14"/>
-      <w:bookmarkEnd w:id="15"/>
     </w:p>
     <w:p>
       <w:r>
@@ -8477,17 +8786,17 @@
         </w:tabs>
         <w:spacing w:before="360" w:after="60"/>
       </w:pPr>
-      <w:bookmarkStart w:id="16" w:name="_Toc389570603"/>
-      <w:bookmarkStart w:id="17" w:name="_Toc389581073"/>
-      <w:bookmarkStart w:id="18" w:name="_Toc426119870"/>
-      <w:bookmarkStart w:id="19" w:name="_Toc437952577"/>
+      <w:bookmarkStart w:id="15" w:name="_Toc389570603"/>
+      <w:bookmarkStart w:id="16" w:name="_Toc389581073"/>
+      <w:bookmarkStart w:id="17" w:name="_Toc426119870"/>
+      <w:bookmarkStart w:id="18" w:name="_Toc437952577"/>
       <w:r>
         <w:t>Fonts</w:t>
       </w:r>
+      <w:bookmarkEnd w:id="15"/>
       <w:bookmarkEnd w:id="16"/>
       <w:bookmarkEnd w:id="17"/>
       <w:bookmarkEnd w:id="18"/>
-      <w:bookmarkEnd w:id="19"/>
     </w:p>
     <w:p>
       <w:pPr>
@@ -8730,7 +9039,25 @@
           <w:sz w:val="20"/>
           <w:szCs w:val="20"/>
         </w:rPr>
-        <w:t xml:space="preserve">cyboxCommon:BaseObjectPropertyType </w:t>
+        <w:t>cyboxCommon</w:t>
+      </w:r>
+      <w:proofErr w:type="gramStart"/>
+      <w:r>
+        <w:rPr>
+          <w:rFonts w:ascii="Courier New" w:hAnsi="Courier New" w:cs="Courier New"/>
+          <w:sz w:val="20"/>
+          <w:szCs w:val="20"/>
+        </w:rPr>
+        <w:t>:BaseObjectPropertyType</w:t>
+      </w:r>
+      <w:proofErr w:type="gramEnd"/>
+      <w:r>
+        <w:rPr>
+          <w:rFonts w:ascii="Courier New" w:hAnsi="Courier New" w:cs="Courier New"/>
+          <w:sz w:val="20"/>
+          <w:szCs w:val="20"/>
+        </w:rPr>
+        <w:t xml:space="preserve"> </w:t>
       </w:r>
     </w:p>
     <w:p>
@@ -8879,22 +9206,22 @@
       <w:pPr>
         <w:pStyle w:val="Heading3"/>
       </w:pPr>
-      <w:bookmarkStart w:id="20" w:name="_Ref394486021"/>
-      <w:bookmarkStart w:id="21" w:name="_Toc426119871"/>
-      <w:bookmarkStart w:id="22" w:name="_Toc437952578"/>
+      <w:bookmarkStart w:id="19" w:name="_Ref394486021"/>
+      <w:bookmarkStart w:id="20" w:name="_Toc426119871"/>
+      <w:bookmarkStart w:id="21" w:name="_Toc437952578"/>
       <w:r>
         <w:t>UML Package References</w:t>
       </w:r>
+      <w:bookmarkEnd w:id="19"/>
       <w:bookmarkEnd w:id="20"/>
       <w:bookmarkEnd w:id="21"/>
-      <w:bookmarkEnd w:id="22"/>
     </w:p>
     <w:p>
       <w:pPr>
         <w:spacing w:before="80" w:after="240"/>
       </w:pPr>
-      <w:bookmarkStart w:id="23" w:name="_Toc389570605"/>
-      <w:bookmarkStart w:id="24" w:name="_Toc389581075"/>
+      <w:bookmarkStart w:id="22" w:name="_Toc389570605"/>
+      <w:bookmarkStart w:id="23" w:name="_Toc389581075"/>
       <w:r>
         <w:t xml:space="preserve">Each CybOX data model is captured in a different UML package (e.g., Core package) where the packages together compose the full CybOX UML model.  To refer to a particular class of a specific package, we use the format </w:t>
       </w:r>
@@ -8925,39 +9252,10 @@
         <w:t xml:space="preserve"> </w:t>
       </w:r>
       <w:r>
-        <w:t xml:space="preserve">corresponds to the appropriate UML package. The </w:t>
-      </w:r>
-      <w:hyperlink w:anchor="AdditionalArtifacts" w:history="1">
-        <w:r>
-          <w:rPr>
-            <w:rStyle w:val="Hyperlink"/>
-            <w:i/>
-          </w:rPr>
-          <w:t>CybOX Version 2.1.1 Part 1:</w:t>
-        </w:r>
-        <w:r>
-          <w:rPr>
-            <w:rStyle w:val="Hyperlink"/>
-            <w:i/>
-          </w:rPr>
-          <w:t xml:space="preserve"> Overview</w:t>
-        </w:r>
-      </w:hyperlink>
-      <w:r>
-        <w:t xml:space="preserve"> document contains the full list of CybOX packages, along with </w:t>
-      </w:r>
-      <w:r>
-        <w:t xml:space="preserve">the associated prefix notations, descriptions, </w:t>
-      </w:r>
-      <w:r>
-        <w:t xml:space="preserve">and </w:t>
-      </w:r>
-      <w:r>
-        <w:t>examples</w:t>
-      </w:r>
-      <w:r>
-        <w:t xml:space="preserve">. </w:t>
-      </w:r>
+        <w:t xml:space="preserve">corresponds to the appropriate UML package. </w:t>
+      </w:r>
+      <w:bookmarkStart w:id="24" w:name="_GoBack"/>
+      <w:bookmarkEnd w:id="24"/>
     </w:p>
     <w:p>
       <w:pPr>
@@ -8966,6 +9264,7 @@
       <w:r>
         <w:t xml:space="preserve">The package_prefix for the GUI Window data model is </w:t>
       </w:r>
+      <w:proofErr w:type="spellStart"/>
       <w:r>
         <w:rPr>
           <w:rFonts w:ascii="Courier New" w:hAnsi="Courier New" w:cs="Courier New"/>
@@ -8978,6 +9277,7 @@
         </w:rPr>
         <w:t>Obj</w:t>
       </w:r>
+      <w:proofErr w:type="spellEnd"/>
       <w:r>
         <w:t xml:space="preserve">. </w:t>
       </w:r>
@@ -9012,8 +9312,8 @@
       <w:r>
         <w:t>UML Diagrams</w:t>
       </w:r>
+      <w:bookmarkEnd w:id="22"/>
       <w:bookmarkEnd w:id="23"/>
-      <w:bookmarkEnd w:id="24"/>
       <w:bookmarkEnd w:id="25"/>
       <w:bookmarkEnd w:id="26"/>
     </w:p>
@@ -9026,7 +9326,15 @@
       <w:bookmarkStart w:id="29" w:name="_Toc389581076"/>
       <w:bookmarkStart w:id="30" w:name="_Ref394436861"/>
       <w:r>
-        <w:t xml:space="preserve">This specification makes use of UML diagrams to visually depict relationships between CybOX Language constructs. Note that the diagrams have been extracted directly from the full UML model for CybOX; they have not been constructed purely for inclusion in the specification documents.  Typically, diagrams are included for the primary class of a data model, and for any other class where the visualization of its relationships between other classes would be useful.  This implies that there will be very few diagrams for classes whose only properties are either a data type or a class from the CybOX Common data model.  </w:t>
+        <w:t xml:space="preserve">This specification makes use of UML diagrams </w:t>
+      </w:r>
+      <w:proofErr w:type="gramStart"/>
+      <w:r>
+        <w:t>to visually depict</w:t>
+      </w:r>
+      <w:proofErr w:type="gramEnd"/>
+      <w:r>
+        <w:t xml:space="preserve"> relationships between CybOX Language constructs. Note that the diagrams have been extracted directly from the full UML model for CybOX; they have not been constructed purely for inclusion in the specification documents.  Typically, diagrams are included for the primary class of a data model, and for any other class where the visualization of its relationships between other classes would be useful.  This implies that there will be very few diagrams for classes whose only properties are either a data type or a class from the CybOX Common data model.  </w:t>
       </w:r>
       <w:r>
         <w:t>Other diagrams that are included correspond to classes that specialize a superclass and abstract or generalized classes that are extended by one or more subclasses</w:t>
@@ -9089,11 +9397,15 @@
         <w:spacing w:before="80" w:after="240"/>
       </w:pPr>
       <w:r>
-        <w:t xml:space="preserve">Diagram icons are used in a UML diagram to indicate whether a shape is a class, enumeration, or a data type, and decorative icons are used to indicate whether an element is an attribute of a class or an enumeration literal. In addition, two different arrow styles indicate either a directed association </w:t>
-      </w:r>
-      <w:r>
-        <w:lastRenderedPageBreak/>
-        <w:t xml:space="preserve">relationship (regular arrowhead) or a generalization relationship (triangle-shaped arrowhead).  The icons and arrow styles we use are shown and described in </w:t>
+        <w:t xml:space="preserve">Diagram icons are used in a UML diagram to indicate whether a shape is a class, enumeration, or a data type, and decorative icons are used to indicate whether an element is an attribute of a class or an </w:t>
+      </w:r>
+      <w:proofErr w:type="gramStart"/>
+      <w:r>
+        <w:t>enumeration</w:t>
+      </w:r>
+      <w:proofErr w:type="gramEnd"/>
+      <w:r>
+        <w:t xml:space="preserve"> literal. In addition, two different arrow styles indicate either a directed association relationship (regular arrowhead) or a generalization relationship (triangle-shaped arrowhead).  The icons and arrow styles we use are shown and described in </w:t>
       </w:r>
       <w:r>
         <w:rPr>
@@ -9208,53 +9520,28 @@
       <w:bookmarkStart w:id="37" w:name="_Ref417296241"/>
       <w:bookmarkStart w:id="38" w:name="_Toc426119875"/>
       <w:r>
+        <w:lastRenderedPageBreak/>
         <w:t xml:space="preserve">Table </w:t>
       </w:r>
-      <w:r>
-        <w:fldChar w:fldCharType="begin"/>
-      </w:r>
-      <w:r>
-        <w:instrText xml:space="preserve"> STYLEREF 1 \s </w:instrText>
-      </w:r>
-      <w:r>
-        <w:fldChar w:fldCharType="separate"/>
-      </w:r>
-      <w:r>
-        <w:rPr>
-          <w:noProof/>
-        </w:rPr>
-        <w:t>1</w:t>
-      </w:r>
-      <w:r>
-        <w:rPr>
-          <w:noProof/>
-        </w:rPr>
-        <w:fldChar w:fldCharType="end"/>
-      </w:r>
+      <w:fldSimple w:instr=" STYLEREF 1 \s ">
+        <w:r>
+          <w:rPr>
+            <w:noProof/>
+          </w:rPr>
+          <w:t>1</w:t>
+        </w:r>
+      </w:fldSimple>
       <w:r>
         <w:noBreakHyphen/>
       </w:r>
-      <w:r>
-        <w:fldChar w:fldCharType="begin"/>
-      </w:r>
-      <w:r>
-        <w:instrText xml:space="preserve"> SEQ Table \* ARABIC \s 1 </w:instrText>
-      </w:r>
-      <w:r>
-        <w:fldChar w:fldCharType="separate"/>
-      </w:r>
-      <w:r>
-        <w:rPr>
-          <w:noProof/>
-        </w:rPr>
-        <w:t>1</w:t>
-      </w:r>
-      <w:r>
-        <w:rPr>
-          <w:noProof/>
-        </w:rPr>
-        <w:fldChar w:fldCharType="end"/>
-      </w:r>
+      <w:fldSimple w:instr=" SEQ Table \* ARABIC \s 1 ">
+        <w:r>
+          <w:rPr>
+            <w:noProof/>
+          </w:rPr>
+          <w:t>1</w:t>
+        </w:r>
+      </w:fldSimple>
       <w:bookmarkEnd w:id="36"/>
       <w:r>
         <w:t xml:space="preserve">.  </w:t>
@@ -9502,7 +9789,7 @@
                 <v:shape id="_x0000_i1025" type="#_x0000_t75" style="width:24pt;height:21pt" o:ole="">
                   <v:imagedata r:id="rId26" o:title=""/>
                 </v:shape>
-                <o:OLEObject Type="Embed" ProgID="PBrush" ShapeID="_x0000_i1025" DrawAspect="Content" ObjectID="_1511862076" r:id="rId27"/>
+                <o:OLEObject Type="Embed" ProgID="PBrush" ShapeID="_x0000_i1025" DrawAspect="Content" ObjectID="_1512715564" r:id="rId27"/>
               </w:object>
             </w:r>
           </w:p>
@@ -9655,10 +9942,10 @@
             </w:pPr>
             <w:r>
               <w:object w:dxaOrig="270" w:dyaOrig="195" w14:anchorId="7CD1A398">
-                <v:shape id="_x0000_i1026" type="#_x0000_t75" style="width:14pt;height:14pt" o:ole="">
+                <v:shape id="_x0000_i1026" type="#_x0000_t75" style="width:14.25pt;height:14.25pt" o:ole="">
                   <v:imagedata r:id="rId29" o:title=""/>
                 </v:shape>
-                <o:OLEObject Type="Embed" ProgID="PBrush" ShapeID="_x0000_i1026" DrawAspect="Content" ObjectID="_1511862077" r:id="rId30"/>
+                <o:OLEObject Type="Embed" ProgID="PBrush" ShapeID="_x0000_i1026" DrawAspect="Content" ObjectID="_1512715565" r:id="rId30"/>
               </w:object>
             </w:r>
           </w:p>
@@ -9715,10 +10002,10 @@
             </w:pPr>
             <w:r>
               <w:object w:dxaOrig="210" w:dyaOrig="150" w14:anchorId="117E01F2">
-                <v:shape id="_x0000_i1027" type="#_x0000_t75" style="width:14pt;height:14pt" o:ole="">
+                <v:shape id="_x0000_i1027" type="#_x0000_t75" style="width:14.25pt;height:14.25pt" o:ole="">
                   <v:imagedata r:id="rId31" o:title=""/>
                 </v:shape>
-                <o:OLEObject Type="Embed" ProgID="PBrush" ShapeID="_x0000_i1027" DrawAspect="Content" ObjectID="_1511862078" r:id="rId32"/>
+                <o:OLEObject Type="Embed" ProgID="PBrush" ShapeID="_x0000_i1027" DrawAspect="Content" ObjectID="_1512715566" r:id="rId32"/>
               </w:object>
             </w:r>
           </w:p>
@@ -9835,7 +10122,7 @@
                     </wp:anchor>
                   </w:drawing>
                 </mc:Choice>
-                <mc:Fallback>
+                <mc:Fallback xmlns:mv="urn:schemas-microsoft-com:mac:vml" xmlns:mo="http://schemas.microsoft.com/office/mac/office/2008/main">
                   <w:pict>
                     <v:shapetype w14:anchorId="2D90D239" id="_x0000_t32" coordsize="21600,21600" o:spt="32" o:oned="t" path="m,l21600,21600e" filled="f">
                       <v:path arrowok="t" fillok="f" o:connecttype="none"/>
@@ -9901,10 +10188,10 @@
                 <w:color w:val="000000" w:themeColor="text1"/>
               </w:rPr>
               <w:object w:dxaOrig="1140" w:dyaOrig="780" w14:anchorId="2A1D60FB">
-                <v:shape id="_x0000_i1028" type="#_x0000_t75" style="width:58pt;height:35pt" o:ole="">
+                <v:shape id="_x0000_i1028" type="#_x0000_t75" style="width:57.75pt;height:35.25pt" o:ole="">
                   <v:imagedata r:id="rId33" o:title=""/>
                 </v:shape>
-                <o:OLEObject Type="Embed" ProgID="PBrush" ShapeID="_x0000_i1028" DrawAspect="Content" ObjectID="_1511862079" r:id="rId34"/>
+                <o:OLEObject Type="Embed" ProgID="PBrush" ShapeID="_x0000_i1028" DrawAspect="Content" ObjectID="_1512715567" r:id="rId34"/>
               </w:object>
             </w:r>
           </w:p>
@@ -10210,7 +10497,6 @@
               <w:rPr>
                 <w:b/>
               </w:rPr>
-              <w:lastRenderedPageBreak/>
               <w:t>Verb</w:t>
             </w:r>
           </w:p>
@@ -10275,7 +10561,11 @@
           </w:tcPr>
           <w:p>
             <w:r>
-              <w:t xml:space="preserve">Used to record and preserve information without implying anything about the structure of a class or property.  Often used for properties that encompass general content.  This is the least precise of the three verbs.  </w:t>
+              <w:t xml:space="preserve">Used to record and preserve information without implying anything about the </w:t>
+            </w:r>
+            <w:r>
+              <w:lastRenderedPageBreak/>
+              <w:t xml:space="preserve">structure of a class or property.  Often used for properties that encompass general content.  This is the least precise of the three verbs.  </w:t>
             </w:r>
           </w:p>
         </w:tc>
@@ -10495,8 +10785,13 @@
             <w:r>
               <w:t xml:space="preserve">potentially </w:t>
             </w:r>
+            <w:proofErr w:type="gramStart"/>
             <w:r>
-              <w:t>leverage to obfuscate the Observable</w:t>
+              <w:t>leverage</w:t>
+            </w:r>
+            <w:proofErr w:type="gramEnd"/>
+            <w:r>
+              <w:t xml:space="preserve"> to obfuscate the Observable</w:t>
             </w:r>
             <w:r>
               <w:rPr>
@@ -10541,7 +10836,15 @@
           </w:tcPr>
           <w:p>
             <w:r>
-              <w:t>Used to clearly and precisely identify particular instances or values associated with a property.  Often used for properties that are defined by a controlled vocabulary or enumeration; typically used for properties that take on only a single value.</w:t>
+              <w:t xml:space="preserve">Used </w:t>
+            </w:r>
+            <w:proofErr w:type="gramStart"/>
+            <w:r>
+              <w:t>to clearly and precisely identify</w:t>
+            </w:r>
+            <w:proofErr w:type="gramEnd"/>
+            <w:r>
+              <w:t xml:space="preserve"> particular instances or values associated with a property.  Often used for properties that are defined by a controlled vocabulary or enumeration; typically used for properties that take on only a single value.</w:t>
             </w:r>
           </w:p>
         </w:tc>
@@ -10883,7 +11186,15 @@
     </w:p>
     <w:p>
       <w:r>
-        <w:t>In this section, we provide high level information about the GUI Window Object data model that is necessary to fully understand the specification details given in Section</w:t>
+        <w:t xml:space="preserve">In this section, we provide high level information about the GUI Window Object data model that is necessary </w:t>
+      </w:r>
+      <w:proofErr w:type="gramStart"/>
+      <w:r>
+        <w:t>to fully understand</w:t>
+      </w:r>
+      <w:proofErr w:type="gramEnd"/>
+      <w:r>
+        <w:t xml:space="preserve"> the specification details given in Section</w:t>
       </w:r>
       <w:r>
         <w:t xml:space="preserve"> </w:t>
@@ -10967,7 +11278,15 @@
     </w:p>
     <w:p>
       <w:r>
-        <w:t>A cyber observable is different than a cyber indicator. A cyber observable is a statement of fact, capturing what was observed or could be observed in the cyber operational domain. Cyber indicators are cyber observable patterns, such as a registry key value associated with a known bad actor or a spoofed email address used on a particular date.</w:t>
+        <w:t xml:space="preserve">A cyber observable is different </w:t>
+      </w:r>
+      <w:proofErr w:type="gramStart"/>
+      <w:r>
+        <w:t>than</w:t>
+      </w:r>
+      <w:proofErr w:type="gramEnd"/>
+      <w:r>
+        <w:t xml:space="preserve"> a cyber indicator. A cyber observable is a statement of fact, capturing what was observed or could be observed in the cyber operational domain. Cyber indicators are cyber observable patterns, such as a registry key value associated with a known bad actor or a spoofed email address used on a particular date.</w:t>
       </w:r>
     </w:p>
     <w:p>
@@ -11208,25 +11527,51 @@
       <w:r>
         <w:t xml:space="preserve">Figure </w:t>
       </w:r>
-      <w:fldSimple w:instr=" STYLEREF 1 \s ">
-        <w:r>
-          <w:rPr>
-            <w:noProof/>
-          </w:rPr>
-          <w:t>3</w:t>
-        </w:r>
-      </w:fldSimple>
+      <w:r>
+        <w:fldChar w:fldCharType="begin"/>
+      </w:r>
+      <w:r>
+        <w:instrText xml:space="preserve"> STYLEREF 1 \s </w:instrText>
+      </w:r>
+      <w:r>
+        <w:fldChar w:fldCharType="separate"/>
+      </w:r>
+      <w:r>
+        <w:rPr>
+          <w:noProof/>
+        </w:rPr>
+        <w:t>3</w:t>
+      </w:r>
+      <w:r>
+        <w:rPr>
+          <w:noProof/>
+        </w:rPr>
+        <w:fldChar w:fldCharType="end"/>
+      </w:r>
       <w:r>
         <w:noBreakHyphen/>
       </w:r>
-      <w:fldSimple w:instr=" SEQ Figure \* ARABIC \s 1 ">
-        <w:r>
-          <w:rPr>
-            <w:noProof/>
-          </w:rPr>
-          <w:t>1</w:t>
-        </w:r>
-      </w:fldSimple>
+      <w:r>
+        <w:fldChar w:fldCharType="begin"/>
+      </w:r>
+      <w:r>
+        <w:instrText xml:space="preserve"> SEQ Figure \* ARABIC \s 1 </w:instrText>
+      </w:r>
+      <w:r>
+        <w:fldChar w:fldCharType="separate"/>
+      </w:r>
+      <w:r>
+        <w:rPr>
+          <w:noProof/>
+        </w:rPr>
+        <w:t>1</w:t>
+      </w:r>
+      <w:r>
+        <w:rPr>
+          <w:noProof/>
+        </w:rPr>
+        <w:fldChar w:fldCharType="end"/>
+      </w:r>
       <w:bookmarkEnd w:id="64"/>
       <w:r>
         <w:t xml:space="preserve">. UML diagram of the </w:t>
@@ -11338,51 +11683,25 @@
       <w:r>
         <w:t xml:space="preserve">Table </w:t>
       </w:r>
-      <w:r>
-        <w:fldChar w:fldCharType="begin"/>
-      </w:r>
-      <w:r>
-        <w:instrText xml:space="preserve"> STYLEREF 1 \s </w:instrText>
-      </w:r>
-      <w:r>
-        <w:fldChar w:fldCharType="separate"/>
-      </w:r>
-      <w:r>
-        <w:rPr>
-          <w:noProof/>
-        </w:rPr>
-        <w:t>3</w:t>
-      </w:r>
-      <w:r>
-        <w:rPr>
-          <w:noProof/>
-        </w:rPr>
-        <w:fldChar w:fldCharType="end"/>
-      </w:r>
+      <w:fldSimple w:instr=" STYLEREF 1 \s ">
+        <w:r>
+          <w:rPr>
+            <w:noProof/>
+          </w:rPr>
+          <w:t>3</w:t>
+        </w:r>
+      </w:fldSimple>
       <w:r>
         <w:noBreakHyphen/>
       </w:r>
-      <w:r>
-        <w:fldChar w:fldCharType="begin"/>
-      </w:r>
-      <w:r>
-        <w:instrText xml:space="preserve"> SEQ Table \* ARABIC \s 1 </w:instrText>
-      </w:r>
-      <w:r>
-        <w:fldChar w:fldCharType="separate"/>
-      </w:r>
-      <w:r>
-        <w:rPr>
-          <w:noProof/>
-        </w:rPr>
-        <w:t>1</w:t>
-      </w:r>
-      <w:r>
-        <w:rPr>
-          <w:noProof/>
-        </w:rPr>
-        <w:fldChar w:fldCharType="end"/>
-      </w:r>
+      <w:fldSimple w:instr=" SEQ Table \* ARABIC \s 1 ">
+        <w:r>
+          <w:rPr>
+            <w:noProof/>
+          </w:rPr>
+          <w:t>1</w:t>
+        </w:r>
+      </w:fldSimple>
       <w:bookmarkEnd w:id="65"/>
       <w:r>
         <w:t xml:space="preserve">. </w:t>
@@ -11936,6 +12255,7 @@
       <w:bookmarkStart w:id="70" w:name="_Toc409437264"/>
       <w:bookmarkStart w:id="71" w:name="_Toc437952592"/>
       <w:r>
+        <w:lastRenderedPageBreak/>
         <w:t>Acknowledgments</w:t>
       </w:r>
       <w:bookmarkEnd w:id="68"/>
@@ -11947,9 +12267,11 @@
       <w:pPr>
         <w:spacing w:after="240"/>
       </w:pPr>
+      <w:proofErr w:type="gramStart"/>
       <w:r>
         <w:t>The following individuals have participated in the creation of this specification and are gratefully acknowledged:</w:t>
       </w:r>
+      <w:proofErr w:type="gramEnd"/>
     </w:p>
     <w:p>
       <w:pPr>
@@ -11997,7 +12319,15 @@
         <w:pStyle w:val="Contributor"/>
       </w:pPr>
       <w:r>
-        <w:t>Liron Schiff, Comilion (mobile) Ltd.</w:t>
+        <w:t xml:space="preserve">Liron Schiff, </w:t>
+      </w:r>
+      <w:proofErr w:type="spellStart"/>
+      <w:r>
+        <w:t>Comilion</w:t>
+      </w:r>
+      <w:proofErr w:type="spellEnd"/>
+      <w:r>
+        <w:t xml:space="preserve"> (mobile) Ltd.</w:t>
       </w:r>
     </w:p>
     <w:p>
@@ -12005,7 +12335,15 @@
         <w:pStyle w:val="Contributor"/>
       </w:pPr>
       <w:r>
-        <w:t>Jane Ginn, Cyber Threat Intelligence Network, Inc. (CTIN)</w:t>
+        <w:t xml:space="preserve">Jane </w:t>
+      </w:r>
+      <w:proofErr w:type="spellStart"/>
+      <w:r>
+        <w:t>Ginn</w:t>
+      </w:r>
+      <w:proofErr w:type="spellEnd"/>
+      <w:r>
+        <w:t>, Cyber Threat Intelligence Network, Inc. (CTIN)</w:t>
       </w:r>
     </w:p>
     <w:p>
@@ -12020,8 +12358,21 @@
       <w:pPr>
         <w:pStyle w:val="Contributor"/>
       </w:pPr>
-      <w:r>
-        <w:t>Ryusuke Masuoka, Fujitsu Limited</w:t>
+      <w:proofErr w:type="spellStart"/>
+      <w:r>
+        <w:t>Ryusuke</w:t>
+      </w:r>
+      <w:proofErr w:type="spellEnd"/>
+      <w:r>
+        <w:t xml:space="preserve"> </w:t>
+      </w:r>
+      <w:proofErr w:type="spellStart"/>
+      <w:r>
+        <w:t>Masuoka</w:t>
+      </w:r>
+      <w:proofErr w:type="spellEnd"/>
+      <w:r>
+        <w:t>, Fujitsu Limited</w:t>
       </w:r>
     </w:p>
     <w:p>
@@ -12037,7 +12388,15 @@
         <w:pStyle w:val="Contributor"/>
       </w:pPr>
       <w:r>
-        <w:t>Jason Keirstead, IBM</w:t>
+        <w:t xml:space="preserve">Jason </w:t>
+      </w:r>
+      <w:proofErr w:type="spellStart"/>
+      <w:r>
+        <w:t>Keirstead</w:t>
+      </w:r>
+      <w:proofErr w:type="spellEnd"/>
+      <w:r>
+        <w:t>, IBM</w:t>
       </w:r>
     </w:p>
     <w:p>
@@ -12045,7 +12404,15 @@
         <w:pStyle w:val="Contributor"/>
       </w:pPr>
       <w:r>
-        <w:t>Paul Martini, iboss, Inc.</w:t>
+        <w:t xml:space="preserve">Paul Martini, </w:t>
+      </w:r>
+      <w:proofErr w:type="spellStart"/>
+      <w:r>
+        <w:t>iboss</w:t>
+      </w:r>
+      <w:proofErr w:type="spellEnd"/>
+      <w:r>
+        <w:t>, Inc.</w:t>
       </w:r>
     </w:p>
     <w:p>
@@ -12053,15 +12420,36 @@
         <w:pStyle w:val="Contributor"/>
       </w:pPr>
       <w:r>
-        <w:t>Jerome Athias, Individual</w:t>
+        <w:t xml:space="preserve">Jerome </w:t>
+      </w:r>
+      <w:proofErr w:type="spellStart"/>
+      <w:r>
+        <w:t>Athias</w:t>
+      </w:r>
+      <w:proofErr w:type="spellEnd"/>
+      <w:r>
+        <w:t>, Individual</w:t>
       </w:r>
     </w:p>
     <w:p>
       <w:pPr>
         <w:pStyle w:val="Contributor"/>
       </w:pPr>
-      <w:r>
-        <w:t>Sanjiv Kalkar, Individual</w:t>
+      <w:proofErr w:type="spellStart"/>
+      <w:r>
+        <w:t>Sanjiv</w:t>
+      </w:r>
+      <w:proofErr w:type="spellEnd"/>
+      <w:r>
+        <w:t xml:space="preserve"> </w:t>
+      </w:r>
+      <w:proofErr w:type="spellStart"/>
+      <w:r>
+        <w:t>Kalkar</w:t>
+      </w:r>
+      <w:proofErr w:type="spellEnd"/>
+      <w:r>
+        <w:t>, Individual</w:t>
       </w:r>
     </w:p>
     <w:p>
@@ -12092,16 +12480,58 @@
       <w:pPr>
         <w:pStyle w:val="Contributor"/>
       </w:pPr>
-      <w:r>
-        <w:t>Wouter Bolsterlee, Intelworks BV</w:t>
+      <w:proofErr w:type="spellStart"/>
+      <w:r>
+        <w:t>Wouter</w:t>
+      </w:r>
+      <w:proofErr w:type="spellEnd"/>
+      <w:r>
+        <w:t xml:space="preserve"> </w:t>
+      </w:r>
+      <w:proofErr w:type="spellStart"/>
+      <w:r>
+        <w:t>Bolsterlee</w:t>
+      </w:r>
+      <w:proofErr w:type="spellEnd"/>
+      <w:r>
+        <w:t xml:space="preserve">, </w:t>
+      </w:r>
+      <w:proofErr w:type="spellStart"/>
+      <w:r>
+        <w:t>Intelworks</w:t>
+      </w:r>
+      <w:proofErr w:type="spellEnd"/>
+      <w:r>
+        <w:t xml:space="preserve"> BV</w:t>
       </w:r>
     </w:p>
     <w:p>
       <w:pPr>
         <w:pStyle w:val="Contributor"/>
       </w:pPr>
-      <w:r>
-        <w:t>Joep Gommers, Intelworks BV</w:t>
+      <w:proofErr w:type="spellStart"/>
+      <w:r>
+        <w:t>Joep</w:t>
+      </w:r>
+      <w:proofErr w:type="spellEnd"/>
+      <w:r>
+        <w:t xml:space="preserve"> </w:t>
+      </w:r>
+      <w:proofErr w:type="spellStart"/>
+      <w:r>
+        <w:t>Gommers</w:t>
+      </w:r>
+      <w:proofErr w:type="spellEnd"/>
+      <w:r>
+        <w:t xml:space="preserve">, </w:t>
+      </w:r>
+      <w:proofErr w:type="spellStart"/>
+      <w:r>
+        <w:t>Intelworks</w:t>
+      </w:r>
+      <w:proofErr w:type="spellEnd"/>
+      <w:r>
+        <w:t xml:space="preserve"> BV</w:t>
       </w:r>
     </w:p>
     <w:p>
@@ -12109,15 +12539,52 @@
         <w:pStyle w:val="Contributor"/>
       </w:pPr>
       <w:r>
-        <w:t>Sergey Polzunov, Intelworks BV</w:t>
+        <w:t xml:space="preserve">Sergey </w:t>
+      </w:r>
+      <w:proofErr w:type="spellStart"/>
+      <w:r>
+        <w:t>Polzunov</w:t>
+      </w:r>
+      <w:proofErr w:type="spellEnd"/>
+      <w:r>
+        <w:t xml:space="preserve">, </w:t>
+      </w:r>
+      <w:proofErr w:type="spellStart"/>
+      <w:r>
+        <w:t>Intelworks</w:t>
+      </w:r>
+      <w:proofErr w:type="spellEnd"/>
+      <w:r>
+        <w:t xml:space="preserve"> BV</w:t>
       </w:r>
     </w:p>
     <w:p>
       <w:pPr>
         <w:pStyle w:val="Contributor"/>
       </w:pPr>
-      <w:r>
-        <w:t>Rutger Prins, Intelworks BV</w:t>
+      <w:proofErr w:type="spellStart"/>
+      <w:r>
+        <w:t>Rutger</w:t>
+      </w:r>
+      <w:proofErr w:type="spellEnd"/>
+      <w:r>
+        <w:t xml:space="preserve"> </w:t>
+      </w:r>
+      <w:proofErr w:type="spellStart"/>
+      <w:r>
+        <w:t>Prins</w:t>
+      </w:r>
+      <w:proofErr w:type="spellEnd"/>
+      <w:r>
+        <w:t xml:space="preserve">, </w:t>
+      </w:r>
+      <w:proofErr w:type="spellStart"/>
+      <w:r>
+        <w:t>Intelworks</w:t>
+      </w:r>
+      <w:proofErr w:type="spellEnd"/>
+      <w:r>
+        <w:t xml:space="preserve"> BV</w:t>
       </w:r>
     </w:p>
     <w:p>
@@ -12125,7 +12592,23 @@
         <w:pStyle w:val="Contributor"/>
       </w:pPr>
       <w:r>
-        <w:t>Andrei Sîrghi, Intelworks BV</w:t>
+        <w:t xml:space="preserve">Andrei </w:t>
+      </w:r>
+      <w:proofErr w:type="spellStart"/>
+      <w:r>
+        <w:t>Sîrghi</w:t>
+      </w:r>
+      <w:proofErr w:type="spellEnd"/>
+      <w:r>
+        <w:t xml:space="preserve">, </w:t>
+      </w:r>
+      <w:proofErr w:type="spellStart"/>
+      <w:r>
+        <w:t>Intelworks</w:t>
+      </w:r>
+      <w:proofErr w:type="spellEnd"/>
+      <w:r>
+        <w:t xml:space="preserve"> BV</w:t>
       </w:r>
     </w:p>
     <w:p>
@@ -12189,7 +12672,15 @@
         <w:pStyle w:val="Contributor"/>
       </w:pPr>
       <w:r>
-        <w:t>Takahiro Kakumaru, NEC Corporation</w:t>
+        <w:t xml:space="preserve">Takahiro </w:t>
+      </w:r>
+      <w:proofErr w:type="spellStart"/>
+      <w:r>
+        <w:t>Kakumaru</w:t>
+      </w:r>
+      <w:proofErr w:type="spellEnd"/>
+      <w:r>
+        <w:t>, NEC Corporation</w:t>
       </w:r>
     </w:p>
     <w:p>
@@ -12221,15 +12712,36 @@
         <w:pStyle w:val="Contributor"/>
       </w:pPr>
       <w:r>
-        <w:t>Igor Baikalov, Securonix</w:t>
-      </w:r>
+        <w:t xml:space="preserve">Igor </w:t>
+      </w:r>
+      <w:proofErr w:type="spellStart"/>
+      <w:r>
+        <w:t>Baikalov</w:t>
+      </w:r>
+      <w:proofErr w:type="spellEnd"/>
+      <w:r>
+        <w:t xml:space="preserve">, </w:t>
+      </w:r>
+      <w:proofErr w:type="spellStart"/>
+      <w:r>
+        <w:t>Securonix</w:t>
+      </w:r>
+      <w:proofErr w:type="spellEnd"/>
     </w:p>
     <w:p>
       <w:pPr>
         <w:pStyle w:val="Contributor"/>
       </w:pPr>
       <w:r>
-        <w:t>Bernd Grobauer, Siemens AG</w:t>
+        <w:t xml:space="preserve">Bernd </w:t>
+      </w:r>
+      <w:proofErr w:type="spellStart"/>
+      <w:r>
+        <w:t>Grobauer</w:t>
+      </w:r>
+      <w:proofErr w:type="spellEnd"/>
+      <w:r>
+        <w:t>, Siemens AG</w:t>
       </w:r>
     </w:p>
     <w:p>
@@ -12295,6 +12807,7 @@
       <w:bookmarkStart w:id="74" w:name="_Toc409437269"/>
       <w:bookmarkStart w:id="75" w:name="_Toc437952593"/>
       <w:r>
+        <w:lastRenderedPageBreak/>
         <w:t>Revision History</w:t>
       </w:r>
       <w:bookmarkEnd w:id="72"/>
@@ -12456,8 +12969,8 @@
 </file>
 
 <file path=word/comments.xml><?xml version="1.0" encoding="utf-8"?>
-<w:comments xmlns:wpc="http://schemas.microsoft.com/office/word/2010/wordprocessingCanvas" xmlns:mo="http://schemas.microsoft.com/office/mac/office/2008/main" xmlns:mc="http://schemas.openxmlformats.org/markup-compatibility/2006" xmlns:mv="urn:schemas-microsoft-com:mac:vml" xmlns:o="urn:schemas-microsoft-com:office:office" xmlns:r="http://schemas.openxmlformats.org/officeDocument/2006/relationships" xmlns:m="http://schemas.openxmlformats.org/officeDocument/2006/math" xmlns:v="urn:schemas-microsoft-com:vml" xmlns:wp14="http://schemas.microsoft.com/office/word/2010/wordprocessingDrawing" xmlns:wp="http://schemas.openxmlformats.org/drawingml/2006/wordprocessingDrawing" xmlns:w10="urn:schemas-microsoft-com:office:word" xmlns:w="http://schemas.openxmlformats.org/wordprocessingml/2006/main" xmlns:w14="http://schemas.microsoft.com/office/word/2010/wordml" xmlns:w15="http://schemas.microsoft.com/office/word/2012/wordml" xmlns:wpg="http://schemas.microsoft.com/office/word/2010/wordprocessingGroup" xmlns:wpi="http://schemas.microsoft.com/office/word/2010/wordprocessingInk" xmlns:wne="http://schemas.microsoft.com/office/word/2006/wordml" xmlns:wps="http://schemas.microsoft.com/office/word/2010/wordprocessingShape" mc:Ignorable="w14 w15 wp14">
-  <w:comment w:id="4" w:author="Rothenberg, David B." w:date="2015-11-17T11:11:00Z" w:initials="RDB">
+<w:comments xmlns:wpc="http://schemas.microsoft.com/office/word/2010/wordprocessingCanvas" xmlns:mc="http://schemas.openxmlformats.org/markup-compatibility/2006" xmlns:o="urn:schemas-microsoft-com:office:office" xmlns:r="http://schemas.openxmlformats.org/officeDocument/2006/relationships" xmlns:m="http://schemas.openxmlformats.org/officeDocument/2006/math" xmlns:v="urn:schemas-microsoft-com:vml" xmlns:wp14="http://schemas.microsoft.com/office/word/2010/wordprocessingDrawing" xmlns:wp="http://schemas.openxmlformats.org/drawingml/2006/wordprocessingDrawing" xmlns:w10="urn:schemas-microsoft-com:office:word" xmlns:w="http://schemas.openxmlformats.org/wordprocessingml/2006/main" xmlns:w14="http://schemas.microsoft.com/office/word/2010/wordml" xmlns:w15="http://schemas.microsoft.com/office/word/2012/wordml" xmlns:wpg="http://schemas.microsoft.com/office/word/2010/wordprocessingGroup" xmlns:wpi="http://schemas.microsoft.com/office/word/2010/wordprocessingInk" xmlns:wne="http://schemas.microsoft.com/office/word/2006/wordml" xmlns:wps="http://schemas.microsoft.com/office/word/2010/wordprocessingShape" mc:Ignorable="w14 w15 wp14">
+  <w:comment w:id="3" w:author="Rothenberg, David B." w:date="2015-11-17T11:11:00Z" w:initials="RDB">
     <w:p>
       <w:pPr>
         <w:pStyle w:val="CommentText"/>
@@ -12477,13 +12990,13 @@
 </file>
 
 <file path=word/commentsExtended.xml><?xml version="1.0" encoding="utf-8"?>
-<w15:commentsEx xmlns:wpc="http://schemas.microsoft.com/office/word/2010/wordprocessingCanvas" xmlns:mo="http://schemas.microsoft.com/office/mac/office/2008/main" xmlns:mc="http://schemas.openxmlformats.org/markup-compatibility/2006" xmlns:mv="urn:schemas-microsoft-com:mac:vml" xmlns:o="urn:schemas-microsoft-com:office:office" xmlns:r="http://schemas.openxmlformats.org/officeDocument/2006/relationships" xmlns:m="http://schemas.openxmlformats.org/officeDocument/2006/math" xmlns:v="urn:schemas-microsoft-com:vml" xmlns:wp14="http://schemas.microsoft.com/office/word/2010/wordprocessingDrawing" xmlns:wp="http://schemas.openxmlformats.org/drawingml/2006/wordprocessingDrawing" xmlns:w10="urn:schemas-microsoft-com:office:word" xmlns:w="http://schemas.openxmlformats.org/wordprocessingml/2006/main" xmlns:w14="http://schemas.microsoft.com/office/word/2010/wordml" xmlns:w15="http://schemas.microsoft.com/office/word/2012/wordml" xmlns:wpg="http://schemas.microsoft.com/office/word/2010/wordprocessingGroup" xmlns:wpi="http://schemas.microsoft.com/office/word/2010/wordprocessingInk" xmlns:wne="http://schemas.microsoft.com/office/word/2006/wordml" xmlns:wps="http://schemas.microsoft.com/office/word/2010/wordprocessingShape" mc:Ignorable="w14 w15 wp14">
+<w15:commentsEx xmlns:wpc="http://schemas.microsoft.com/office/word/2010/wordprocessingCanvas" xmlns:mc="http://schemas.openxmlformats.org/markup-compatibility/2006" xmlns:o="urn:schemas-microsoft-com:office:office" xmlns:r="http://schemas.openxmlformats.org/officeDocument/2006/relationships" xmlns:m="http://schemas.openxmlformats.org/officeDocument/2006/math" xmlns:v="urn:schemas-microsoft-com:vml" xmlns:wp14="http://schemas.microsoft.com/office/word/2010/wordprocessingDrawing" xmlns:wp="http://schemas.openxmlformats.org/drawingml/2006/wordprocessingDrawing" xmlns:w10="urn:schemas-microsoft-com:office:word" xmlns:w="http://schemas.openxmlformats.org/wordprocessingml/2006/main" xmlns:w14="http://schemas.microsoft.com/office/word/2010/wordml" xmlns:w15="http://schemas.microsoft.com/office/word/2012/wordml" xmlns:wpg="http://schemas.microsoft.com/office/word/2010/wordprocessingGroup" xmlns:wpi="http://schemas.microsoft.com/office/word/2010/wordprocessingInk" xmlns:wne="http://schemas.microsoft.com/office/word/2006/wordml" xmlns:wps="http://schemas.microsoft.com/office/word/2010/wordprocessingShape" mc:Ignorable="w14 w15 wp14">
   <w15:commentEx w15:paraId="0E7A6BA8" w15:done="0"/>
 </w15:commentsEx>
 </file>
 
 <file path=word/endnotes.xml><?xml version="1.0" encoding="utf-8"?>
-<w:endnotes xmlns:wpc="http://schemas.microsoft.com/office/word/2010/wordprocessingCanvas" xmlns:mo="http://schemas.microsoft.com/office/mac/office/2008/main" xmlns:mc="http://schemas.openxmlformats.org/markup-compatibility/2006" xmlns:mv="urn:schemas-microsoft-com:mac:vml" xmlns:o="urn:schemas-microsoft-com:office:office" xmlns:r="http://schemas.openxmlformats.org/officeDocument/2006/relationships" xmlns:m="http://schemas.openxmlformats.org/officeDocument/2006/math" xmlns:v="urn:schemas-microsoft-com:vml" xmlns:wp14="http://schemas.microsoft.com/office/word/2010/wordprocessingDrawing" xmlns:wp="http://schemas.openxmlformats.org/drawingml/2006/wordprocessingDrawing" xmlns:w10="urn:schemas-microsoft-com:office:word" xmlns:w="http://schemas.openxmlformats.org/wordprocessingml/2006/main" xmlns:w14="http://schemas.microsoft.com/office/word/2010/wordml" xmlns:w15="http://schemas.microsoft.com/office/word/2012/wordml" xmlns:wpg="http://schemas.microsoft.com/office/word/2010/wordprocessingGroup" xmlns:wpi="http://schemas.microsoft.com/office/word/2010/wordprocessingInk" xmlns:wne="http://schemas.microsoft.com/office/word/2006/wordml" xmlns:wps="http://schemas.microsoft.com/office/word/2010/wordprocessingShape" mc:Ignorable="w14 w15 wp14">
+<w:endnotes xmlns:wpc="http://schemas.microsoft.com/office/word/2010/wordprocessingCanvas" xmlns:mc="http://schemas.openxmlformats.org/markup-compatibility/2006" xmlns:o="urn:schemas-microsoft-com:office:office" xmlns:r="http://schemas.openxmlformats.org/officeDocument/2006/relationships" xmlns:m="http://schemas.openxmlformats.org/officeDocument/2006/math" xmlns:v="urn:schemas-microsoft-com:vml" xmlns:wp14="http://schemas.microsoft.com/office/word/2010/wordprocessingDrawing" xmlns:wp="http://schemas.openxmlformats.org/drawingml/2006/wordprocessingDrawing" xmlns:w10="urn:schemas-microsoft-com:office:word" xmlns:w="http://schemas.openxmlformats.org/wordprocessingml/2006/main" xmlns:w14="http://schemas.microsoft.com/office/word/2010/wordml" xmlns:w15="http://schemas.microsoft.com/office/word/2012/wordml" xmlns:wpg="http://schemas.microsoft.com/office/word/2010/wordprocessingGroup" xmlns:wpi="http://schemas.microsoft.com/office/word/2010/wordprocessingInk" xmlns:wne="http://schemas.microsoft.com/office/word/2006/wordml" xmlns:wps="http://schemas.microsoft.com/office/word/2010/wordprocessingShape" mc:Ignorable="w14 w15 wp14">
   <w:endnote w:type="separator" w:id="-1">
     <w:p>
       <w:r>
@@ -12502,7 +13015,7 @@
 </file>
 
 <file path=word/footer1.xml><?xml version="1.0" encoding="utf-8"?>
-<w:ftr xmlns:wpc="http://schemas.microsoft.com/office/word/2010/wordprocessingCanvas" xmlns:mo="http://schemas.microsoft.com/office/mac/office/2008/main" xmlns:mc="http://schemas.openxmlformats.org/markup-compatibility/2006" xmlns:mv="urn:schemas-microsoft-com:mac:vml" xmlns:o="urn:schemas-microsoft-com:office:office" xmlns:r="http://schemas.openxmlformats.org/officeDocument/2006/relationships" xmlns:m="http://schemas.openxmlformats.org/officeDocument/2006/math" xmlns:v="urn:schemas-microsoft-com:vml" xmlns:wp14="http://schemas.microsoft.com/office/word/2010/wordprocessingDrawing" xmlns:wp="http://schemas.openxmlformats.org/drawingml/2006/wordprocessingDrawing" xmlns:w10="urn:schemas-microsoft-com:office:word" xmlns:w="http://schemas.openxmlformats.org/wordprocessingml/2006/main" xmlns:w14="http://schemas.microsoft.com/office/word/2010/wordml" xmlns:w15="http://schemas.microsoft.com/office/word/2012/wordml" xmlns:wpg="http://schemas.microsoft.com/office/word/2010/wordprocessingGroup" xmlns:wpi="http://schemas.microsoft.com/office/word/2010/wordprocessingInk" xmlns:wne="http://schemas.microsoft.com/office/word/2006/wordml" xmlns:wps="http://schemas.microsoft.com/office/word/2010/wordprocessingShape" mc:Ignorable="w14 w15 wp14">
+<w:ftr xmlns:wpc="http://schemas.microsoft.com/office/word/2010/wordprocessingCanvas" xmlns:mc="http://schemas.openxmlformats.org/markup-compatibility/2006" xmlns:o="urn:schemas-microsoft-com:office:office" xmlns:r="http://schemas.openxmlformats.org/officeDocument/2006/relationships" xmlns:m="http://schemas.openxmlformats.org/officeDocument/2006/math" xmlns:v="urn:schemas-microsoft-com:vml" xmlns:wp14="http://schemas.microsoft.com/office/word/2010/wordprocessingDrawing" xmlns:wp="http://schemas.openxmlformats.org/drawingml/2006/wordprocessingDrawing" xmlns:w10="urn:schemas-microsoft-com:office:word" xmlns:w="http://schemas.openxmlformats.org/wordprocessingml/2006/main" xmlns:w14="http://schemas.microsoft.com/office/word/2010/wordml" xmlns:w15="http://schemas.microsoft.com/office/word/2012/wordml" xmlns:wpg="http://schemas.microsoft.com/office/word/2010/wordprocessingGroup" xmlns:wpi="http://schemas.microsoft.com/office/word/2010/wordprocessingInk" xmlns:wne="http://schemas.microsoft.com/office/word/2006/wordml" xmlns:wps="http://schemas.microsoft.com/office/word/2010/wordprocessingShape" mc:Ignorable="w14 w15 wp14">
   <w:p>
     <w:pPr>
       <w:pStyle w:val="Footer"/>
@@ -12669,7 +13182,7 @@
         <w:sz w:val="16"/>
         <w:szCs w:val="16"/>
       </w:rPr>
-      <w:t>1</w:t>
+      <w:t>8</w:t>
     </w:r>
     <w:r>
       <w:rPr>
@@ -12718,7 +13231,7 @@
         <w:sz w:val="16"/>
         <w:szCs w:val="16"/>
       </w:rPr>
-      <w:t>13</w:t>
+      <w:t>15</w:t>
     </w:r>
     <w:r>
       <w:rPr>
@@ -12733,7 +13246,7 @@
 </file>
 
 <file path=word/footer2.xml><?xml version="1.0" encoding="utf-8"?>
-<w:ftr xmlns:wpc="http://schemas.microsoft.com/office/word/2010/wordprocessingCanvas" xmlns:mo="http://schemas.microsoft.com/office/mac/office/2008/main" xmlns:mc="http://schemas.openxmlformats.org/markup-compatibility/2006" xmlns:mv="urn:schemas-microsoft-com:mac:vml" xmlns:o="urn:schemas-microsoft-com:office:office" xmlns:r="http://schemas.openxmlformats.org/officeDocument/2006/relationships" xmlns:m="http://schemas.openxmlformats.org/officeDocument/2006/math" xmlns:v="urn:schemas-microsoft-com:vml" xmlns:wp14="http://schemas.microsoft.com/office/word/2010/wordprocessingDrawing" xmlns:wp="http://schemas.openxmlformats.org/drawingml/2006/wordprocessingDrawing" xmlns:w10="urn:schemas-microsoft-com:office:word" xmlns:w="http://schemas.openxmlformats.org/wordprocessingml/2006/main" xmlns:w14="http://schemas.microsoft.com/office/word/2010/wordml" xmlns:w15="http://schemas.microsoft.com/office/word/2012/wordml" xmlns:wpg="http://schemas.microsoft.com/office/word/2010/wordprocessingGroup" xmlns:wpi="http://schemas.microsoft.com/office/word/2010/wordprocessingInk" xmlns:wne="http://schemas.microsoft.com/office/word/2006/wordml" xmlns:wps="http://schemas.microsoft.com/office/word/2010/wordprocessingShape" mc:Ignorable="w14 w15 wp14">
+<w:ftr xmlns:wpc="http://schemas.microsoft.com/office/word/2010/wordprocessingCanvas" xmlns:mc="http://schemas.openxmlformats.org/markup-compatibility/2006" xmlns:o="urn:schemas-microsoft-com:office:office" xmlns:r="http://schemas.openxmlformats.org/officeDocument/2006/relationships" xmlns:m="http://schemas.openxmlformats.org/officeDocument/2006/math" xmlns:v="urn:schemas-microsoft-com:vml" xmlns:wp14="http://schemas.microsoft.com/office/word/2010/wordprocessingDrawing" xmlns:wp="http://schemas.openxmlformats.org/drawingml/2006/wordprocessingDrawing" xmlns:w10="urn:schemas-microsoft-com:office:word" xmlns:w="http://schemas.openxmlformats.org/wordprocessingml/2006/main" xmlns:w14="http://schemas.microsoft.com/office/word/2010/wordml" xmlns:w15="http://schemas.microsoft.com/office/word/2012/wordml" xmlns:wpg="http://schemas.microsoft.com/office/word/2010/wordprocessingGroup" xmlns:wpi="http://schemas.microsoft.com/office/word/2010/wordprocessingInk" xmlns:wne="http://schemas.microsoft.com/office/word/2006/wordml" xmlns:wps="http://schemas.microsoft.com/office/word/2010/wordprocessingShape" mc:Ignorable="w14 w15 wp14">
   <w:p>
     <w:pPr>
       <w:pStyle w:val="Footer"/>
@@ -12914,7 +13427,7 @@
         <w:sz w:val="16"/>
         <w:szCs w:val="16"/>
       </w:rPr>
-      <w:t>12</w:t>
+      <w:t>15</w:t>
     </w:r>
     <w:r>
       <w:rPr>
@@ -12963,7 +13476,7 @@
         <w:sz w:val="16"/>
         <w:szCs w:val="16"/>
       </w:rPr>
-      <w:t>12</w:t>
+      <w:t>15</w:t>
     </w:r>
     <w:r>
       <w:rPr>
@@ -12978,7 +13491,7 @@
 </file>
 
 <file path=word/footnotes.xml><?xml version="1.0" encoding="utf-8"?>
-<w:footnotes xmlns:wpc="http://schemas.microsoft.com/office/word/2010/wordprocessingCanvas" xmlns:mo="http://schemas.microsoft.com/office/mac/office/2008/main" xmlns:mc="http://schemas.openxmlformats.org/markup-compatibility/2006" xmlns:mv="urn:schemas-microsoft-com:mac:vml" xmlns:o="urn:schemas-microsoft-com:office:office" xmlns:r="http://schemas.openxmlformats.org/officeDocument/2006/relationships" xmlns:m="http://schemas.openxmlformats.org/officeDocument/2006/math" xmlns:v="urn:schemas-microsoft-com:vml" xmlns:wp14="http://schemas.microsoft.com/office/word/2010/wordprocessingDrawing" xmlns:wp="http://schemas.openxmlformats.org/drawingml/2006/wordprocessingDrawing" xmlns:w10="urn:schemas-microsoft-com:office:word" xmlns:w="http://schemas.openxmlformats.org/wordprocessingml/2006/main" xmlns:w14="http://schemas.microsoft.com/office/word/2010/wordml" xmlns:w15="http://schemas.microsoft.com/office/word/2012/wordml" xmlns:wpg="http://schemas.microsoft.com/office/word/2010/wordprocessingGroup" xmlns:wpi="http://schemas.microsoft.com/office/word/2010/wordprocessingInk" xmlns:wne="http://schemas.microsoft.com/office/word/2006/wordml" xmlns:wps="http://schemas.microsoft.com/office/word/2010/wordprocessingShape" mc:Ignorable="w14 w15 wp14">
+<w:footnotes xmlns:wpc="http://schemas.microsoft.com/office/word/2010/wordprocessingCanvas" xmlns:mc="http://schemas.openxmlformats.org/markup-compatibility/2006" xmlns:o="urn:schemas-microsoft-com:office:office" xmlns:r="http://schemas.openxmlformats.org/officeDocument/2006/relationships" xmlns:m="http://schemas.openxmlformats.org/officeDocument/2006/math" xmlns:v="urn:schemas-microsoft-com:vml" xmlns:wp14="http://schemas.microsoft.com/office/word/2010/wordprocessingDrawing" xmlns:wp="http://schemas.openxmlformats.org/drawingml/2006/wordprocessingDrawing" xmlns:w10="urn:schemas-microsoft-com:office:word" xmlns:w="http://schemas.openxmlformats.org/wordprocessingml/2006/main" xmlns:w14="http://schemas.microsoft.com/office/word/2010/wordml" xmlns:w15="http://schemas.microsoft.com/office/word/2012/wordml" xmlns:wpg="http://schemas.microsoft.com/office/word/2010/wordprocessingGroup" xmlns:wpi="http://schemas.microsoft.com/office/word/2010/wordprocessingInk" xmlns:wne="http://schemas.microsoft.com/office/word/2006/wordml" xmlns:wps="http://schemas.microsoft.com/office/word/2010/wordprocessingShape" mc:Ignorable="w14 w15 wp14">
   <w:footnote w:type="separator" w:id="-1">
     <w:p>
       <w:pPr>
@@ -13231,8 +13744,8 @@
 </file>
 
 <file path=word/numbering.xml><?xml version="1.0" encoding="utf-8"?>
-<w:numbering xmlns:wpc="http://schemas.microsoft.com/office/word/2010/wordprocessingCanvas" xmlns:mo="http://schemas.microsoft.com/office/mac/office/2008/main" xmlns:mc="http://schemas.openxmlformats.org/markup-compatibility/2006" xmlns:mv="urn:schemas-microsoft-com:mac:vml" xmlns:o="urn:schemas-microsoft-com:office:office" xmlns:r="http://schemas.openxmlformats.org/officeDocument/2006/relationships" xmlns:m="http://schemas.openxmlformats.org/officeDocument/2006/math" xmlns:v="urn:schemas-microsoft-com:vml" xmlns:wp14="http://schemas.microsoft.com/office/word/2010/wordprocessingDrawing" xmlns:wp="http://schemas.openxmlformats.org/drawingml/2006/wordprocessingDrawing" xmlns:w10="urn:schemas-microsoft-com:office:word" xmlns:w="http://schemas.openxmlformats.org/wordprocessingml/2006/main" xmlns:w14="http://schemas.microsoft.com/office/word/2010/wordml" xmlns:w15="http://schemas.microsoft.com/office/word/2012/wordml" xmlns:wpg="http://schemas.microsoft.com/office/word/2010/wordprocessingGroup" xmlns:wpi="http://schemas.microsoft.com/office/word/2010/wordprocessingInk" xmlns:wne="http://schemas.microsoft.com/office/word/2006/wordml" xmlns:wps="http://schemas.microsoft.com/office/word/2010/wordprocessingShape" mc:Ignorable="w14 w15 wp14">
-  <w:abstractNum w:abstractNumId="0">
+<w:numbering xmlns:wpc="http://schemas.microsoft.com/office/word/2010/wordprocessingCanvas" xmlns:mc="http://schemas.openxmlformats.org/markup-compatibility/2006" xmlns:o="urn:schemas-microsoft-com:office:office" xmlns:r="http://schemas.openxmlformats.org/officeDocument/2006/relationships" xmlns:m="http://schemas.openxmlformats.org/officeDocument/2006/math" xmlns:v="urn:schemas-microsoft-com:vml" xmlns:wp14="http://schemas.microsoft.com/office/word/2010/wordprocessingDrawing" xmlns:wp="http://schemas.openxmlformats.org/drawingml/2006/wordprocessingDrawing" xmlns:w10="urn:schemas-microsoft-com:office:word" xmlns:w="http://schemas.openxmlformats.org/wordprocessingml/2006/main" xmlns:w14="http://schemas.microsoft.com/office/word/2010/wordml" xmlns:w15="http://schemas.microsoft.com/office/word/2012/wordml" xmlns:wpg="http://schemas.microsoft.com/office/word/2010/wordprocessingGroup" xmlns:wpi="http://schemas.microsoft.com/office/word/2010/wordprocessingInk" xmlns:wne="http://schemas.microsoft.com/office/word/2006/wordml" xmlns:wps="http://schemas.microsoft.com/office/word/2010/wordprocessingShape" mc:Ignorable="w14 w15 wp14">
+  <w:abstractNum w:abstractNumId="0" w15:restartNumberingAfterBreak="0">
     <w:nsid w:val="13F02302"/>
     <w:multiLevelType w:val="hybridMultilevel"/>
     <w:tmpl w:val="78AE2B54"/>
@@ -13345,7 +13858,7 @@
       </w:rPr>
     </w:lvl>
   </w:abstractNum>
-  <w:abstractNum w:abstractNumId="1">
+  <w:abstractNum w:abstractNumId="1" w15:restartNumberingAfterBreak="0">
     <w:nsid w:val="22862105"/>
     <w:multiLevelType w:val="multilevel"/>
     <w:tmpl w:val="04090025"/>
@@ -13440,7 +13953,7 @@
       </w:pPr>
     </w:lvl>
   </w:abstractNum>
-  <w:abstractNum w:abstractNumId="2">
+  <w:abstractNum w:abstractNumId="2" w15:restartNumberingAfterBreak="0">
     <w:nsid w:val="5BCA223C"/>
     <w:multiLevelType w:val="hybridMultilevel"/>
     <w:tmpl w:val="13B6770E"/>
@@ -13553,7 +14066,7 @@
       </w:rPr>
     </w:lvl>
   </w:abstractNum>
-  <w:abstractNum w:abstractNumId="3">
+  <w:abstractNum w:abstractNumId="3" w15:restartNumberingAfterBreak="0">
     <w:nsid w:val="64F141F5"/>
     <w:multiLevelType w:val="multilevel"/>
     <w:tmpl w:val="04090025"/>
@@ -13639,7 +14152,7 @@
       </w:pPr>
     </w:lvl>
   </w:abstractNum>
-  <w:abstractNum w:abstractNumId="4">
+  <w:abstractNum w:abstractNumId="4" w15:restartNumberingAfterBreak="0">
     <w:nsid w:val="6A5B77FA"/>
     <w:multiLevelType w:val="hybridMultilevel"/>
     <w:tmpl w:val="0DFCF100"/>
@@ -13921,7 +14434,7 @@
 </file>
 
 <file path=word/people.xml><?xml version="1.0" encoding="utf-8"?>
-<w15:people xmlns:wpc="http://schemas.microsoft.com/office/word/2010/wordprocessingCanvas" xmlns:mo="http://schemas.microsoft.com/office/mac/office/2008/main" xmlns:mc="http://schemas.openxmlformats.org/markup-compatibility/2006" xmlns:mv="urn:schemas-microsoft-com:mac:vml" xmlns:o="urn:schemas-microsoft-com:office:office" xmlns:r="http://schemas.openxmlformats.org/officeDocument/2006/relationships" xmlns:m="http://schemas.openxmlformats.org/officeDocument/2006/math" xmlns:v="urn:schemas-microsoft-com:vml" xmlns:wp14="http://schemas.microsoft.com/office/word/2010/wordprocessingDrawing" xmlns:wp="http://schemas.openxmlformats.org/drawingml/2006/wordprocessingDrawing" xmlns:w10="urn:schemas-microsoft-com:office:word" xmlns:w="http://schemas.openxmlformats.org/wordprocessingml/2006/main" xmlns:w14="http://schemas.microsoft.com/office/word/2010/wordml" xmlns:w15="http://schemas.microsoft.com/office/word/2012/wordml" xmlns:wpg="http://schemas.microsoft.com/office/word/2010/wordprocessingGroup" xmlns:wpi="http://schemas.microsoft.com/office/word/2010/wordprocessingInk" xmlns:wne="http://schemas.microsoft.com/office/word/2006/wordml" xmlns:wps="http://schemas.microsoft.com/office/word/2010/wordprocessingShape" mc:Ignorable="w14 w15 wp14">
+<w15:people xmlns:wpc="http://schemas.microsoft.com/office/word/2010/wordprocessingCanvas" xmlns:mc="http://schemas.openxmlformats.org/markup-compatibility/2006" xmlns:o="urn:schemas-microsoft-com:office:office" xmlns:r="http://schemas.openxmlformats.org/officeDocument/2006/relationships" xmlns:m="http://schemas.openxmlformats.org/officeDocument/2006/math" xmlns:v="urn:schemas-microsoft-com:vml" xmlns:wp14="http://schemas.microsoft.com/office/word/2010/wordprocessingDrawing" xmlns:wp="http://schemas.openxmlformats.org/drawingml/2006/wordprocessingDrawing" xmlns:w10="urn:schemas-microsoft-com:office:word" xmlns:w="http://schemas.openxmlformats.org/wordprocessingml/2006/main" xmlns:w14="http://schemas.microsoft.com/office/word/2010/wordml" xmlns:w15="http://schemas.microsoft.com/office/word/2012/wordml" xmlns:wpg="http://schemas.microsoft.com/office/word/2010/wordprocessingGroup" xmlns:wpi="http://schemas.microsoft.com/office/word/2010/wordprocessingInk" xmlns:wne="http://schemas.microsoft.com/office/word/2006/wordml" xmlns:wps="http://schemas.microsoft.com/office/word/2010/wordprocessingShape" mc:Ignorable="w14 w15 wp14">
   <w15:person w15:author="Rothenberg, David B.">
     <w15:presenceInfo w15:providerId="AD" w15:userId="S-1-5-21-1940666338-227100268-1349548132-166577"/>
   </w15:person>
@@ -13940,7 +14453,7 @@
     </w:rPrDefault>
     <w:pPrDefault/>
   </w:docDefaults>
-  <w:latentStyles w:defLockedState="0" w:defUIPriority="99" w:defSemiHidden="0" w:defUnhideWhenUsed="0" w:defQFormat="0" w:count="380">
+  <w:latentStyles w:defLockedState="0" w:defUIPriority="99" w:defSemiHidden="0" w:defUnhideWhenUsed="0" w:defQFormat="0" w:count="371">
     <w:lsdException w:name="Normal" w:uiPriority="0" w:qFormat="1"/>
     <w:lsdException w:name="heading 1" w:uiPriority="0" w:qFormat="1"/>
     <w:lsdException w:name="heading 2" w:semiHidden="1" w:uiPriority="0" w:unhideWhenUsed="1" w:qFormat="1"/>
@@ -15048,7 +15561,6 @@
       <w:spacing w:before="80" w:after="80"/>
     </w:pPr>
     <w:tblPr>
-      <w:tblInd w:w="0" w:type="dxa"/>
       <w:tblBorders>
         <w:top w:val="single" w:sz="4" w:space="0" w:color="auto"/>
         <w:left w:val="single" w:sz="4" w:space="0" w:color="auto"/>
@@ -15057,12 +15569,6 @@
         <w:insideH w:val="single" w:sz="4" w:space="0" w:color="auto"/>
         <w:insideV w:val="single" w:sz="4" w:space="0" w:color="auto"/>
       </w:tblBorders>
-      <w:tblCellMar>
-        <w:top w:w="0" w:type="dxa"/>
-        <w:left w:w="108" w:type="dxa"/>
-        <w:bottom w:w="0" w:type="dxa"/>
-        <w:right w:w="108" w:type="dxa"/>
-      </w:tblCellMar>
     </w:tblPr>
   </w:style>
   <w:style w:type="paragraph" w:customStyle="1" w:styleId="AppendixHeading3">
@@ -15253,13 +15759,6 @@
     <w:tblPr>
       <w:tblStyleRowBandSize w:val="1"/>
       <w:tblStyleColBandSize w:val="1"/>
-      <w:tblInd w:w="0" w:type="dxa"/>
-      <w:tblCellMar>
-        <w:top w:w="0" w:type="dxa"/>
-        <w:left w:w="108" w:type="dxa"/>
-        <w:bottom w:w="0" w:type="dxa"/>
-        <w:right w:w="108" w:type="dxa"/>
-      </w:tblCellMar>
     </w:tblPr>
   </w:style>
   <w:style w:type="paragraph" w:styleId="ListParagraph">
@@ -15542,7 +16041,7 @@
 </file>
 
 <file path=customXml/itemProps1.xml><?xml version="1.0" encoding="utf-8"?>
-<ds:datastoreItem xmlns:ds="http://schemas.openxmlformats.org/officeDocument/2006/customXml" ds:itemID="{D59785EF-D369-0B49-8747-60080988D91C}">
+<ds:datastoreItem xmlns:ds="http://schemas.openxmlformats.org/officeDocument/2006/customXml" ds:itemID="{AD5C8EE2-6BCC-4B35-B4DF-9CD573A0330B}">
   <ds:schemaRefs>
     <ds:schemaRef ds:uri="http://schemas.openxmlformats.org/officeDocument/2006/bibliography"/>
   </ds:schemaRefs>
